--- a/Output/0000004-I.docx
+++ b/Output/0000004-I.docx
@@ -115,7 +115,7 @@
               <w:br/>
               <w:t>__________________О.П. Гречкин</w:t>
               <w:br/>
-              <w:t>2022-04-02</w:t>
+              <w:t>2022-04-03</w:t>
             </w:r>
           </w:p>
         </w:tc>
@@ -172,7 +172,7 @@
         <w:t xml:space="preserve">4. Дата осуществления лабораторной деятельности: </w:t>
       </w:r>
       <w:r>
-        <w:t>2022-04-02.</w:t>
+        <w:t>2022-04-03.</w:t>
         <w:br/>
       </w:r>
       <w:r>
@@ -471,7 +471,7 @@
               <w:rPr>
                 <w:sz w:val="18"/>
               </w:rPr>
-              <w:t>2290/18-Э</w:t>
+              <w:t>1937/06</w:t>
             </w:r>
           </w:p>
         </w:tc>
@@ -488,7 +488,7 @@
               <w:rPr>
                 <w:sz w:val="18"/>
               </w:rPr>
-              <w:t>2018-04-25</w:t>
+              <w:t>2019-06-10</w:t>
             </w:r>
           </w:p>
         </w:tc>
@@ -505,7 +505,7 @@
               <w:rPr>
                 <w:sz w:val="18"/>
               </w:rPr>
-              <w:t>2023-04-24</w:t>
+              <w:t>2023-06-10</w:t>
             </w:r>
           </w:p>
         </w:tc>
@@ -616,7 +616,7 @@
               <w:rPr>
                 <w:sz w:val="18"/>
               </w:rPr>
-              <w:t>Руководство по эксплуатации БВЕК.43.1110.04 РЭ Измеритель параметров микроклимата «Метеоскоп-М». (№ СИ в ГРСИ 32014-11)</w:t>
+              <w:t>Измеритель микроклимата «ЭкоТерма-1». РУКОВОДСТВО ПО ЭКСПЛУАТАЦИИ ПКДУ.411619.001 РЭ</w:t>
             </w:r>
           </w:p>
         </w:tc>
@@ -782,93 +782,6 @@
               <w:rPr>
                 <w:sz w:val="18"/>
               </w:rPr>
-              <w:t>65</w:t>
-            </w:r>
-          </w:p>
-        </w:tc>
-        <w:tc>
-          <w:tcPr>
-            <w:tcW w:type="dxa" w:w="9638"/>
-            <w:vAlign w:val="center"/>
-          </w:tcPr>
-          <w:p>
-            <w:pPr>
-              <w:jc w:val="center"/>
-            </w:pPr>
-            <w:r>
-              <w:rPr>
-                <w:sz w:val="18"/>
-              </w:rPr>
-              <w:t>Водитель погрузчика Linde H 30D</w:t>
-            </w:r>
-          </w:p>
-        </w:tc>
-        <w:tc>
-          <w:tcPr>
-            <w:tcW w:type="dxa" w:w="1134"/>
-            <w:vAlign w:val="center"/>
-          </w:tcPr>
-          <w:p>
-            <w:pPr>
-              <w:jc w:val="center"/>
-            </w:pPr>
-            <w:r>
-              <w:rPr>
-                <w:sz w:val="18"/>
-              </w:rPr>
-              <w:t>22.0</w:t>
-            </w:r>
-          </w:p>
-        </w:tc>
-        <w:tc>
-          <w:tcPr>
-            <w:tcW w:type="dxa" w:w="1134"/>
-            <w:vAlign w:val="center"/>
-          </w:tcPr>
-          <w:p>
-            <w:pPr>
-              <w:jc w:val="center"/>
-            </w:pPr>
-            <w:r>
-              <w:rPr>
-                <w:sz w:val="18"/>
-              </w:rPr>
-              <w:t>746</w:t>
-            </w:r>
-          </w:p>
-        </w:tc>
-        <w:tc>
-          <w:tcPr>
-            <w:tcW w:type="dxa" w:w="1134"/>
-            <w:vAlign w:val="center"/>
-          </w:tcPr>
-          <w:p>
-            <w:pPr>
-              <w:jc w:val="center"/>
-            </w:pPr>
-            <w:r>
-              <w:rPr>
-                <w:sz w:val="18"/>
-              </w:rPr>
-              <w:t>48.0</w:t>
-            </w:r>
-          </w:p>
-        </w:tc>
-      </w:tr>
-      <w:tr>
-        <w:tc>
-          <w:tcPr>
-            <w:tcW w:type="dxa" w:w="567"/>
-            <w:vAlign w:val="center"/>
-          </w:tcPr>
-          <w:p>
-            <w:pPr>
-              <w:jc w:val="center"/>
-            </w:pPr>
-            <w:r>
-              <w:rPr>
-                <w:sz w:val="18"/>
-              </w:rPr>
               <w:t>68</w:t>
             </w:r>
           </w:p>
@@ -942,2826 +855,13 @@
           </w:p>
         </w:tc>
       </w:tr>
-      <w:tr>
-        <w:tc>
-          <w:tcPr>
-            <w:tcW w:type="dxa" w:w="567"/>
-            <w:vAlign w:val="center"/>
-          </w:tcPr>
-          <w:p>
-            <w:pPr>
-              <w:jc w:val="center"/>
-            </w:pPr>
-            <w:r>
-              <w:rPr>
-                <w:sz w:val="18"/>
-              </w:rPr>
-              <w:t>63</w:t>
-            </w:r>
-          </w:p>
-        </w:tc>
-        <w:tc>
-          <w:tcPr>
-            <w:tcW w:type="dxa" w:w="9638"/>
-            <w:vAlign w:val="center"/>
-          </w:tcPr>
-          <w:p>
-            <w:pPr>
-              <w:jc w:val="center"/>
-            </w:pPr>
-            <w:r>
-              <w:rPr>
-                <w:sz w:val="18"/>
-              </w:rPr>
-              <w:t>Водитель погрузчика BOBCAT S175</w:t>
-            </w:r>
-          </w:p>
-        </w:tc>
-        <w:tc>
-          <w:tcPr>
-            <w:tcW w:type="dxa" w:w="1134"/>
-            <w:vAlign w:val="center"/>
-          </w:tcPr>
-          <w:p>
-            <w:pPr>
-              <w:jc w:val="center"/>
-            </w:pPr>
-            <w:r>
-              <w:rPr>
-                <w:sz w:val="18"/>
-              </w:rPr>
-              <w:t>21.2</w:t>
-            </w:r>
-          </w:p>
-        </w:tc>
-        <w:tc>
-          <w:tcPr>
-            <w:tcW w:type="dxa" w:w="1134"/>
-            <w:vAlign w:val="center"/>
-          </w:tcPr>
-          <w:p>
-            <w:pPr>
-              <w:jc w:val="center"/>
-            </w:pPr>
-            <w:r>
-              <w:rPr>
-                <w:sz w:val="18"/>
-              </w:rPr>
-              <w:t>746</w:t>
-            </w:r>
-          </w:p>
-        </w:tc>
-        <w:tc>
-          <w:tcPr>
-            <w:tcW w:type="dxa" w:w="1134"/>
-            <w:vAlign w:val="center"/>
-          </w:tcPr>
-          <w:p>
-            <w:pPr>
-              <w:jc w:val="center"/>
-            </w:pPr>
-            <w:r>
-              <w:rPr>
-                <w:sz w:val="18"/>
-              </w:rPr>
-              <w:t>40.0</w:t>
-            </w:r>
-          </w:p>
-        </w:tc>
-      </w:tr>
-      <w:tr>
-        <w:tc>
-          <w:tcPr>
-            <w:tcW w:type="dxa" w:w="567"/>
-            <w:vAlign w:val="center"/>
-          </w:tcPr>
-          <w:p>
-            <w:pPr>
-              <w:jc w:val="center"/>
-            </w:pPr>
-            <w:r>
-              <w:rPr>
-                <w:sz w:val="18"/>
-              </w:rPr>
-              <w:t>64</w:t>
-            </w:r>
-          </w:p>
-        </w:tc>
-        <w:tc>
-          <w:tcPr>
-            <w:tcW w:type="dxa" w:w="9638"/>
-            <w:vAlign w:val="center"/>
-          </w:tcPr>
-          <w:p>
-            <w:pPr>
-              <w:jc w:val="center"/>
-            </w:pPr>
-            <w:r>
-              <w:rPr>
-                <w:sz w:val="18"/>
-              </w:rPr>
-              <w:t>Водитель погрузчика ДП-7070</w:t>
-            </w:r>
-          </w:p>
-        </w:tc>
-        <w:tc>
-          <w:tcPr>
-            <w:tcW w:type="dxa" w:w="1134"/>
-            <w:vAlign w:val="center"/>
-          </w:tcPr>
-          <w:p>
-            <w:pPr>
-              <w:jc w:val="center"/>
-            </w:pPr>
-            <w:r>
-              <w:rPr>
-                <w:sz w:val="18"/>
-              </w:rPr>
-              <w:t>22.9</w:t>
-            </w:r>
-          </w:p>
-        </w:tc>
-        <w:tc>
-          <w:tcPr>
-            <w:tcW w:type="dxa" w:w="1134"/>
-            <w:vAlign w:val="center"/>
-          </w:tcPr>
-          <w:p>
-            <w:pPr>
-              <w:jc w:val="center"/>
-            </w:pPr>
-            <w:r>
-              <w:rPr>
-                <w:sz w:val="18"/>
-              </w:rPr>
-              <w:t>745</w:t>
-            </w:r>
-          </w:p>
-        </w:tc>
-        <w:tc>
-          <w:tcPr>
-            <w:tcW w:type="dxa" w:w="1134"/>
-            <w:vAlign w:val="center"/>
-          </w:tcPr>
-          <w:p>
-            <w:pPr>
-              <w:jc w:val="center"/>
-            </w:pPr>
-            <w:r>
-              <w:rPr>
-                <w:sz w:val="18"/>
-              </w:rPr>
-              <w:t>49.0</w:t>
-            </w:r>
-          </w:p>
-        </w:tc>
-      </w:tr>
-      <w:tr>
-        <w:tc>
-          <w:tcPr>
-            <w:tcW w:type="dxa" w:w="567"/>
-            <w:vAlign w:val="center"/>
-          </w:tcPr>
-          <w:p>
-            <w:pPr>
-              <w:jc w:val="center"/>
-            </w:pPr>
-            <w:r>
-              <w:rPr>
-                <w:sz w:val="18"/>
-              </w:rPr>
-              <w:t>66</w:t>
-            </w:r>
-          </w:p>
-        </w:tc>
-        <w:tc>
-          <w:tcPr>
-            <w:tcW w:type="dxa" w:w="9638"/>
-            <w:vAlign w:val="center"/>
-          </w:tcPr>
-          <w:p>
-            <w:pPr>
-              <w:jc w:val="center"/>
-            </w:pPr>
-            <w:r>
-              <w:rPr>
-                <w:sz w:val="18"/>
-              </w:rPr>
-              <w:t>Водитель погрузчика Linde H 50D</w:t>
-            </w:r>
-          </w:p>
-        </w:tc>
-        <w:tc>
-          <w:tcPr>
-            <w:tcW w:type="dxa" w:w="1134"/>
-            <w:vAlign w:val="center"/>
-          </w:tcPr>
-          <w:p>
-            <w:pPr>
-              <w:jc w:val="center"/>
-            </w:pPr>
-            <w:r>
-              <w:rPr>
-                <w:sz w:val="18"/>
-              </w:rPr>
-              <w:t>22.7</w:t>
-            </w:r>
-          </w:p>
-        </w:tc>
-        <w:tc>
-          <w:tcPr>
-            <w:tcW w:type="dxa" w:w="1134"/>
-            <w:vAlign w:val="center"/>
-          </w:tcPr>
-          <w:p>
-            <w:pPr>
-              <w:jc w:val="center"/>
-            </w:pPr>
-            <w:r>
-              <w:rPr>
-                <w:sz w:val="18"/>
-              </w:rPr>
-              <w:t>749</w:t>
-            </w:r>
-          </w:p>
-        </w:tc>
-        <w:tc>
-          <w:tcPr>
-            <w:tcW w:type="dxa" w:w="1134"/>
-            <w:vAlign w:val="center"/>
-          </w:tcPr>
-          <w:p>
-            <w:pPr>
-              <w:jc w:val="center"/>
-            </w:pPr>
-            <w:r>
-              <w:rPr>
-                <w:sz w:val="18"/>
-              </w:rPr>
-              <w:t>49.0</w:t>
-            </w:r>
-          </w:p>
-        </w:tc>
-      </w:tr>
-      <w:tr>
-        <w:tc>
-          <w:tcPr>
-            <w:tcW w:type="dxa" w:w="567"/>
-            <w:vAlign w:val="center"/>
-          </w:tcPr>
-          <w:p>
-            <w:pPr>
-              <w:jc w:val="center"/>
-            </w:pPr>
-            <w:r>
-              <w:rPr>
-                <w:sz w:val="18"/>
-              </w:rPr>
-              <w:t>67</w:t>
-            </w:r>
-          </w:p>
-        </w:tc>
-        <w:tc>
-          <w:tcPr>
-            <w:tcW w:type="dxa" w:w="9638"/>
-            <w:vAlign w:val="center"/>
-          </w:tcPr>
-          <w:p>
-            <w:pPr>
-              <w:jc w:val="center"/>
-            </w:pPr>
-            <w:r>
-              <w:rPr>
-                <w:sz w:val="18"/>
-              </w:rPr>
-              <w:t xml:space="preserve">Водитель погрузчика Электропогрузчик Linde E20PL  </w:t>
-            </w:r>
-          </w:p>
-        </w:tc>
-        <w:tc>
-          <w:tcPr>
-            <w:tcW w:type="dxa" w:w="1134"/>
-            <w:vAlign w:val="center"/>
-          </w:tcPr>
-          <w:p>
-            <w:pPr>
-              <w:jc w:val="center"/>
-            </w:pPr>
-            <w:r>
-              <w:rPr>
-                <w:sz w:val="18"/>
-              </w:rPr>
-              <w:t>21.9</w:t>
-            </w:r>
-          </w:p>
-        </w:tc>
-        <w:tc>
-          <w:tcPr>
-            <w:tcW w:type="dxa" w:w="1134"/>
-            <w:vAlign w:val="center"/>
-          </w:tcPr>
-          <w:p>
-            <w:pPr>
-              <w:jc w:val="center"/>
-            </w:pPr>
-            <w:r>
-              <w:rPr>
-                <w:sz w:val="18"/>
-              </w:rPr>
-              <w:t>748</w:t>
-            </w:r>
-          </w:p>
-        </w:tc>
-        <w:tc>
-          <w:tcPr>
-            <w:tcW w:type="dxa" w:w="1134"/>
-            <w:vAlign w:val="center"/>
-          </w:tcPr>
-          <w:p>
-            <w:pPr>
-              <w:jc w:val="center"/>
-            </w:pPr>
-            <w:r>
-              <w:rPr>
-                <w:sz w:val="18"/>
-              </w:rPr>
-              <w:t>52.0</w:t>
-            </w:r>
-          </w:p>
-        </w:tc>
-      </w:tr>
-      <w:tr>
-        <w:tc>
-          <w:tcPr>
-            <w:tcW w:type="dxa" w:w="13607"/>
-            <w:gridSpan w:val="5"/>
-            <w:vAlign w:val="center"/>
-          </w:tcPr>
-          <w:p>
-            <w:pPr>
-              <w:jc w:val="center"/>
-            </w:pPr>
-            <w:r>
-              <w:rPr>
-                <w:sz w:val="18"/>
-              </w:rPr>
-              <w:t>Энергомеханический отдел</w:t>
-            </w:r>
-          </w:p>
-        </w:tc>
-      </w:tr>
-      <w:tr>
-        <w:tc>
-          <w:tcPr>
-            <w:tcW w:type="dxa" w:w="567"/>
-            <w:vAlign w:val="center"/>
-          </w:tcPr>
-          <w:p>
-            <w:pPr>
-              <w:jc w:val="center"/>
-            </w:pPr>
-            <w:r>
-              <w:rPr>
-                <w:sz w:val="18"/>
-              </w:rPr>
-              <w:t>69</w:t>
-            </w:r>
-          </w:p>
-        </w:tc>
-        <w:tc>
-          <w:tcPr>
-            <w:tcW w:type="dxa" w:w="9638"/>
-            <w:vAlign w:val="center"/>
-          </w:tcPr>
-          <w:p>
-            <w:pPr>
-              <w:jc w:val="center"/>
-            </w:pPr>
-            <w:r>
-              <w:rPr>
-                <w:sz w:val="18"/>
-              </w:rPr>
-              <w:t>Машинист компрессорных установок</w:t>
-            </w:r>
-          </w:p>
-        </w:tc>
-        <w:tc>
-          <w:tcPr>
-            <w:tcW w:type="dxa" w:w="1134"/>
-            <w:vAlign w:val="center"/>
-          </w:tcPr>
-          <w:p>
-            <w:pPr>
-              <w:jc w:val="center"/>
-            </w:pPr>
-            <w:r>
-              <w:rPr>
-                <w:sz w:val="18"/>
-              </w:rPr>
-              <w:t>21.8</w:t>
-            </w:r>
-          </w:p>
-        </w:tc>
-        <w:tc>
-          <w:tcPr>
-            <w:tcW w:type="dxa" w:w="1134"/>
-            <w:vAlign w:val="center"/>
-          </w:tcPr>
-          <w:p>
-            <w:pPr>
-              <w:jc w:val="center"/>
-            </w:pPr>
-            <w:r>
-              <w:rPr>
-                <w:sz w:val="18"/>
-              </w:rPr>
-              <w:t>749</w:t>
-            </w:r>
-          </w:p>
-        </w:tc>
-        <w:tc>
-          <w:tcPr>
-            <w:tcW w:type="dxa" w:w="1134"/>
-            <w:vAlign w:val="center"/>
-          </w:tcPr>
-          <w:p>
-            <w:pPr>
-              <w:jc w:val="center"/>
-            </w:pPr>
-            <w:r>
-              <w:rPr>
-                <w:sz w:val="18"/>
-              </w:rPr>
-              <w:t>48.0</w:t>
-            </w:r>
-          </w:p>
-        </w:tc>
-      </w:tr>
-      <w:tr>
-        <w:tc>
-          <w:tcPr>
-            <w:tcW w:type="dxa" w:w="13607"/>
-            <w:gridSpan w:val="5"/>
-            <w:vAlign w:val="center"/>
-          </w:tcPr>
-          <w:p>
-            <w:pPr>
-              <w:jc w:val="center"/>
-            </w:pPr>
-            <w:r>
-              <w:rPr>
-                <w:sz w:val="18"/>
-              </w:rPr>
-              <w:t>Участок литейно-заготовительный</w:t>
-            </w:r>
-          </w:p>
-        </w:tc>
-      </w:tr>
-      <w:tr>
-        <w:tc>
-          <w:tcPr>
-            <w:tcW w:type="dxa" w:w="567"/>
-            <w:vAlign w:val="center"/>
-          </w:tcPr>
-          <w:p>
-            <w:pPr>
-              <w:jc w:val="center"/>
-            </w:pPr>
-            <w:r>
-              <w:rPr>
-                <w:sz w:val="18"/>
-              </w:rPr>
-              <w:t>70</w:t>
-            </w:r>
-          </w:p>
-        </w:tc>
-        <w:tc>
-          <w:tcPr>
-            <w:tcW w:type="dxa" w:w="9638"/>
-            <w:vAlign w:val="center"/>
-          </w:tcPr>
-          <w:p>
-            <w:pPr>
-              <w:jc w:val="center"/>
-            </w:pPr>
-            <w:r>
-              <w:rPr>
-                <w:sz w:val="18"/>
-              </w:rPr>
-              <w:t>Наждачник</w:t>
-            </w:r>
-          </w:p>
-        </w:tc>
-        <w:tc>
-          <w:tcPr>
-            <w:tcW w:type="dxa" w:w="1134"/>
-            <w:vAlign w:val="center"/>
-          </w:tcPr>
-          <w:p>
-            <w:pPr>
-              <w:jc w:val="center"/>
-            </w:pPr>
-            <w:r>
-              <w:rPr>
-                <w:sz w:val="18"/>
-              </w:rPr>
-              <w:t>22.8</w:t>
-            </w:r>
-          </w:p>
-        </w:tc>
-        <w:tc>
-          <w:tcPr>
-            <w:tcW w:type="dxa" w:w="1134"/>
-            <w:vAlign w:val="center"/>
-          </w:tcPr>
-          <w:p>
-            <w:pPr>
-              <w:jc w:val="center"/>
-            </w:pPr>
-            <w:r>
-              <w:rPr>
-                <w:sz w:val="18"/>
-              </w:rPr>
-              <w:t>749</w:t>
-            </w:r>
-          </w:p>
-        </w:tc>
-        <w:tc>
-          <w:tcPr>
-            <w:tcW w:type="dxa" w:w="1134"/>
-            <w:vAlign w:val="center"/>
-          </w:tcPr>
-          <w:p>
-            <w:pPr>
-              <w:jc w:val="center"/>
-            </w:pPr>
-            <w:r>
-              <w:rPr>
-                <w:sz w:val="18"/>
-              </w:rPr>
-              <w:t>50.0</w:t>
-            </w:r>
-          </w:p>
-        </w:tc>
-      </w:tr>
-      <w:tr>
-        <w:tc>
-          <w:tcPr>
-            <w:tcW w:type="dxa" w:w="567"/>
-            <w:vAlign w:val="center"/>
-          </w:tcPr>
-          <w:p>
-            <w:pPr>
-              <w:jc w:val="center"/>
-            </w:pPr>
-            <w:r>
-              <w:rPr>
-                <w:sz w:val="18"/>
-              </w:rPr>
-              <w:t>71</w:t>
-            </w:r>
-          </w:p>
-        </w:tc>
-        <w:tc>
-          <w:tcPr>
-            <w:tcW w:type="dxa" w:w="9638"/>
-            <w:vAlign w:val="center"/>
-          </w:tcPr>
-          <w:p>
-            <w:pPr>
-              <w:jc w:val="center"/>
-            </w:pPr>
-            <w:r>
-              <w:rPr>
-                <w:sz w:val="18"/>
-              </w:rPr>
-              <w:t>Литейщик на машинах для литья под давлением</w:t>
-            </w:r>
-          </w:p>
-        </w:tc>
-        <w:tc>
-          <w:tcPr>
-            <w:tcW w:type="dxa" w:w="1134"/>
-            <w:vAlign w:val="center"/>
-          </w:tcPr>
-          <w:p>
-            <w:pPr>
-              <w:jc w:val="center"/>
-            </w:pPr>
-            <w:r>
-              <w:rPr>
-                <w:sz w:val="18"/>
-              </w:rPr>
-              <w:t>21.3</w:t>
-            </w:r>
-          </w:p>
-        </w:tc>
-        <w:tc>
-          <w:tcPr>
-            <w:tcW w:type="dxa" w:w="1134"/>
-            <w:vAlign w:val="center"/>
-          </w:tcPr>
-          <w:p>
-            <w:pPr>
-              <w:jc w:val="center"/>
-            </w:pPr>
-            <w:r>
-              <w:rPr>
-                <w:sz w:val="18"/>
-              </w:rPr>
-              <w:t>745</w:t>
-            </w:r>
-          </w:p>
-        </w:tc>
-        <w:tc>
-          <w:tcPr>
-            <w:tcW w:type="dxa" w:w="1134"/>
-            <w:vAlign w:val="center"/>
-          </w:tcPr>
-          <w:p>
-            <w:pPr>
-              <w:jc w:val="center"/>
-            </w:pPr>
-            <w:r>
-              <w:rPr>
-                <w:sz w:val="18"/>
-              </w:rPr>
-              <w:t>42.0</w:t>
-            </w:r>
-          </w:p>
-        </w:tc>
-      </w:tr>
-      <w:tr>
-        <w:tc>
-          <w:tcPr>
-            <w:tcW w:type="dxa" w:w="567"/>
-            <w:vAlign w:val="center"/>
-          </w:tcPr>
-          <w:p>
-            <w:pPr>
-              <w:jc w:val="center"/>
-            </w:pPr>
-            <w:r>
-              <w:rPr>
-                <w:sz w:val="18"/>
-              </w:rPr>
-              <w:t>72</w:t>
-            </w:r>
-          </w:p>
-        </w:tc>
-        <w:tc>
-          <w:tcPr>
-            <w:tcW w:type="dxa" w:w="9638"/>
-            <w:vAlign w:val="center"/>
-          </w:tcPr>
-          <w:p>
-            <w:pPr>
-              <w:jc w:val="center"/>
-            </w:pPr>
-            <w:r>
-              <w:rPr>
-                <w:sz w:val="18"/>
-              </w:rPr>
-              <w:t>Наладчик холодноштамповочного оборудования</w:t>
-            </w:r>
-          </w:p>
-        </w:tc>
-        <w:tc>
-          <w:tcPr>
-            <w:tcW w:type="dxa" w:w="1134"/>
-            <w:vAlign w:val="center"/>
-          </w:tcPr>
-          <w:p>
-            <w:pPr>
-              <w:jc w:val="center"/>
-            </w:pPr>
-            <w:r>
-              <w:rPr>
-                <w:sz w:val="18"/>
-              </w:rPr>
-              <w:t>22.8</w:t>
-            </w:r>
-          </w:p>
-        </w:tc>
-        <w:tc>
-          <w:tcPr>
-            <w:tcW w:type="dxa" w:w="1134"/>
-            <w:vAlign w:val="center"/>
-          </w:tcPr>
-          <w:p>
-            <w:pPr>
-              <w:jc w:val="center"/>
-            </w:pPr>
-            <w:r>
-              <w:rPr>
-                <w:sz w:val="18"/>
-              </w:rPr>
-              <w:t>748</w:t>
-            </w:r>
-          </w:p>
-        </w:tc>
-        <w:tc>
-          <w:tcPr>
-            <w:tcW w:type="dxa" w:w="1134"/>
-            <w:vAlign w:val="center"/>
-          </w:tcPr>
-          <w:p>
-            <w:pPr>
-              <w:jc w:val="center"/>
-            </w:pPr>
-            <w:r>
-              <w:rPr>
-                <w:sz w:val="18"/>
-              </w:rPr>
-              <w:t>55.0</w:t>
-            </w:r>
-          </w:p>
-        </w:tc>
-      </w:tr>
-      <w:tr>
-        <w:tc>
-          <w:tcPr>
-            <w:tcW w:type="dxa" w:w="567"/>
-            <w:vAlign w:val="center"/>
-          </w:tcPr>
-          <w:p>
-            <w:pPr>
-              <w:jc w:val="center"/>
-            </w:pPr>
-            <w:r>
-              <w:rPr>
-                <w:sz w:val="18"/>
-              </w:rPr>
-              <w:t>73</w:t>
-            </w:r>
-          </w:p>
-        </w:tc>
-        <w:tc>
-          <w:tcPr>
-            <w:tcW w:type="dxa" w:w="9638"/>
-            <w:vAlign w:val="center"/>
-          </w:tcPr>
-          <w:p>
-            <w:pPr>
-              <w:jc w:val="center"/>
-            </w:pPr>
-            <w:r>
-              <w:rPr>
-                <w:sz w:val="18"/>
-              </w:rPr>
-              <w:t>Грузчик</w:t>
-            </w:r>
-          </w:p>
-        </w:tc>
-        <w:tc>
-          <w:tcPr>
-            <w:tcW w:type="dxa" w:w="1134"/>
-            <w:vAlign w:val="center"/>
-          </w:tcPr>
-          <w:p>
-            <w:pPr>
-              <w:jc w:val="center"/>
-            </w:pPr>
-            <w:r>
-              <w:rPr>
-                <w:sz w:val="18"/>
-              </w:rPr>
-              <w:t>22.0</w:t>
-            </w:r>
-          </w:p>
-        </w:tc>
-        <w:tc>
-          <w:tcPr>
-            <w:tcW w:type="dxa" w:w="1134"/>
-            <w:vAlign w:val="center"/>
-          </w:tcPr>
-          <w:p>
-            <w:pPr>
-              <w:jc w:val="center"/>
-            </w:pPr>
-            <w:r>
-              <w:rPr>
-                <w:sz w:val="18"/>
-              </w:rPr>
-              <w:t>745</w:t>
-            </w:r>
-          </w:p>
-        </w:tc>
-        <w:tc>
-          <w:tcPr>
-            <w:tcW w:type="dxa" w:w="1134"/>
-            <w:vAlign w:val="center"/>
-          </w:tcPr>
-          <w:p>
-            <w:pPr>
-              <w:jc w:val="center"/>
-            </w:pPr>
-            <w:r>
-              <w:rPr>
-                <w:sz w:val="18"/>
-              </w:rPr>
-              <w:t>48.0</w:t>
-            </w:r>
-          </w:p>
-        </w:tc>
-      </w:tr>
-      <w:tr>
-        <w:tc>
-          <w:tcPr>
-            <w:tcW w:type="dxa" w:w="567"/>
-            <w:vAlign w:val="center"/>
-          </w:tcPr>
-          <w:p>
-            <w:pPr>
-              <w:jc w:val="center"/>
-            </w:pPr>
-            <w:r>
-              <w:rPr>
-                <w:sz w:val="18"/>
-              </w:rPr>
-              <w:t>74</w:t>
-            </w:r>
-          </w:p>
-        </w:tc>
-        <w:tc>
-          <w:tcPr>
-            <w:tcW w:type="dxa" w:w="9638"/>
-            <w:vAlign w:val="center"/>
-          </w:tcPr>
-          <w:p>
-            <w:pPr>
-              <w:jc w:val="center"/>
-            </w:pPr>
-            <w:r>
-              <w:rPr>
-                <w:sz w:val="18"/>
-              </w:rPr>
-              <w:t>Штамповщик</w:t>
-            </w:r>
-          </w:p>
-        </w:tc>
-        <w:tc>
-          <w:tcPr>
-            <w:tcW w:type="dxa" w:w="1134"/>
-            <w:vAlign w:val="center"/>
-          </w:tcPr>
-          <w:p>
-            <w:pPr>
-              <w:jc w:val="center"/>
-            </w:pPr>
-            <w:r>
-              <w:rPr>
-                <w:sz w:val="18"/>
-              </w:rPr>
-              <w:t>21.3</w:t>
-            </w:r>
-          </w:p>
-        </w:tc>
-        <w:tc>
-          <w:tcPr>
-            <w:tcW w:type="dxa" w:w="1134"/>
-            <w:vAlign w:val="center"/>
-          </w:tcPr>
-          <w:p>
-            <w:pPr>
-              <w:jc w:val="center"/>
-            </w:pPr>
-            <w:r>
-              <w:rPr>
-                <w:sz w:val="18"/>
-              </w:rPr>
-              <w:t>746</w:t>
-            </w:r>
-          </w:p>
-        </w:tc>
-        <w:tc>
-          <w:tcPr>
-            <w:tcW w:type="dxa" w:w="1134"/>
-            <w:vAlign w:val="center"/>
-          </w:tcPr>
-          <w:p>
-            <w:pPr>
-              <w:jc w:val="center"/>
-            </w:pPr>
-            <w:r>
-              <w:rPr>
-                <w:sz w:val="18"/>
-              </w:rPr>
-              <w:t>53.0</w:t>
-            </w:r>
-          </w:p>
-        </w:tc>
-      </w:tr>
-      <w:tr>
-        <w:tc>
-          <w:tcPr>
-            <w:tcW w:type="dxa" w:w="567"/>
-            <w:vAlign w:val="center"/>
-          </w:tcPr>
-          <w:p>
-            <w:pPr>
-              <w:jc w:val="center"/>
-            </w:pPr>
-            <w:r>
-              <w:rPr>
-                <w:sz w:val="18"/>
-              </w:rPr>
-              <w:t>75</w:t>
-            </w:r>
-          </w:p>
-        </w:tc>
-        <w:tc>
-          <w:tcPr>
-            <w:tcW w:type="dxa" w:w="9638"/>
-            <w:vAlign w:val="center"/>
-          </w:tcPr>
-          <w:p>
-            <w:pPr>
-              <w:jc w:val="center"/>
-            </w:pPr>
-            <w:r>
-              <w:rPr>
-                <w:sz w:val="18"/>
-              </w:rPr>
-              <w:t>Станочник широкого профиля</w:t>
-            </w:r>
-          </w:p>
-        </w:tc>
-        <w:tc>
-          <w:tcPr>
-            <w:tcW w:type="dxa" w:w="1134"/>
-            <w:vAlign w:val="center"/>
-          </w:tcPr>
-          <w:p>
-            <w:pPr>
-              <w:jc w:val="center"/>
-            </w:pPr>
-            <w:r>
-              <w:rPr>
-                <w:sz w:val="18"/>
-              </w:rPr>
-              <w:t>22.8</w:t>
-            </w:r>
-          </w:p>
-        </w:tc>
-        <w:tc>
-          <w:tcPr>
-            <w:tcW w:type="dxa" w:w="1134"/>
-            <w:vAlign w:val="center"/>
-          </w:tcPr>
-          <w:p>
-            <w:pPr>
-              <w:jc w:val="center"/>
-            </w:pPr>
-            <w:r>
-              <w:rPr>
-                <w:sz w:val="18"/>
-              </w:rPr>
-              <w:t>748</w:t>
-            </w:r>
-          </w:p>
-        </w:tc>
-        <w:tc>
-          <w:tcPr>
-            <w:tcW w:type="dxa" w:w="1134"/>
-            <w:vAlign w:val="center"/>
-          </w:tcPr>
-          <w:p>
-            <w:pPr>
-              <w:jc w:val="center"/>
-            </w:pPr>
-            <w:r>
-              <w:rPr>
-                <w:sz w:val="18"/>
-              </w:rPr>
-              <w:t>49.0</w:t>
-            </w:r>
-          </w:p>
-        </w:tc>
-      </w:tr>
-      <w:tr>
-        <w:tc>
-          <w:tcPr>
-            <w:tcW w:type="dxa" w:w="567"/>
-            <w:vAlign w:val="center"/>
-          </w:tcPr>
-          <w:p>
-            <w:pPr>
-              <w:jc w:val="center"/>
-            </w:pPr>
-            <w:r>
-              <w:rPr>
-                <w:sz w:val="18"/>
-              </w:rPr>
-              <w:t>76</w:t>
-            </w:r>
-          </w:p>
-        </w:tc>
-        <w:tc>
-          <w:tcPr>
-            <w:tcW w:type="dxa" w:w="9638"/>
-            <w:vAlign w:val="center"/>
-          </w:tcPr>
-          <w:p>
-            <w:pPr>
-              <w:jc w:val="center"/>
-            </w:pPr>
-            <w:r>
-              <w:rPr>
-                <w:sz w:val="18"/>
-              </w:rPr>
-              <w:t>Инженер-технолог II категории</w:t>
-            </w:r>
-          </w:p>
-        </w:tc>
-        <w:tc>
-          <w:tcPr>
-            <w:tcW w:type="dxa" w:w="1134"/>
-            <w:vAlign w:val="center"/>
-          </w:tcPr>
-          <w:p>
-            <w:pPr>
-              <w:jc w:val="center"/>
-            </w:pPr>
-            <w:r>
-              <w:rPr>
-                <w:sz w:val="18"/>
-              </w:rPr>
-              <w:t>21.9</w:t>
-            </w:r>
-          </w:p>
-        </w:tc>
-        <w:tc>
-          <w:tcPr>
-            <w:tcW w:type="dxa" w:w="1134"/>
-            <w:vAlign w:val="center"/>
-          </w:tcPr>
-          <w:p>
-            <w:pPr>
-              <w:jc w:val="center"/>
-            </w:pPr>
-            <w:r>
-              <w:rPr>
-                <w:sz w:val="18"/>
-              </w:rPr>
-              <w:t>748</w:t>
-            </w:r>
-          </w:p>
-        </w:tc>
-        <w:tc>
-          <w:tcPr>
-            <w:tcW w:type="dxa" w:w="1134"/>
-            <w:vAlign w:val="center"/>
-          </w:tcPr>
-          <w:p>
-            <w:pPr>
-              <w:jc w:val="center"/>
-            </w:pPr>
-            <w:r>
-              <w:rPr>
-                <w:sz w:val="18"/>
-              </w:rPr>
-              <w:t>52.0</w:t>
-            </w:r>
-          </w:p>
-        </w:tc>
-      </w:tr>
-      <w:tr>
-        <w:tc>
-          <w:tcPr>
-            <w:tcW w:type="dxa" w:w="567"/>
-            <w:vAlign w:val="center"/>
-          </w:tcPr>
-          <w:p>
-            <w:pPr>
-              <w:jc w:val="center"/>
-            </w:pPr>
-            <w:r>
-              <w:rPr>
-                <w:sz w:val="18"/>
-              </w:rPr>
-              <w:t>77</w:t>
-            </w:r>
-          </w:p>
-        </w:tc>
-        <w:tc>
-          <w:tcPr>
-            <w:tcW w:type="dxa" w:w="9638"/>
-            <w:vAlign w:val="center"/>
-          </w:tcPr>
-          <w:p>
-            <w:pPr>
-              <w:jc w:val="center"/>
-            </w:pPr>
-            <w:r>
-              <w:rPr>
-                <w:sz w:val="18"/>
-              </w:rPr>
-              <w:t>Мастер участка</w:t>
-            </w:r>
-          </w:p>
-        </w:tc>
-        <w:tc>
-          <w:tcPr>
-            <w:tcW w:type="dxa" w:w="1134"/>
-            <w:vAlign w:val="center"/>
-          </w:tcPr>
-          <w:p>
-            <w:pPr>
-              <w:jc w:val="center"/>
-            </w:pPr>
-            <w:r>
-              <w:rPr>
-                <w:sz w:val="18"/>
-              </w:rPr>
-              <w:t>22.1</w:t>
-            </w:r>
-          </w:p>
-        </w:tc>
-        <w:tc>
-          <w:tcPr>
-            <w:tcW w:type="dxa" w:w="1134"/>
-            <w:vAlign w:val="center"/>
-          </w:tcPr>
-          <w:p>
-            <w:pPr>
-              <w:jc w:val="center"/>
-            </w:pPr>
-            <w:r>
-              <w:rPr>
-                <w:sz w:val="18"/>
-              </w:rPr>
-              <w:t>749</w:t>
-            </w:r>
-          </w:p>
-        </w:tc>
-        <w:tc>
-          <w:tcPr>
-            <w:tcW w:type="dxa" w:w="1134"/>
-            <w:vAlign w:val="center"/>
-          </w:tcPr>
-          <w:p>
-            <w:pPr>
-              <w:jc w:val="center"/>
-            </w:pPr>
-            <w:r>
-              <w:rPr>
-                <w:sz w:val="18"/>
-              </w:rPr>
-              <w:t>44.0</w:t>
-            </w:r>
-          </w:p>
-        </w:tc>
-      </w:tr>
-      <w:tr>
-        <w:tc>
-          <w:tcPr>
-            <w:tcW w:type="dxa" w:w="13607"/>
-            <w:gridSpan w:val="5"/>
-            <w:vAlign w:val="center"/>
-          </w:tcPr>
-          <w:p>
-            <w:pPr>
-              <w:jc w:val="center"/>
-            </w:pPr>
-            <w:r>
-              <w:rPr>
-                <w:sz w:val="18"/>
-              </w:rPr>
-              <w:t>Участок металлоконструкций</w:t>
-            </w:r>
-          </w:p>
-        </w:tc>
-      </w:tr>
-      <w:tr>
-        <w:tc>
-          <w:tcPr>
-            <w:tcW w:type="dxa" w:w="567"/>
-            <w:vAlign w:val="center"/>
-          </w:tcPr>
-          <w:p>
-            <w:pPr>
-              <w:jc w:val="center"/>
-            </w:pPr>
-            <w:r>
-              <w:rPr>
-                <w:sz w:val="18"/>
-              </w:rPr>
-              <w:t>78</w:t>
-            </w:r>
-          </w:p>
-        </w:tc>
-        <w:tc>
-          <w:tcPr>
-            <w:tcW w:type="dxa" w:w="9638"/>
-            <w:vAlign w:val="center"/>
-          </w:tcPr>
-          <w:p>
-            <w:pPr>
-              <w:jc w:val="center"/>
-            </w:pPr>
-            <w:r>
-              <w:rPr>
-                <w:sz w:val="18"/>
-              </w:rPr>
-              <w:t>Диспетчер</w:t>
-            </w:r>
-          </w:p>
-        </w:tc>
-        <w:tc>
-          <w:tcPr>
-            <w:tcW w:type="dxa" w:w="1134"/>
-            <w:vAlign w:val="center"/>
-          </w:tcPr>
-          <w:p>
-            <w:pPr>
-              <w:jc w:val="center"/>
-            </w:pPr>
-            <w:r>
-              <w:rPr>
-                <w:sz w:val="18"/>
-              </w:rPr>
-              <w:t>21.0</w:t>
-            </w:r>
-          </w:p>
-        </w:tc>
-        <w:tc>
-          <w:tcPr>
-            <w:tcW w:type="dxa" w:w="1134"/>
-            <w:vAlign w:val="center"/>
-          </w:tcPr>
-          <w:p>
-            <w:pPr>
-              <w:jc w:val="center"/>
-            </w:pPr>
-            <w:r>
-              <w:rPr>
-                <w:sz w:val="18"/>
-              </w:rPr>
-              <w:t>746</w:t>
-            </w:r>
-          </w:p>
-        </w:tc>
-        <w:tc>
-          <w:tcPr>
-            <w:tcW w:type="dxa" w:w="1134"/>
-            <w:vAlign w:val="center"/>
-          </w:tcPr>
-          <w:p>
-            <w:pPr>
-              <w:jc w:val="center"/>
-            </w:pPr>
-            <w:r>
-              <w:rPr>
-                <w:sz w:val="18"/>
-              </w:rPr>
-              <w:t>44.0</w:t>
-            </w:r>
-          </w:p>
-        </w:tc>
-      </w:tr>
-      <w:tr>
-        <w:tc>
-          <w:tcPr>
-            <w:tcW w:type="dxa" w:w="567"/>
-            <w:vAlign w:val="center"/>
-          </w:tcPr>
-          <w:p>
-            <w:pPr>
-              <w:jc w:val="center"/>
-            </w:pPr>
-            <w:r>
-              <w:rPr>
-                <w:sz w:val="18"/>
-              </w:rPr>
-              <w:t>79</w:t>
-            </w:r>
-          </w:p>
-        </w:tc>
-        <w:tc>
-          <w:tcPr>
-            <w:tcW w:type="dxa" w:w="9638"/>
-            <w:vAlign w:val="center"/>
-          </w:tcPr>
-          <w:p>
-            <w:pPr>
-              <w:jc w:val="center"/>
-            </w:pPr>
-            <w:r>
-              <w:rPr>
-                <w:sz w:val="18"/>
-              </w:rPr>
-              <w:t>Грузчик</w:t>
-            </w:r>
-          </w:p>
-        </w:tc>
-        <w:tc>
-          <w:tcPr>
-            <w:tcW w:type="dxa" w:w="1134"/>
-            <w:vAlign w:val="center"/>
-          </w:tcPr>
-          <w:p>
-            <w:pPr>
-              <w:jc w:val="center"/>
-            </w:pPr>
-            <w:r>
-              <w:rPr>
-                <w:sz w:val="18"/>
-              </w:rPr>
-              <w:t>22.7</w:t>
-            </w:r>
-          </w:p>
-        </w:tc>
-        <w:tc>
-          <w:tcPr>
-            <w:tcW w:type="dxa" w:w="1134"/>
-            <w:vAlign w:val="center"/>
-          </w:tcPr>
-          <w:p>
-            <w:pPr>
-              <w:jc w:val="center"/>
-            </w:pPr>
-            <w:r>
-              <w:rPr>
-                <w:sz w:val="18"/>
-              </w:rPr>
-              <w:t>749</w:t>
-            </w:r>
-          </w:p>
-        </w:tc>
-        <w:tc>
-          <w:tcPr>
-            <w:tcW w:type="dxa" w:w="1134"/>
-            <w:vAlign w:val="center"/>
-          </w:tcPr>
-          <w:p>
-            <w:pPr>
-              <w:jc w:val="center"/>
-            </w:pPr>
-            <w:r>
-              <w:rPr>
-                <w:sz w:val="18"/>
-              </w:rPr>
-              <w:t>51.0</w:t>
-            </w:r>
-          </w:p>
-        </w:tc>
-      </w:tr>
-      <w:tr>
-        <w:tc>
-          <w:tcPr>
-            <w:tcW w:type="dxa" w:w="567"/>
-            <w:vAlign w:val="center"/>
-          </w:tcPr>
-          <w:p>
-            <w:pPr>
-              <w:jc w:val="center"/>
-            </w:pPr>
-            <w:r>
-              <w:rPr>
-                <w:sz w:val="18"/>
-              </w:rPr>
-              <w:t>80</w:t>
-            </w:r>
-          </w:p>
-        </w:tc>
-        <w:tc>
-          <w:tcPr>
-            <w:tcW w:type="dxa" w:w="9638"/>
-            <w:vAlign w:val="center"/>
-          </w:tcPr>
-          <w:p>
-            <w:pPr>
-              <w:jc w:val="center"/>
-            </w:pPr>
-            <w:r>
-              <w:rPr>
-                <w:sz w:val="18"/>
-              </w:rPr>
-              <w:t>Маляр</w:t>
-            </w:r>
-          </w:p>
-        </w:tc>
-        <w:tc>
-          <w:tcPr>
-            <w:tcW w:type="dxa" w:w="1134"/>
-            <w:vAlign w:val="center"/>
-          </w:tcPr>
-          <w:p>
-            <w:pPr>
-              <w:jc w:val="center"/>
-            </w:pPr>
-            <w:r>
-              <w:rPr>
-                <w:sz w:val="18"/>
-              </w:rPr>
-              <w:t>22.7</w:t>
-            </w:r>
-          </w:p>
-        </w:tc>
-        <w:tc>
-          <w:tcPr>
-            <w:tcW w:type="dxa" w:w="1134"/>
-            <w:vAlign w:val="center"/>
-          </w:tcPr>
-          <w:p>
-            <w:pPr>
-              <w:jc w:val="center"/>
-            </w:pPr>
-            <w:r>
-              <w:rPr>
-                <w:sz w:val="18"/>
-              </w:rPr>
-              <w:t>748</w:t>
-            </w:r>
-          </w:p>
-        </w:tc>
-        <w:tc>
-          <w:tcPr>
-            <w:tcW w:type="dxa" w:w="1134"/>
-            <w:vAlign w:val="center"/>
-          </w:tcPr>
-          <w:p>
-            <w:pPr>
-              <w:jc w:val="center"/>
-            </w:pPr>
-            <w:r>
-              <w:rPr>
-                <w:sz w:val="18"/>
-              </w:rPr>
-              <w:t>43.0</w:t>
-            </w:r>
-          </w:p>
-        </w:tc>
-      </w:tr>
-      <w:tr>
-        <w:tc>
-          <w:tcPr>
-            <w:tcW w:type="dxa" w:w="567"/>
-            <w:vAlign w:val="center"/>
-          </w:tcPr>
-          <w:p>
-            <w:pPr>
-              <w:jc w:val="center"/>
-            </w:pPr>
-            <w:r>
-              <w:rPr>
-                <w:sz w:val="18"/>
-              </w:rPr>
-              <w:t>81</w:t>
-            </w:r>
-          </w:p>
-        </w:tc>
-        <w:tc>
-          <w:tcPr>
-            <w:tcW w:type="dxa" w:w="9638"/>
-            <w:vAlign w:val="center"/>
-          </w:tcPr>
-          <w:p>
-            <w:pPr>
-              <w:jc w:val="center"/>
-            </w:pPr>
-            <w:r>
-              <w:rPr>
-                <w:sz w:val="18"/>
-              </w:rPr>
-              <w:t>Оператор автоматических и полуавтоматических линий холодноштамповочного оборудования</w:t>
-            </w:r>
-          </w:p>
-        </w:tc>
-        <w:tc>
-          <w:tcPr>
-            <w:tcW w:type="dxa" w:w="1134"/>
-            <w:vAlign w:val="center"/>
-          </w:tcPr>
-          <w:p>
-            <w:pPr>
-              <w:jc w:val="center"/>
-            </w:pPr>
-            <w:r>
-              <w:rPr>
-                <w:sz w:val="18"/>
-              </w:rPr>
-              <w:t>21.9</w:t>
-            </w:r>
-          </w:p>
-        </w:tc>
-        <w:tc>
-          <w:tcPr>
-            <w:tcW w:type="dxa" w:w="1134"/>
-            <w:vAlign w:val="center"/>
-          </w:tcPr>
-          <w:p>
-            <w:pPr>
-              <w:jc w:val="center"/>
-            </w:pPr>
-            <w:r>
-              <w:rPr>
-                <w:sz w:val="18"/>
-              </w:rPr>
-              <w:t>749</w:t>
-            </w:r>
-          </w:p>
-        </w:tc>
-        <w:tc>
-          <w:tcPr>
-            <w:tcW w:type="dxa" w:w="1134"/>
-            <w:vAlign w:val="center"/>
-          </w:tcPr>
-          <w:p>
-            <w:pPr>
-              <w:jc w:val="center"/>
-            </w:pPr>
-            <w:r>
-              <w:rPr>
-                <w:sz w:val="18"/>
-              </w:rPr>
-              <w:t>41.0</w:t>
-            </w:r>
-          </w:p>
-        </w:tc>
-      </w:tr>
-      <w:tr>
-        <w:tc>
-          <w:tcPr>
-            <w:tcW w:type="dxa" w:w="567"/>
-            <w:vAlign w:val="center"/>
-          </w:tcPr>
-          <w:p>
-            <w:pPr>
-              <w:jc w:val="center"/>
-            </w:pPr>
-            <w:r>
-              <w:rPr>
-                <w:sz w:val="18"/>
-              </w:rPr>
-              <w:t>82</w:t>
-            </w:r>
-          </w:p>
-        </w:tc>
-        <w:tc>
-          <w:tcPr>
-            <w:tcW w:type="dxa" w:w="9638"/>
-            <w:vAlign w:val="center"/>
-          </w:tcPr>
-          <w:p>
-            <w:pPr>
-              <w:jc w:val="center"/>
-            </w:pPr>
-            <w:r>
-              <w:rPr>
-                <w:sz w:val="18"/>
-              </w:rPr>
-              <w:t>Старший мастер участка</w:t>
-            </w:r>
-          </w:p>
-        </w:tc>
-        <w:tc>
-          <w:tcPr>
-            <w:tcW w:type="dxa" w:w="1134"/>
-            <w:vAlign w:val="center"/>
-          </w:tcPr>
-          <w:p>
-            <w:pPr>
-              <w:jc w:val="center"/>
-            </w:pPr>
-            <w:r>
-              <w:rPr>
-                <w:sz w:val="18"/>
-              </w:rPr>
-              <w:t>21.7</w:t>
-            </w:r>
-          </w:p>
-        </w:tc>
-        <w:tc>
-          <w:tcPr>
-            <w:tcW w:type="dxa" w:w="1134"/>
-            <w:vAlign w:val="center"/>
-          </w:tcPr>
-          <w:p>
-            <w:pPr>
-              <w:jc w:val="center"/>
-            </w:pPr>
-            <w:r>
-              <w:rPr>
-                <w:sz w:val="18"/>
-              </w:rPr>
-              <w:t>747</w:t>
-            </w:r>
-          </w:p>
-        </w:tc>
-        <w:tc>
-          <w:tcPr>
-            <w:tcW w:type="dxa" w:w="1134"/>
-            <w:vAlign w:val="center"/>
-          </w:tcPr>
-          <w:p>
-            <w:pPr>
-              <w:jc w:val="center"/>
-            </w:pPr>
-            <w:r>
-              <w:rPr>
-                <w:sz w:val="18"/>
-              </w:rPr>
-              <w:t>50.0</w:t>
-            </w:r>
-          </w:p>
-        </w:tc>
-      </w:tr>
-      <w:tr>
-        <w:tc>
-          <w:tcPr>
-            <w:tcW w:type="dxa" w:w="13607"/>
-            <w:gridSpan w:val="5"/>
-            <w:vAlign w:val="center"/>
-          </w:tcPr>
-          <w:p>
-            <w:pPr>
-              <w:jc w:val="center"/>
-            </w:pPr>
-            <w:r>
-              <w:rPr>
-                <w:sz w:val="18"/>
-              </w:rPr>
-              <w:t>Участок механический</w:t>
-            </w:r>
-          </w:p>
-        </w:tc>
-      </w:tr>
-      <w:tr>
-        <w:tc>
-          <w:tcPr>
-            <w:tcW w:type="dxa" w:w="567"/>
-            <w:vAlign w:val="center"/>
-          </w:tcPr>
-          <w:p>
-            <w:pPr>
-              <w:jc w:val="center"/>
-            </w:pPr>
-            <w:r>
-              <w:rPr>
-                <w:sz w:val="18"/>
-              </w:rPr>
-              <w:t>83</w:t>
-            </w:r>
-          </w:p>
-        </w:tc>
-        <w:tc>
-          <w:tcPr>
-            <w:tcW w:type="dxa" w:w="9638"/>
-            <w:vAlign w:val="center"/>
-          </w:tcPr>
-          <w:p>
-            <w:pPr>
-              <w:jc w:val="center"/>
-            </w:pPr>
-            <w:r>
-              <w:rPr>
-                <w:sz w:val="18"/>
-              </w:rPr>
-              <w:t>Фрезеровщик</w:t>
-            </w:r>
-          </w:p>
-        </w:tc>
-        <w:tc>
-          <w:tcPr>
-            <w:tcW w:type="dxa" w:w="1134"/>
-            <w:vAlign w:val="center"/>
-          </w:tcPr>
-          <w:p>
-            <w:pPr>
-              <w:jc w:val="center"/>
-            </w:pPr>
-            <w:r>
-              <w:rPr>
-                <w:sz w:val="18"/>
-              </w:rPr>
-              <w:t>22.1</w:t>
-            </w:r>
-          </w:p>
-        </w:tc>
-        <w:tc>
-          <w:tcPr>
-            <w:tcW w:type="dxa" w:w="1134"/>
-            <w:vAlign w:val="center"/>
-          </w:tcPr>
-          <w:p>
-            <w:pPr>
-              <w:jc w:val="center"/>
-            </w:pPr>
-            <w:r>
-              <w:rPr>
-                <w:sz w:val="18"/>
-              </w:rPr>
-              <w:t>746</w:t>
-            </w:r>
-          </w:p>
-        </w:tc>
-        <w:tc>
-          <w:tcPr>
-            <w:tcW w:type="dxa" w:w="1134"/>
-            <w:vAlign w:val="center"/>
-          </w:tcPr>
-          <w:p>
-            <w:pPr>
-              <w:jc w:val="center"/>
-            </w:pPr>
-            <w:r>
-              <w:rPr>
-                <w:sz w:val="18"/>
-              </w:rPr>
-              <w:t>41.0</w:t>
-            </w:r>
-          </w:p>
-        </w:tc>
-      </w:tr>
-      <w:tr>
-        <w:tc>
-          <w:tcPr>
-            <w:tcW w:type="dxa" w:w="567"/>
-            <w:vAlign w:val="center"/>
-          </w:tcPr>
-          <w:p>
-            <w:pPr>
-              <w:jc w:val="center"/>
-            </w:pPr>
-            <w:r>
-              <w:rPr>
-                <w:sz w:val="18"/>
-              </w:rPr>
-              <w:t>84</w:t>
-            </w:r>
-          </w:p>
-        </w:tc>
-        <w:tc>
-          <w:tcPr>
-            <w:tcW w:type="dxa" w:w="9638"/>
-            <w:vAlign w:val="center"/>
-          </w:tcPr>
-          <w:p>
-            <w:pPr>
-              <w:jc w:val="center"/>
-            </w:pPr>
-            <w:r>
-              <w:rPr>
-                <w:sz w:val="18"/>
-              </w:rPr>
-              <w:t>Токарь</w:t>
-            </w:r>
-          </w:p>
-        </w:tc>
-        <w:tc>
-          <w:tcPr>
-            <w:tcW w:type="dxa" w:w="1134"/>
-            <w:vAlign w:val="center"/>
-          </w:tcPr>
-          <w:p>
-            <w:pPr>
-              <w:jc w:val="center"/>
-            </w:pPr>
-            <w:r>
-              <w:rPr>
-                <w:sz w:val="18"/>
-              </w:rPr>
-              <w:t>21.4</w:t>
-            </w:r>
-          </w:p>
-        </w:tc>
-        <w:tc>
-          <w:tcPr>
-            <w:tcW w:type="dxa" w:w="1134"/>
-            <w:vAlign w:val="center"/>
-          </w:tcPr>
-          <w:p>
-            <w:pPr>
-              <w:jc w:val="center"/>
-            </w:pPr>
-            <w:r>
-              <w:rPr>
-                <w:sz w:val="18"/>
-              </w:rPr>
-              <w:t>748</w:t>
-            </w:r>
-          </w:p>
-        </w:tc>
-        <w:tc>
-          <w:tcPr>
-            <w:tcW w:type="dxa" w:w="1134"/>
-            <w:vAlign w:val="center"/>
-          </w:tcPr>
-          <w:p>
-            <w:pPr>
-              <w:jc w:val="center"/>
-            </w:pPr>
-            <w:r>
-              <w:rPr>
-                <w:sz w:val="18"/>
-              </w:rPr>
-              <w:t>48.0</w:t>
-            </w:r>
-          </w:p>
-        </w:tc>
-      </w:tr>
-      <w:tr>
-        <w:tc>
-          <w:tcPr>
-            <w:tcW w:type="dxa" w:w="567"/>
-            <w:vAlign w:val="center"/>
-          </w:tcPr>
-          <w:p>
-            <w:pPr>
-              <w:jc w:val="center"/>
-            </w:pPr>
-            <w:r>
-              <w:rPr>
-                <w:sz w:val="18"/>
-              </w:rPr>
-              <w:t>85</w:t>
-            </w:r>
-          </w:p>
-        </w:tc>
-        <w:tc>
-          <w:tcPr>
-            <w:tcW w:type="dxa" w:w="9638"/>
-            <w:vAlign w:val="center"/>
-          </w:tcPr>
-          <w:p>
-            <w:pPr>
-              <w:jc w:val="center"/>
-            </w:pPr>
-            <w:r>
-              <w:rPr>
-                <w:sz w:val="18"/>
-              </w:rPr>
-              <w:t>Токарь</w:t>
-            </w:r>
-          </w:p>
-        </w:tc>
-        <w:tc>
-          <w:tcPr>
-            <w:tcW w:type="dxa" w:w="1134"/>
-            <w:vAlign w:val="center"/>
-          </w:tcPr>
-          <w:p>
-            <w:pPr>
-              <w:jc w:val="center"/>
-            </w:pPr>
-            <w:r>
-              <w:rPr>
-                <w:sz w:val="18"/>
-              </w:rPr>
-              <w:t>21.8</w:t>
-            </w:r>
-          </w:p>
-        </w:tc>
-        <w:tc>
-          <w:tcPr>
-            <w:tcW w:type="dxa" w:w="1134"/>
-            <w:vAlign w:val="center"/>
-          </w:tcPr>
-          <w:p>
-            <w:pPr>
-              <w:jc w:val="center"/>
-            </w:pPr>
-            <w:r>
-              <w:rPr>
-                <w:sz w:val="18"/>
-              </w:rPr>
-              <w:t>745</w:t>
-            </w:r>
-          </w:p>
-        </w:tc>
-        <w:tc>
-          <w:tcPr>
-            <w:tcW w:type="dxa" w:w="1134"/>
-            <w:vAlign w:val="center"/>
-          </w:tcPr>
-          <w:p>
-            <w:pPr>
-              <w:jc w:val="center"/>
-            </w:pPr>
-            <w:r>
-              <w:rPr>
-                <w:sz w:val="18"/>
-              </w:rPr>
-              <w:t>45.0</w:t>
-            </w:r>
-          </w:p>
-        </w:tc>
-      </w:tr>
-      <w:tr>
-        <w:tc>
-          <w:tcPr>
-            <w:tcW w:type="dxa" w:w="567"/>
-            <w:vAlign w:val="center"/>
-          </w:tcPr>
-          <w:p>
-            <w:pPr>
-              <w:jc w:val="center"/>
-            </w:pPr>
-            <w:r>
-              <w:rPr>
-                <w:sz w:val="18"/>
-              </w:rPr>
-              <w:t>86</w:t>
-            </w:r>
-          </w:p>
-        </w:tc>
-        <w:tc>
-          <w:tcPr>
-            <w:tcW w:type="dxa" w:w="9638"/>
-            <w:vAlign w:val="center"/>
-          </w:tcPr>
-          <w:p>
-            <w:pPr>
-              <w:jc w:val="center"/>
-            </w:pPr>
-            <w:r>
-              <w:rPr>
-                <w:sz w:val="18"/>
-              </w:rPr>
-              <w:t>Оператор станков с программным управлением</w:t>
-            </w:r>
-          </w:p>
-        </w:tc>
-        <w:tc>
-          <w:tcPr>
-            <w:tcW w:type="dxa" w:w="1134"/>
-            <w:vAlign w:val="center"/>
-          </w:tcPr>
-          <w:p>
-            <w:pPr>
-              <w:jc w:val="center"/>
-            </w:pPr>
-            <w:r>
-              <w:rPr>
-                <w:sz w:val="18"/>
-              </w:rPr>
-              <w:t>21.1</w:t>
-            </w:r>
-          </w:p>
-        </w:tc>
-        <w:tc>
-          <w:tcPr>
-            <w:tcW w:type="dxa" w:w="1134"/>
-            <w:vAlign w:val="center"/>
-          </w:tcPr>
-          <w:p>
-            <w:pPr>
-              <w:jc w:val="center"/>
-            </w:pPr>
-            <w:r>
-              <w:rPr>
-                <w:sz w:val="18"/>
-              </w:rPr>
-              <w:t>748</w:t>
-            </w:r>
-          </w:p>
-        </w:tc>
-        <w:tc>
-          <w:tcPr>
-            <w:tcW w:type="dxa" w:w="1134"/>
-            <w:vAlign w:val="center"/>
-          </w:tcPr>
-          <w:p>
-            <w:pPr>
-              <w:jc w:val="center"/>
-            </w:pPr>
-            <w:r>
-              <w:rPr>
-                <w:sz w:val="18"/>
-              </w:rPr>
-              <w:t>42.0</w:t>
-            </w:r>
-          </w:p>
-        </w:tc>
-      </w:tr>
-      <w:tr>
-        <w:tc>
-          <w:tcPr>
-            <w:tcW w:type="dxa" w:w="567"/>
-            <w:vAlign w:val="center"/>
-          </w:tcPr>
-          <w:p>
-            <w:pPr>
-              <w:jc w:val="center"/>
-            </w:pPr>
-            <w:r>
-              <w:rPr>
-                <w:sz w:val="18"/>
-              </w:rPr>
-              <w:t>87</w:t>
-            </w:r>
-          </w:p>
-        </w:tc>
-        <w:tc>
-          <w:tcPr>
-            <w:tcW w:type="dxa" w:w="9638"/>
-            <w:vAlign w:val="center"/>
-          </w:tcPr>
-          <w:p>
-            <w:pPr>
-              <w:jc w:val="center"/>
-            </w:pPr>
-            <w:r>
-              <w:rPr>
-                <w:sz w:val="18"/>
-              </w:rPr>
-              <w:t>Оператор станков с программным управлением</w:t>
-            </w:r>
-          </w:p>
-        </w:tc>
-        <w:tc>
-          <w:tcPr>
-            <w:tcW w:type="dxa" w:w="1134"/>
-            <w:vAlign w:val="center"/>
-          </w:tcPr>
-          <w:p>
-            <w:pPr>
-              <w:jc w:val="center"/>
-            </w:pPr>
-            <w:r>
-              <w:rPr>
-                <w:sz w:val="18"/>
-              </w:rPr>
-              <w:t>21.4</w:t>
-            </w:r>
-          </w:p>
-        </w:tc>
-        <w:tc>
-          <w:tcPr>
-            <w:tcW w:type="dxa" w:w="1134"/>
-            <w:vAlign w:val="center"/>
-          </w:tcPr>
-          <w:p>
-            <w:pPr>
-              <w:jc w:val="center"/>
-            </w:pPr>
-            <w:r>
-              <w:rPr>
-                <w:sz w:val="18"/>
-              </w:rPr>
-              <w:t>745</w:t>
-            </w:r>
-          </w:p>
-        </w:tc>
-        <w:tc>
-          <w:tcPr>
-            <w:tcW w:type="dxa" w:w="1134"/>
-            <w:vAlign w:val="center"/>
-          </w:tcPr>
-          <w:p>
-            <w:pPr>
-              <w:jc w:val="center"/>
-            </w:pPr>
-            <w:r>
-              <w:rPr>
-                <w:sz w:val="18"/>
-              </w:rPr>
-              <w:t>53.0</w:t>
-            </w:r>
-          </w:p>
-        </w:tc>
-      </w:tr>
-      <w:tr>
-        <w:tc>
-          <w:tcPr>
-            <w:tcW w:type="dxa" w:w="567"/>
-            <w:vAlign w:val="center"/>
-          </w:tcPr>
-          <w:p>
-            <w:pPr>
-              <w:jc w:val="center"/>
-            </w:pPr>
-            <w:r>
-              <w:rPr>
-                <w:sz w:val="18"/>
-              </w:rPr>
-              <w:t>88</w:t>
-            </w:r>
-          </w:p>
-        </w:tc>
-        <w:tc>
-          <w:tcPr>
-            <w:tcW w:type="dxa" w:w="9638"/>
-            <w:vAlign w:val="center"/>
-          </w:tcPr>
-          <w:p>
-            <w:pPr>
-              <w:jc w:val="center"/>
-            </w:pPr>
-            <w:r>
-              <w:rPr>
-                <w:sz w:val="18"/>
-              </w:rPr>
-              <w:t>Оператор станков с программным управлением</w:t>
-            </w:r>
-          </w:p>
-        </w:tc>
-        <w:tc>
-          <w:tcPr>
-            <w:tcW w:type="dxa" w:w="1134"/>
-            <w:vAlign w:val="center"/>
-          </w:tcPr>
-          <w:p>
-            <w:pPr>
-              <w:jc w:val="center"/>
-            </w:pPr>
-            <w:r>
-              <w:rPr>
-                <w:sz w:val="18"/>
-              </w:rPr>
-              <w:t>23.0</w:t>
-            </w:r>
-          </w:p>
-        </w:tc>
-        <w:tc>
-          <w:tcPr>
-            <w:tcW w:type="dxa" w:w="1134"/>
-            <w:vAlign w:val="center"/>
-          </w:tcPr>
-          <w:p>
-            <w:pPr>
-              <w:jc w:val="center"/>
-            </w:pPr>
-            <w:r>
-              <w:rPr>
-                <w:sz w:val="18"/>
-              </w:rPr>
-              <w:t>745</w:t>
-            </w:r>
-          </w:p>
-        </w:tc>
-        <w:tc>
-          <w:tcPr>
-            <w:tcW w:type="dxa" w:w="1134"/>
-            <w:vAlign w:val="center"/>
-          </w:tcPr>
-          <w:p>
-            <w:pPr>
-              <w:jc w:val="center"/>
-            </w:pPr>
-            <w:r>
-              <w:rPr>
-                <w:sz w:val="18"/>
-              </w:rPr>
-              <w:t>52.0</w:t>
-            </w:r>
-          </w:p>
-        </w:tc>
-      </w:tr>
-      <w:tr>
-        <w:tc>
-          <w:tcPr>
-            <w:tcW w:type="dxa" w:w="567"/>
-            <w:vAlign w:val="center"/>
-          </w:tcPr>
-          <w:p>
-            <w:pPr>
-              <w:jc w:val="center"/>
-            </w:pPr>
-            <w:r>
-              <w:rPr>
-                <w:sz w:val="18"/>
-              </w:rPr>
-              <w:t>89</w:t>
-            </w:r>
-          </w:p>
-        </w:tc>
-        <w:tc>
-          <w:tcPr>
-            <w:tcW w:type="dxa" w:w="9638"/>
-            <w:vAlign w:val="center"/>
-          </w:tcPr>
-          <w:p>
-            <w:pPr>
-              <w:jc w:val="center"/>
-            </w:pPr>
-            <w:r>
-              <w:rPr>
-                <w:sz w:val="18"/>
-              </w:rPr>
-              <w:t>Сверловщик</w:t>
-            </w:r>
-          </w:p>
-        </w:tc>
-        <w:tc>
-          <w:tcPr>
-            <w:tcW w:type="dxa" w:w="1134"/>
-            <w:vAlign w:val="center"/>
-          </w:tcPr>
-          <w:p>
-            <w:pPr>
-              <w:jc w:val="center"/>
-            </w:pPr>
-            <w:r>
-              <w:rPr>
-                <w:sz w:val="18"/>
-              </w:rPr>
-              <w:t>21.9</w:t>
-            </w:r>
-          </w:p>
-        </w:tc>
-        <w:tc>
-          <w:tcPr>
-            <w:tcW w:type="dxa" w:w="1134"/>
-            <w:vAlign w:val="center"/>
-          </w:tcPr>
-          <w:p>
-            <w:pPr>
-              <w:jc w:val="center"/>
-            </w:pPr>
-            <w:r>
-              <w:rPr>
-                <w:sz w:val="18"/>
-              </w:rPr>
-              <w:t>746</w:t>
-            </w:r>
-          </w:p>
-        </w:tc>
-        <w:tc>
-          <w:tcPr>
-            <w:tcW w:type="dxa" w:w="1134"/>
-            <w:vAlign w:val="center"/>
-          </w:tcPr>
-          <w:p>
-            <w:pPr>
-              <w:jc w:val="center"/>
-            </w:pPr>
-            <w:r>
-              <w:rPr>
-                <w:sz w:val="18"/>
-              </w:rPr>
-              <w:t>47.0</w:t>
-            </w:r>
-          </w:p>
-        </w:tc>
-      </w:tr>
-      <w:tr>
-        <w:tc>
-          <w:tcPr>
-            <w:tcW w:type="dxa" w:w="567"/>
-            <w:vAlign w:val="center"/>
-          </w:tcPr>
-          <w:p>
-            <w:pPr>
-              <w:jc w:val="center"/>
-            </w:pPr>
-            <w:r>
-              <w:rPr>
-                <w:sz w:val="18"/>
-              </w:rPr>
-              <w:t>90</w:t>
-            </w:r>
-          </w:p>
-        </w:tc>
-        <w:tc>
-          <w:tcPr>
-            <w:tcW w:type="dxa" w:w="9638"/>
-            <w:vAlign w:val="center"/>
-          </w:tcPr>
-          <w:p>
-            <w:pPr>
-              <w:jc w:val="center"/>
-            </w:pPr>
-            <w:r>
-              <w:rPr>
-                <w:sz w:val="18"/>
-              </w:rPr>
-              <w:t>Сверловщик</w:t>
-            </w:r>
-          </w:p>
-        </w:tc>
-        <w:tc>
-          <w:tcPr>
-            <w:tcW w:type="dxa" w:w="1134"/>
-            <w:vAlign w:val="center"/>
-          </w:tcPr>
-          <w:p>
-            <w:pPr>
-              <w:jc w:val="center"/>
-            </w:pPr>
-            <w:r>
-              <w:rPr>
-                <w:sz w:val="18"/>
-              </w:rPr>
-              <w:t>21.2</w:t>
-            </w:r>
-          </w:p>
-        </w:tc>
-        <w:tc>
-          <w:tcPr>
-            <w:tcW w:type="dxa" w:w="1134"/>
-            <w:vAlign w:val="center"/>
-          </w:tcPr>
-          <w:p>
-            <w:pPr>
-              <w:jc w:val="center"/>
-            </w:pPr>
-            <w:r>
-              <w:rPr>
-                <w:sz w:val="18"/>
-              </w:rPr>
-              <w:t>746</w:t>
-            </w:r>
-          </w:p>
-        </w:tc>
-        <w:tc>
-          <w:tcPr>
-            <w:tcW w:type="dxa" w:w="1134"/>
-            <w:vAlign w:val="center"/>
-          </w:tcPr>
-          <w:p>
-            <w:pPr>
-              <w:jc w:val="center"/>
-            </w:pPr>
-            <w:r>
-              <w:rPr>
-                <w:sz w:val="18"/>
-              </w:rPr>
-              <w:t>51.0</w:t>
-            </w:r>
-          </w:p>
-        </w:tc>
-      </w:tr>
-      <w:tr>
-        <w:tc>
-          <w:tcPr>
-            <w:tcW w:type="dxa" w:w="567"/>
-            <w:vAlign w:val="center"/>
-          </w:tcPr>
-          <w:p>
-            <w:pPr>
-              <w:jc w:val="center"/>
-            </w:pPr>
-            <w:r>
-              <w:rPr>
-                <w:sz w:val="18"/>
-              </w:rPr>
-              <w:t>91</w:t>
-            </w:r>
-          </w:p>
-        </w:tc>
-        <w:tc>
-          <w:tcPr>
-            <w:tcW w:type="dxa" w:w="9638"/>
-            <w:vAlign w:val="center"/>
-          </w:tcPr>
-          <w:p>
-            <w:pPr>
-              <w:jc w:val="center"/>
-            </w:pPr>
-            <w:r>
-              <w:rPr>
-                <w:sz w:val="18"/>
-              </w:rPr>
-              <w:t>Промывщик деталей и узлов</w:t>
-            </w:r>
-          </w:p>
-        </w:tc>
-        <w:tc>
-          <w:tcPr>
-            <w:tcW w:type="dxa" w:w="1134"/>
-            <w:vAlign w:val="center"/>
-          </w:tcPr>
-          <w:p>
-            <w:pPr>
-              <w:jc w:val="center"/>
-            </w:pPr>
-            <w:r>
-              <w:rPr>
-                <w:sz w:val="18"/>
-              </w:rPr>
-              <w:t>21.9</w:t>
-            </w:r>
-          </w:p>
-        </w:tc>
-        <w:tc>
-          <w:tcPr>
-            <w:tcW w:type="dxa" w:w="1134"/>
-            <w:vAlign w:val="center"/>
-          </w:tcPr>
-          <w:p>
-            <w:pPr>
-              <w:jc w:val="center"/>
-            </w:pPr>
-            <w:r>
-              <w:rPr>
-                <w:sz w:val="18"/>
-              </w:rPr>
-              <w:t>747</w:t>
-            </w:r>
-          </w:p>
-        </w:tc>
-        <w:tc>
-          <w:tcPr>
-            <w:tcW w:type="dxa" w:w="1134"/>
-            <w:vAlign w:val="center"/>
-          </w:tcPr>
-          <w:p>
-            <w:pPr>
-              <w:jc w:val="center"/>
-            </w:pPr>
-            <w:r>
-              <w:rPr>
-                <w:sz w:val="18"/>
-              </w:rPr>
-              <w:t>49.0</w:t>
-            </w:r>
-          </w:p>
-        </w:tc>
-      </w:tr>
-      <w:tr>
-        <w:tc>
-          <w:tcPr>
-            <w:tcW w:type="dxa" w:w="567"/>
-            <w:vAlign w:val="center"/>
-          </w:tcPr>
-          <w:p>
-            <w:pPr>
-              <w:jc w:val="center"/>
-            </w:pPr>
-            <w:r>
-              <w:rPr>
-                <w:sz w:val="18"/>
-              </w:rPr>
-              <w:t>92</w:t>
-            </w:r>
-          </w:p>
-        </w:tc>
-        <w:tc>
-          <w:tcPr>
-            <w:tcW w:type="dxa" w:w="9638"/>
-            <w:vAlign w:val="center"/>
-          </w:tcPr>
-          <w:p>
-            <w:pPr>
-              <w:jc w:val="center"/>
-            </w:pPr>
-            <w:r>
-              <w:rPr>
-                <w:sz w:val="18"/>
-              </w:rPr>
-              <w:t>Маляр</w:t>
-            </w:r>
-          </w:p>
-        </w:tc>
-        <w:tc>
-          <w:tcPr>
-            <w:tcW w:type="dxa" w:w="1134"/>
-            <w:vAlign w:val="center"/>
-          </w:tcPr>
-          <w:p>
-            <w:pPr>
-              <w:jc w:val="center"/>
-            </w:pPr>
-            <w:r>
-              <w:rPr>
-                <w:sz w:val="18"/>
-              </w:rPr>
-              <w:t>21.0</w:t>
-            </w:r>
-          </w:p>
-        </w:tc>
-        <w:tc>
-          <w:tcPr>
-            <w:tcW w:type="dxa" w:w="1134"/>
-            <w:vAlign w:val="center"/>
-          </w:tcPr>
-          <w:p>
-            <w:pPr>
-              <w:jc w:val="center"/>
-            </w:pPr>
-            <w:r>
-              <w:rPr>
-                <w:sz w:val="18"/>
-              </w:rPr>
-              <w:t>745</w:t>
-            </w:r>
-          </w:p>
-        </w:tc>
-        <w:tc>
-          <w:tcPr>
-            <w:tcW w:type="dxa" w:w="1134"/>
-            <w:vAlign w:val="center"/>
-          </w:tcPr>
-          <w:p>
-            <w:pPr>
-              <w:jc w:val="center"/>
-            </w:pPr>
-            <w:r>
-              <w:rPr>
-                <w:sz w:val="18"/>
-              </w:rPr>
-              <w:t>40.0</w:t>
-            </w:r>
-          </w:p>
-        </w:tc>
-      </w:tr>
-      <w:tr>
-        <w:tc>
-          <w:tcPr>
-            <w:tcW w:type="dxa" w:w="567"/>
-            <w:vAlign w:val="center"/>
-          </w:tcPr>
-          <w:p>
-            <w:pPr>
-              <w:jc w:val="center"/>
-            </w:pPr>
-            <w:r>
-              <w:rPr>
-                <w:sz w:val="18"/>
-              </w:rPr>
-              <w:t>93</w:t>
-            </w:r>
-          </w:p>
-        </w:tc>
-        <w:tc>
-          <w:tcPr>
-            <w:tcW w:type="dxa" w:w="9638"/>
-            <w:vAlign w:val="center"/>
-          </w:tcPr>
-          <w:p>
-            <w:pPr>
-              <w:jc w:val="center"/>
-            </w:pPr>
-            <w:r>
-              <w:rPr>
-                <w:sz w:val="18"/>
-              </w:rPr>
-              <w:t>Слесарь механосборочных работ</w:t>
-            </w:r>
-          </w:p>
-        </w:tc>
-        <w:tc>
-          <w:tcPr>
-            <w:tcW w:type="dxa" w:w="1134"/>
-            <w:vAlign w:val="center"/>
-          </w:tcPr>
-          <w:p>
-            <w:pPr>
-              <w:jc w:val="center"/>
-            </w:pPr>
-            <w:r>
-              <w:rPr>
-                <w:sz w:val="18"/>
-              </w:rPr>
-              <w:t>21.0</w:t>
-            </w:r>
-          </w:p>
-        </w:tc>
-        <w:tc>
-          <w:tcPr>
-            <w:tcW w:type="dxa" w:w="1134"/>
-            <w:vAlign w:val="center"/>
-          </w:tcPr>
-          <w:p>
-            <w:pPr>
-              <w:jc w:val="center"/>
-            </w:pPr>
-            <w:r>
-              <w:rPr>
-                <w:sz w:val="18"/>
-              </w:rPr>
-              <w:t>747</w:t>
-            </w:r>
-          </w:p>
-        </w:tc>
-        <w:tc>
-          <w:tcPr>
-            <w:tcW w:type="dxa" w:w="1134"/>
-            <w:vAlign w:val="center"/>
-          </w:tcPr>
-          <w:p>
-            <w:pPr>
-              <w:jc w:val="center"/>
-            </w:pPr>
-            <w:r>
-              <w:rPr>
-                <w:sz w:val="18"/>
-              </w:rPr>
-              <w:t>49.0</w:t>
-            </w:r>
-          </w:p>
-        </w:tc>
-      </w:tr>
-      <w:tr>
-        <w:tc>
-          <w:tcPr>
-            <w:tcW w:type="dxa" w:w="567"/>
-            <w:vAlign w:val="center"/>
-          </w:tcPr>
-          <w:p>
-            <w:pPr>
-              <w:jc w:val="center"/>
-            </w:pPr>
-            <w:r>
-              <w:rPr>
-                <w:sz w:val="18"/>
-              </w:rPr>
-              <w:t>94</w:t>
-            </w:r>
-          </w:p>
-        </w:tc>
-        <w:tc>
-          <w:tcPr>
-            <w:tcW w:type="dxa" w:w="9638"/>
-            <w:vAlign w:val="center"/>
-          </w:tcPr>
-          <w:p>
-            <w:pPr>
-              <w:jc w:val="center"/>
-            </w:pPr>
-            <w:r>
-              <w:rPr>
-                <w:sz w:val="18"/>
-              </w:rPr>
-              <w:t>Слесарь механосборочных работ</w:t>
-            </w:r>
-          </w:p>
-        </w:tc>
-        <w:tc>
-          <w:tcPr>
-            <w:tcW w:type="dxa" w:w="1134"/>
-            <w:vAlign w:val="center"/>
-          </w:tcPr>
-          <w:p>
-            <w:pPr>
-              <w:jc w:val="center"/>
-            </w:pPr>
-            <w:r>
-              <w:rPr>
-                <w:sz w:val="18"/>
-              </w:rPr>
-              <w:t>22.3</w:t>
-            </w:r>
-          </w:p>
-        </w:tc>
-        <w:tc>
-          <w:tcPr>
-            <w:tcW w:type="dxa" w:w="1134"/>
-            <w:vAlign w:val="center"/>
-          </w:tcPr>
-          <w:p>
-            <w:pPr>
-              <w:jc w:val="center"/>
-            </w:pPr>
-            <w:r>
-              <w:rPr>
-                <w:sz w:val="18"/>
-              </w:rPr>
-              <w:t>745</w:t>
-            </w:r>
-          </w:p>
-        </w:tc>
-        <w:tc>
-          <w:tcPr>
-            <w:tcW w:type="dxa" w:w="1134"/>
-            <w:vAlign w:val="center"/>
-          </w:tcPr>
-          <w:p>
-            <w:pPr>
-              <w:jc w:val="center"/>
-            </w:pPr>
-            <w:r>
-              <w:rPr>
-                <w:sz w:val="18"/>
-              </w:rPr>
-              <w:t>49.0</w:t>
-            </w:r>
-          </w:p>
-        </w:tc>
-      </w:tr>
-      <w:tr>
-        <w:tc>
-          <w:tcPr>
-            <w:tcW w:type="dxa" w:w="13607"/>
-            <w:gridSpan w:val="5"/>
-            <w:vAlign w:val="center"/>
-          </w:tcPr>
-          <w:p>
-            <w:pPr>
-              <w:jc w:val="center"/>
-            </w:pPr>
-            <w:r>
-              <w:rPr>
-                <w:sz w:val="18"/>
-              </w:rPr>
-              <w:t>Отдел контроля качества (ОКК)</w:t>
-            </w:r>
-          </w:p>
-        </w:tc>
-      </w:tr>
-      <w:tr>
-        <w:tc>
-          <w:tcPr>
-            <w:tcW w:type="dxa" w:w="567"/>
-            <w:vAlign w:val="center"/>
-          </w:tcPr>
-          <w:p>
-            <w:pPr>
-              <w:jc w:val="center"/>
-            </w:pPr>
-            <w:r>
-              <w:rPr>
-                <w:sz w:val="18"/>
-              </w:rPr>
-              <w:t>62</w:t>
-            </w:r>
-          </w:p>
-        </w:tc>
-        <w:tc>
-          <w:tcPr>
-            <w:tcW w:type="dxa" w:w="9638"/>
-            <w:vAlign w:val="center"/>
-          </w:tcPr>
-          <w:p>
-            <w:pPr>
-              <w:jc w:val="center"/>
-            </w:pPr>
-            <w:r>
-              <w:rPr>
-                <w:sz w:val="18"/>
-              </w:rPr>
-              <w:t>Контролер станочных и слесарных работ (уч.№11)</w:t>
-            </w:r>
-          </w:p>
-        </w:tc>
-        <w:tc>
-          <w:tcPr>
-            <w:tcW w:type="dxa" w:w="1134"/>
-            <w:vAlign w:val="center"/>
-          </w:tcPr>
-          <w:p>
-            <w:pPr>
-              <w:jc w:val="center"/>
-            </w:pPr>
-            <w:r>
-              <w:rPr>
-                <w:sz w:val="18"/>
-              </w:rPr>
-              <w:t>21.5</w:t>
-            </w:r>
-          </w:p>
-        </w:tc>
-        <w:tc>
-          <w:tcPr>
-            <w:tcW w:type="dxa" w:w="1134"/>
-            <w:vAlign w:val="center"/>
-          </w:tcPr>
-          <w:p>
-            <w:pPr>
-              <w:jc w:val="center"/>
-            </w:pPr>
-            <w:r>
-              <w:rPr>
-                <w:sz w:val="18"/>
-              </w:rPr>
-              <w:t>749</w:t>
-            </w:r>
-          </w:p>
-        </w:tc>
-        <w:tc>
-          <w:tcPr>
-            <w:tcW w:type="dxa" w:w="1134"/>
-            <w:vAlign w:val="center"/>
-          </w:tcPr>
-          <w:p>
-            <w:pPr>
-              <w:jc w:val="center"/>
-            </w:pPr>
-            <w:r>
-              <w:rPr>
-                <w:sz w:val="18"/>
-              </w:rPr>
-              <w:t>48.0</w:t>
-            </w:r>
-          </w:p>
-        </w:tc>
-      </w:tr>
     </w:tbl>
     <w:p>
       <w:r>
         <w:rPr>
           <w:b/>
         </w:rPr>
-        <w:t>14.  Результаты проверки работоспособности: уровни звукового давления на частотах калибратора, полученные в конце измерений, отличаются от полученных в начале измерений не более чем на 0,5 дБА</w:t>
-      </w:r>
-    </w:p>
-    <w:p>
-      <w:r>
-        <w:rPr>
-          <w:b/>
-        </w:rPr>
-        <w:t>15.  Временная характеристика шума: непостоянный, колеблющийся во времени;</w:t>
-      </w:r>
-    </w:p>
-    <w:p>
-      <w:r>
-        <w:rPr>
-          <w:b/>
-        </w:rPr>
-        <w:t>16.  Результаты измерений параметров шума, дополнительная информация, востребованная заказчиком:</w:t>
+        <w:t>14. Результаты измерений параметров «Уровень виброускорения, дБ», дополнительная информация, востребованная заказчиком:</w:t>
       </w:r>
     </w:p>
     <w:tbl>
@@ -3771,24 +871,17 @@
         <w:tblLook w:firstColumn="1" w:firstRow="1" w:lastColumn="0" w:lastRow="0" w:noHBand="0" w:noVBand="1" w:val="04A0"/>
       </w:tblPr>
       <w:tblGrid>
-        <w:gridCol w:w="1357"/>
-        <w:gridCol w:w="1357"/>
-        <w:gridCol w:w="1357"/>
-        <w:gridCol w:w="1357"/>
-        <w:gridCol w:w="1357"/>
-        <w:gridCol w:w="1357"/>
-        <w:gridCol w:w="1357"/>
-        <w:gridCol w:w="1357"/>
-        <w:gridCol w:w="1357"/>
-        <w:gridCol w:w="1357"/>
+        <w:gridCol w:w="2714"/>
+        <w:gridCol w:w="2714"/>
+        <w:gridCol w:w="2714"/>
+        <w:gridCol w:w="2714"/>
+        <w:gridCol w:w="2714"/>
       </w:tblGrid>
       <w:tr>
         <w:tc>
           <w:tcPr>
-            <w:tcW w:type="dxa" w:w="1357"/>
-            <w:vMerge w:val="restart"/>
+            <w:tcW w:type="dxa" w:w="2714"/>
             <w:vAlign w:val="center"/>
-            <w:shd w:fill="DEEAF6"/>
             <w:shd w:fill="DEEAF6"/>
           </w:tcPr>
           <w:p>
@@ -3811,161 +904,7 @@
         </w:tc>
         <w:tc>
           <w:tcPr>
-            <w:tcW w:type="dxa" w:w="1357"/>
-            <w:vMerge w:val="restart"/>
-            <w:vAlign w:val="center"/>
-            <w:shd w:fill="DEEAF6"/>
-            <w:shd w:fill="DEEAF6"/>
-          </w:tcPr>
-          <w:p>
-            <w:pPr>
-              <w:jc w:val="center"/>
-            </w:pPr>
-            <w:r>
-              <w:rPr>
-                <w:sz w:val="18"/>
-              </w:rPr>
-              <w:t>Место измерений</w:t>
-              <w:br/>
-              <w:t>(наименование образца</w:t>
-              <w:br/>
-              <w:t>испытаний)*</w:t>
-            </w:r>
-          </w:p>
-        </w:tc>
-        <w:tc>
-          <w:tcPr>
-            <w:tcW w:type="dxa" w:w="1357"/>
-            <w:vMerge w:val="restart"/>
-            <w:vAlign w:val="center"/>
-            <w:shd w:fill="DEEAF6"/>
-            <w:shd w:fill="DEEAF6"/>
-          </w:tcPr>
-          <w:p>
-            <w:pPr>
-              <w:jc w:val="center"/>
-            </w:pPr>
-            <w:r>
-              <w:rPr>
-                <w:sz w:val="18"/>
-              </w:rPr>
-              <w:t>Источник шума**</w:t>
-            </w:r>
-          </w:p>
-        </w:tc>
-        <w:tc>
-          <w:tcPr>
-            <w:tcW w:type="dxa" w:w="1357"/>
-            <w:vMerge w:val="restart"/>
-            <w:vAlign w:val="center"/>
-            <w:shd w:fill="DEEAF6"/>
-            <w:shd w:fill="DEEAF6"/>
-          </w:tcPr>
-          <w:p>
-            <w:pPr>
-              <w:jc w:val="center"/>
-            </w:pPr>
-            <w:r>
-              <w:rPr>
-                <w:sz w:val="18"/>
-              </w:rPr>
-              <w:t>Характер шума**</w:t>
-            </w:r>
-          </w:p>
-        </w:tc>
-        <w:tc>
-          <w:tcPr>
             <w:tcW w:type="dxa" w:w="2714"/>
-            <w:gridSpan w:val="2"/>
-            <w:vAlign w:val="center"/>
-            <w:shd w:fill="DEEAF6"/>
-            <w:shd w:fill="DEEAF6"/>
-          </w:tcPr>
-          <w:p>
-            <w:pPr>
-              <w:jc w:val="center"/>
-            </w:pPr>
-            <w:r>
-              <w:rPr>
-                <w:sz w:val="18"/>
-              </w:rPr>
-              <w:t>Уровень звука, дБА</w:t>
-            </w:r>
-          </w:p>
-        </w:tc>
-        <w:tc>
-          <w:tcPr>
-            <w:tcW w:type="dxa" w:w="2714"/>
-            <w:gridSpan w:val="2"/>
-            <w:vAlign w:val="center"/>
-            <w:shd w:fill="DEEAF6"/>
-            <w:shd w:fill="DEEAF6"/>
-          </w:tcPr>
-          <w:p>
-            <w:pPr>
-              <w:jc w:val="center"/>
-            </w:pPr>
-            <w:r>
-              <w:rPr>
-                <w:sz w:val="18"/>
-              </w:rPr>
-              <w:t>Максимальный уровень звука, дБА</w:t>
-            </w:r>
-          </w:p>
-        </w:tc>
-        <w:tc>
-          <w:tcPr>
-            <w:tcW w:type="dxa" w:w="2714"/>
-            <w:gridSpan w:val="2"/>
-            <w:vAlign w:val="center"/>
-            <w:shd w:fill="DEEAF6"/>
-            <w:shd w:fill="DEEAF6"/>
-          </w:tcPr>
-          <w:p>
-            <w:pPr>
-              <w:jc w:val="center"/>
-            </w:pPr>
-            <w:r>
-              <w:rPr>
-                <w:sz w:val="18"/>
-              </w:rPr>
-              <w:t>Эквивалентный уровень звука, дБА</w:t>
-            </w:r>
-          </w:p>
-        </w:tc>
-      </w:tr>
-      <w:tr>
-        <w:tc>
-          <w:tcPr>
-            <w:tcW w:type="dxa" w:w="1357"/>
-            <w:vMerge/>
-          </w:tcPr>
-          <w:p/>
-        </w:tc>
-        <w:tc>
-          <w:tcPr>
-            <w:tcW w:type="dxa" w:w="1357"/>
-            <w:vMerge/>
-          </w:tcPr>
-          <w:p/>
-        </w:tc>
-        <w:tc>
-          <w:tcPr>
-            <w:tcW w:type="dxa" w:w="1357"/>
-            <w:vMerge/>
-          </w:tcPr>
-          <w:p/>
-        </w:tc>
-        <w:tc>
-          <w:tcPr>
-            <w:tcW w:type="dxa" w:w="1357"/>
-            <w:vMerge/>
-          </w:tcPr>
-          <w:p/>
-        </w:tc>
-        <w:tc>
-          <w:tcPr>
-            <w:tcW w:type="dxa" w:w="1357"/>
             <w:vAlign w:val="center"/>
             <w:shd w:fill="DEEAF6"/>
           </w:tcPr>
@@ -3977,15 +916,13 @@
               <w:rPr>
                 <w:sz w:val="18"/>
               </w:rPr>
-              <w:t>Фактические</w:t>
-              <w:br/>
-              <w:t>значения</w:t>
+              <w:t>Место измерений (наименование образца испытаний)*</w:t>
             </w:r>
           </w:p>
         </w:tc>
         <w:tc>
           <w:tcPr>
-            <w:tcW w:type="dxa" w:w="1357"/>
+            <w:tcW w:type="dxa" w:w="2714"/>
             <w:vAlign w:val="center"/>
             <w:shd w:fill="DEEAF6"/>
           </w:tcPr>
@@ -3997,15 +934,15 @@
               <w:rPr>
                 <w:sz w:val="18"/>
               </w:rPr>
-              <w:t>Допустимые</w:t>
+              <w:t>Наименование измеряемых параметров</w:t>
               <w:br/>
-              <w:t>значения</w:t>
+              <w:t>(рабочей зоны)</w:t>
             </w:r>
           </w:p>
         </w:tc>
         <w:tc>
           <w:tcPr>
-            <w:tcW w:type="dxa" w:w="1357"/>
+            <w:tcW w:type="dxa" w:w="2714"/>
             <w:vAlign w:val="center"/>
             <w:shd w:fill="DEEAF6"/>
           </w:tcPr>
@@ -4017,55 +954,13 @@
               <w:rPr>
                 <w:sz w:val="18"/>
               </w:rPr>
-              <w:t>Результат</w:t>
-              <w:br/>
-              <w:t>измерений</w:t>
+              <w:t>Результат измерений</w:t>
             </w:r>
           </w:p>
         </w:tc>
         <w:tc>
           <w:tcPr>
-            <w:tcW w:type="dxa" w:w="1357"/>
-            <w:vAlign w:val="center"/>
-            <w:shd w:fill="DEEAF6"/>
-          </w:tcPr>
-          <w:p>
-            <w:pPr>
-              <w:jc w:val="center"/>
-            </w:pPr>
-            <w:r>
-              <w:rPr>
-                <w:sz w:val="18"/>
-              </w:rPr>
-              <w:t>Нормативное</w:t>
-              <w:br/>
-              <w:t>значение</w:t>
-            </w:r>
-          </w:p>
-        </w:tc>
-        <w:tc>
-          <w:tcPr>
-            <w:tcW w:type="dxa" w:w="1357"/>
-            <w:vAlign w:val="center"/>
-            <w:shd w:fill="DEEAF6"/>
-          </w:tcPr>
-          <w:p>
-            <w:pPr>
-              <w:jc w:val="center"/>
-            </w:pPr>
-            <w:r>
-              <w:rPr>
-                <w:sz w:val="18"/>
-              </w:rPr>
-              <w:t>Результат</w:t>
-              <w:br/>
-              <w:t>измерений</w:t>
-            </w:r>
-          </w:p>
-        </w:tc>
-        <w:tc>
-          <w:tcPr>
-            <w:tcW w:type="dxa" w:w="1357"/>
+            <w:tcW w:type="dxa" w:w="2714"/>
             <w:vAlign w:val="center"/>
             <w:shd w:fill="DEEAF6"/>
           </w:tcPr>
@@ -4088,7 +983,7 @@
         <w:tc>
           <w:tcPr>
             <w:tcW w:type="dxa" w:w="13570"/>
-            <w:gridSpan w:val="10"/>
+            <w:gridSpan w:val="5"/>
             <w:vAlign w:val="center"/>
           </w:tcPr>
           <w:p>
@@ -4107,179 +1002,8 @@
       <w:tr>
         <w:tc>
           <w:tcPr>
-            <w:tcW w:type="dxa" w:w="1357"/>
-            <w:vAlign w:val="center"/>
-          </w:tcPr>
-          <w:p>
-            <w:pPr>
-              <w:jc w:val="center"/>
-            </w:pPr>
-            <w:r>
-              <w:rPr>
-                <w:sz w:val="18"/>
-              </w:rPr>
-              <w:t>65</w:t>
-            </w:r>
-          </w:p>
-        </w:tc>
-        <w:tc>
-          <w:tcPr>
-            <w:tcW w:type="dxa" w:w="1357"/>
-            <w:vAlign w:val="center"/>
-          </w:tcPr>
-          <w:p>
-            <w:pPr>
-              <w:jc w:val="center"/>
-            </w:pPr>
-            <w:r>
-              <w:rPr>
-                <w:sz w:val="18"/>
-              </w:rPr>
-              <w:t>Водитель погрузчика Linde H 30D</w:t>
-            </w:r>
-          </w:p>
-        </w:tc>
-        <w:tc>
-          <w:tcPr>
-            <w:tcW w:type="dxa" w:w="1357"/>
-            <w:vAlign w:val="center"/>
-          </w:tcPr>
-          <w:p>
-            <w:pPr>
-              <w:jc w:val="center"/>
-            </w:pPr>
-            <w:r>
-              <w:rPr>
-                <w:sz w:val="18"/>
-              </w:rPr>
-              <w:t>Производственное оборудование</w:t>
-            </w:r>
-          </w:p>
-        </w:tc>
-        <w:tc>
-          <w:tcPr>
-            <w:tcW w:type="dxa" w:w="1357"/>
-            <w:vAlign w:val="center"/>
-          </w:tcPr>
-          <w:p>
-            <w:pPr>
-              <w:jc w:val="center"/>
-            </w:pPr>
-            <w:r>
-              <w:rPr>
-                <w:sz w:val="18"/>
-              </w:rPr>
-              <w:t>Непостоянный широкополосный</w:t>
-            </w:r>
-          </w:p>
-        </w:tc>
-        <w:tc>
-          <w:tcPr>
-            <w:tcW w:type="dxa" w:w="1357"/>
-            <w:vAlign w:val="center"/>
-          </w:tcPr>
-          <w:p>
-            <w:pPr>
-              <w:jc w:val="center"/>
-            </w:pPr>
-            <w:r>
-              <w:rPr>
-                <w:sz w:val="18"/>
-              </w:rPr>
-              <w:t>74</w:t>
-            </w:r>
-          </w:p>
-        </w:tc>
-        <w:tc>
-          <w:tcPr>
-            <w:tcW w:type="dxa" w:w="1357"/>
-            <w:vAlign w:val="center"/>
-          </w:tcPr>
-          <w:p>
-            <w:pPr>
-              <w:jc w:val="center"/>
-            </w:pPr>
-            <w:r>
-              <w:rPr>
-                <w:sz w:val="18"/>
-              </w:rPr>
-              <w:t>80</w:t>
-            </w:r>
-          </w:p>
-        </w:tc>
-        <w:tc>
-          <w:tcPr>
-            <w:tcW w:type="dxa" w:w="1357"/>
-            <w:vAlign w:val="center"/>
-          </w:tcPr>
-          <w:p>
-            <w:pPr>
-              <w:jc w:val="center"/>
-            </w:pPr>
-            <w:r>
-              <w:rPr>
-                <w:sz w:val="18"/>
-              </w:rPr>
-              <w:t>76</w:t>
-            </w:r>
-          </w:p>
-        </w:tc>
-        <w:tc>
-          <w:tcPr>
-            <w:tcW w:type="dxa" w:w="1357"/>
-            <w:vAlign w:val="center"/>
-          </w:tcPr>
-          <w:p>
-            <w:pPr>
-              <w:jc w:val="center"/>
-            </w:pPr>
-            <w:r>
-              <w:rPr>
-                <w:sz w:val="18"/>
-              </w:rPr>
-              <w:t>110</w:t>
-            </w:r>
-          </w:p>
-        </w:tc>
-        <w:tc>
-          <w:tcPr>
-            <w:tcW w:type="dxa" w:w="1357"/>
-            <w:vAlign w:val="center"/>
-          </w:tcPr>
-          <w:p>
-            <w:pPr>
-              <w:jc w:val="center"/>
-            </w:pPr>
-            <w:r>
-              <w:rPr>
-                <w:sz w:val="18"/>
-              </w:rPr>
-              <w:t>0</w:t>
-            </w:r>
-          </w:p>
-        </w:tc>
-        <w:tc>
-          <w:tcPr>
-            <w:tcW w:type="dxa" w:w="1357"/>
-            <w:vAlign w:val="center"/>
-          </w:tcPr>
-          <w:p>
-            <w:pPr>
-              <w:jc w:val="center"/>
-            </w:pPr>
-            <w:r>
-              <w:rPr>
-                <w:sz w:val="18"/>
-              </w:rPr>
-              <w:t>80</w:t>
-            </w:r>
-          </w:p>
-        </w:tc>
-      </w:tr>
-      <w:tr>
-        <w:tc>
-          <w:tcPr>
-            <w:tcW w:type="dxa" w:w="1357"/>
+            <w:tcW w:type="dxa" w:w="2714"/>
+            <w:vMerge w:val="restart"/>
             <w:vAlign w:val="center"/>
           </w:tcPr>
           <w:p>
@@ -4296,7 +1020,8 @@
         </w:tc>
         <w:tc>
           <w:tcPr>
-            <w:tcW w:type="dxa" w:w="1357"/>
+            <w:tcW w:type="dxa" w:w="2714"/>
+            <w:vMerge w:val="restart"/>
             <w:vAlign w:val="center"/>
           </w:tcPr>
           <w:p>
@@ -4313,7 +1038,7 @@
         </w:tc>
         <w:tc>
           <w:tcPr>
-            <w:tcW w:type="dxa" w:w="1357"/>
+            <w:tcW w:type="dxa" w:w="2714"/>
             <w:vAlign w:val="center"/>
           </w:tcPr>
           <w:p>
@@ -4324,13 +1049,13 @@
               <w:rPr>
                 <w:sz w:val="18"/>
               </w:rPr>
-              <w:t>Производственное оборудование</w:t>
+              <w:t>Корректированный уровень (ось X)</w:t>
             </w:r>
           </w:p>
         </w:tc>
         <w:tc>
           <w:tcPr>
-            <w:tcW w:type="dxa" w:w="1357"/>
+            <w:tcW w:type="dxa" w:w="2714"/>
             <w:vAlign w:val="center"/>
           </w:tcPr>
           <w:p>
@@ -4341,13 +1066,13 @@
               <w:rPr>
                 <w:sz w:val="18"/>
               </w:rPr>
-              <w:t>Непостоянный широкополосный</w:t>
+              <w:t>120</w:t>
             </w:r>
           </w:p>
         </w:tc>
         <w:tc>
           <w:tcPr>
-            <w:tcW w:type="dxa" w:w="1357"/>
+            <w:tcW w:type="dxa" w:w="2714"/>
             <w:vAlign w:val="center"/>
           </w:tcPr>
           <w:p>
@@ -4358,13 +1083,39 @@
               <w:rPr>
                 <w:sz w:val="18"/>
               </w:rPr>
-              <w:t>80</w:t>
+              <w:t>126</w:t>
             </w:r>
+          </w:p>
+        </w:tc>
+      </w:tr>
+      <w:tr>
+        <w:tc>
+          <w:tcPr>
+            <w:tcW w:type="dxa" w:w="2714"/>
+            <w:vMerge/>
+            <w:vAlign w:val="center"/>
+          </w:tcPr>
+          <w:p>
+            <w:pPr>
+              <w:jc w:val="center"/>
+            </w:pPr>
           </w:p>
         </w:tc>
         <w:tc>
           <w:tcPr>
-            <w:tcW w:type="dxa" w:w="1357"/>
+            <w:tcW w:type="dxa" w:w="2714"/>
+            <w:vMerge/>
+            <w:vAlign w:val="center"/>
+          </w:tcPr>
+          <w:p>
+            <w:pPr>
+              <w:jc w:val="center"/>
+            </w:pPr>
+          </w:p>
+        </w:tc>
+        <w:tc>
+          <w:tcPr>
+            <w:tcW w:type="dxa" w:w="2714"/>
             <w:vAlign w:val="center"/>
           </w:tcPr>
           <w:p>
@@ -4375,13 +1126,13 @@
               <w:rPr>
                 <w:sz w:val="18"/>
               </w:rPr>
-              <w:t>80</w:t>
+              <w:t>Корректированный уровень (ось Y)</w:t>
             </w:r>
           </w:p>
         </w:tc>
         <w:tc>
           <w:tcPr>
-            <w:tcW w:type="dxa" w:w="1357"/>
+            <w:tcW w:type="dxa" w:w="2714"/>
             <w:vAlign w:val="center"/>
           </w:tcPr>
           <w:p>
@@ -4392,13 +1143,13 @@
               <w:rPr>
                 <w:sz w:val="18"/>
               </w:rPr>
-              <w:t>90</w:t>
+              <w:t>119</w:t>
             </w:r>
           </w:p>
         </w:tc>
         <w:tc>
           <w:tcPr>
-            <w:tcW w:type="dxa" w:w="1357"/>
+            <w:tcW w:type="dxa" w:w="2714"/>
             <w:vAlign w:val="center"/>
           </w:tcPr>
           <w:p>
@@ -4409,13 +1160,39 @@
               <w:rPr>
                 <w:sz w:val="18"/>
               </w:rPr>
-              <w:t>110</w:t>
+              <w:t>126</w:t>
             </w:r>
+          </w:p>
+        </w:tc>
+      </w:tr>
+      <w:tr>
+        <w:tc>
+          <w:tcPr>
+            <w:tcW w:type="dxa" w:w="2714"/>
+            <w:vMerge/>
+            <w:vAlign w:val="center"/>
+          </w:tcPr>
+          <w:p>
+            <w:pPr>
+              <w:jc w:val="center"/>
+            </w:pPr>
           </w:p>
         </w:tc>
         <w:tc>
           <w:tcPr>
-            <w:tcW w:type="dxa" w:w="1357"/>
+            <w:tcW w:type="dxa" w:w="2714"/>
+            <w:vMerge/>
+            <w:vAlign w:val="center"/>
+          </w:tcPr>
+          <w:p>
+            <w:pPr>
+              <w:jc w:val="center"/>
+            </w:pPr>
+          </w:p>
+        </w:tc>
+        <w:tc>
+          <w:tcPr>
+            <w:tcW w:type="dxa" w:w="2714"/>
             <w:vAlign w:val="center"/>
           </w:tcPr>
           <w:p>
@@ -4426,13 +1203,13 @@
               <w:rPr>
                 <w:sz w:val="18"/>
               </w:rPr>
-              <w:t>0</w:t>
+              <w:t>Корректированный уровень (ось Z)</w:t>
             </w:r>
           </w:p>
         </w:tc>
         <w:tc>
           <w:tcPr>
-            <w:tcW w:type="dxa" w:w="1357"/>
+            <w:tcW w:type="dxa" w:w="2714"/>
             <w:vAlign w:val="center"/>
           </w:tcPr>
           <w:p>
@@ -4443,15 +1220,13 @@
               <w:rPr>
                 <w:sz w:val="18"/>
               </w:rPr>
-              <w:t>80</w:t>
+              <w:t>123</w:t>
             </w:r>
           </w:p>
         </w:tc>
-      </w:tr>
-      <w:tr>
         <w:tc>
           <w:tcPr>
-            <w:tcW w:type="dxa" w:w="1357"/>
+            <w:tcW w:type="dxa" w:w="2714"/>
             <w:vAlign w:val="center"/>
           </w:tcPr>
           <w:p>
@@ -4462,5420 +1237,7 @@
               <w:rPr>
                 <w:sz w:val="18"/>
               </w:rPr>
-              <w:t>63</w:t>
-            </w:r>
-          </w:p>
-        </w:tc>
-        <w:tc>
-          <w:tcPr>
-            <w:tcW w:type="dxa" w:w="1357"/>
-            <w:vAlign w:val="center"/>
-          </w:tcPr>
-          <w:p>
-            <w:pPr>
-              <w:jc w:val="center"/>
-            </w:pPr>
-            <w:r>
-              <w:rPr>
-                <w:sz w:val="18"/>
-              </w:rPr>
-              <w:t>Водитель погрузчика BOBCAT S175</w:t>
-            </w:r>
-          </w:p>
-        </w:tc>
-        <w:tc>
-          <w:tcPr>
-            <w:tcW w:type="dxa" w:w="1357"/>
-            <w:vAlign w:val="center"/>
-          </w:tcPr>
-          <w:p>
-            <w:pPr>
-              <w:jc w:val="center"/>
-            </w:pPr>
-            <w:r>
-              <w:rPr>
-                <w:sz w:val="18"/>
-              </w:rPr>
-              <w:t>Производственное оборудование</w:t>
-            </w:r>
-          </w:p>
-        </w:tc>
-        <w:tc>
-          <w:tcPr>
-            <w:tcW w:type="dxa" w:w="1357"/>
-            <w:vAlign w:val="center"/>
-          </w:tcPr>
-          <w:p>
-            <w:pPr>
-              <w:jc w:val="center"/>
-            </w:pPr>
-            <w:r>
-              <w:rPr>
-                <w:sz w:val="18"/>
-              </w:rPr>
-              <w:t>Непостоянный широкополосный</w:t>
-            </w:r>
-          </w:p>
-        </w:tc>
-        <w:tc>
-          <w:tcPr>
-            <w:tcW w:type="dxa" w:w="1357"/>
-            <w:vAlign w:val="center"/>
-          </w:tcPr>
-          <w:p>
-            <w:pPr>
-              <w:jc w:val="center"/>
-            </w:pPr>
-            <w:r>
-              <w:rPr>
-                <w:sz w:val="18"/>
-              </w:rPr>
-              <w:t>90</w:t>
-            </w:r>
-          </w:p>
-        </w:tc>
-        <w:tc>
-          <w:tcPr>
-            <w:tcW w:type="dxa" w:w="1357"/>
-            <w:vAlign w:val="center"/>
-          </w:tcPr>
-          <w:p>
-            <w:pPr>
-              <w:jc w:val="center"/>
-            </w:pPr>
-            <w:r>
-              <w:rPr>
-                <w:sz w:val="18"/>
-              </w:rPr>
-              <w:t>80</w:t>
-            </w:r>
-          </w:p>
-        </w:tc>
-        <w:tc>
-          <w:tcPr>
-            <w:tcW w:type="dxa" w:w="1357"/>
-            <w:vAlign w:val="center"/>
-          </w:tcPr>
-          <w:p>
-            <w:pPr>
-              <w:jc w:val="center"/>
-            </w:pPr>
-            <w:r>
-              <w:rPr>
-                <w:sz w:val="18"/>
-              </w:rPr>
-              <w:t>91</w:t>
-            </w:r>
-          </w:p>
-        </w:tc>
-        <w:tc>
-          <w:tcPr>
-            <w:tcW w:type="dxa" w:w="1357"/>
-            <w:vAlign w:val="center"/>
-          </w:tcPr>
-          <w:p>
-            <w:pPr>
-              <w:jc w:val="center"/>
-            </w:pPr>
-            <w:r>
-              <w:rPr>
-                <w:sz w:val="18"/>
-              </w:rPr>
-              <w:t>110</w:t>
-            </w:r>
-          </w:p>
-        </w:tc>
-        <w:tc>
-          <w:tcPr>
-            <w:tcW w:type="dxa" w:w="1357"/>
-            <w:vAlign w:val="center"/>
-          </w:tcPr>
-          <w:p>
-            <w:pPr>
-              <w:jc w:val="center"/>
-            </w:pPr>
-            <w:r>
-              <w:rPr>
-                <w:sz w:val="18"/>
-              </w:rPr>
-              <w:t>0</w:t>
-            </w:r>
-          </w:p>
-        </w:tc>
-        <w:tc>
-          <w:tcPr>
-            <w:tcW w:type="dxa" w:w="1357"/>
-            <w:vAlign w:val="center"/>
-          </w:tcPr>
-          <w:p>
-            <w:pPr>
-              <w:jc w:val="center"/>
-            </w:pPr>
-            <w:r>
-              <w:rPr>
-                <w:sz w:val="18"/>
-              </w:rPr>
-              <w:t>80</w:t>
-            </w:r>
-          </w:p>
-        </w:tc>
-      </w:tr>
-      <w:tr>
-        <w:tc>
-          <w:tcPr>
-            <w:tcW w:type="dxa" w:w="1357"/>
-            <w:vAlign w:val="center"/>
-          </w:tcPr>
-          <w:p>
-            <w:pPr>
-              <w:jc w:val="center"/>
-            </w:pPr>
-            <w:r>
-              <w:rPr>
-                <w:sz w:val="18"/>
-              </w:rPr>
-              <w:t>64</w:t>
-            </w:r>
-          </w:p>
-        </w:tc>
-        <w:tc>
-          <w:tcPr>
-            <w:tcW w:type="dxa" w:w="1357"/>
-            <w:vAlign w:val="center"/>
-          </w:tcPr>
-          <w:p>
-            <w:pPr>
-              <w:jc w:val="center"/>
-            </w:pPr>
-            <w:r>
-              <w:rPr>
-                <w:sz w:val="18"/>
-              </w:rPr>
-              <w:t>Водитель погрузчика ДП-7070</w:t>
-            </w:r>
-          </w:p>
-        </w:tc>
-        <w:tc>
-          <w:tcPr>
-            <w:tcW w:type="dxa" w:w="1357"/>
-            <w:vAlign w:val="center"/>
-          </w:tcPr>
-          <w:p>
-            <w:pPr>
-              <w:jc w:val="center"/>
-            </w:pPr>
-            <w:r>
-              <w:rPr>
-                <w:sz w:val="18"/>
-              </w:rPr>
-              <w:t>Производственное оборудование</w:t>
-            </w:r>
-          </w:p>
-        </w:tc>
-        <w:tc>
-          <w:tcPr>
-            <w:tcW w:type="dxa" w:w="1357"/>
-            <w:vAlign w:val="center"/>
-          </w:tcPr>
-          <w:p>
-            <w:pPr>
-              <w:jc w:val="center"/>
-            </w:pPr>
-            <w:r>
-              <w:rPr>
-                <w:sz w:val="18"/>
-              </w:rPr>
-              <w:t>Непостоянный широкополосный</w:t>
-            </w:r>
-          </w:p>
-        </w:tc>
-        <w:tc>
-          <w:tcPr>
-            <w:tcW w:type="dxa" w:w="1357"/>
-            <w:vAlign w:val="center"/>
-          </w:tcPr>
-          <w:p>
-            <w:pPr>
-              <w:jc w:val="center"/>
-            </w:pPr>
-            <w:r>
-              <w:rPr>
-                <w:sz w:val="18"/>
-              </w:rPr>
-              <w:t>89</w:t>
-            </w:r>
-          </w:p>
-        </w:tc>
-        <w:tc>
-          <w:tcPr>
-            <w:tcW w:type="dxa" w:w="1357"/>
-            <w:vAlign w:val="center"/>
-          </w:tcPr>
-          <w:p>
-            <w:pPr>
-              <w:jc w:val="center"/>
-            </w:pPr>
-            <w:r>
-              <w:rPr>
-                <w:sz w:val="18"/>
-              </w:rPr>
-              <w:t>80</w:t>
-            </w:r>
-          </w:p>
-        </w:tc>
-        <w:tc>
-          <w:tcPr>
-            <w:tcW w:type="dxa" w:w="1357"/>
-            <w:vAlign w:val="center"/>
-          </w:tcPr>
-          <w:p>
-            <w:pPr>
-              <w:jc w:val="center"/>
-            </w:pPr>
-            <w:r>
-              <w:rPr>
-                <w:sz w:val="18"/>
-              </w:rPr>
-              <w:t>98</w:t>
-            </w:r>
-          </w:p>
-        </w:tc>
-        <w:tc>
-          <w:tcPr>
-            <w:tcW w:type="dxa" w:w="1357"/>
-            <w:vAlign w:val="center"/>
-          </w:tcPr>
-          <w:p>
-            <w:pPr>
-              <w:jc w:val="center"/>
-            </w:pPr>
-            <w:r>
-              <w:rPr>
-                <w:sz w:val="18"/>
-              </w:rPr>
-              <w:t>110</w:t>
-            </w:r>
-          </w:p>
-        </w:tc>
-        <w:tc>
-          <w:tcPr>
-            <w:tcW w:type="dxa" w:w="1357"/>
-            <w:vAlign w:val="center"/>
-          </w:tcPr>
-          <w:p>
-            <w:pPr>
-              <w:jc w:val="center"/>
-            </w:pPr>
-            <w:r>
-              <w:rPr>
-                <w:sz w:val="18"/>
-              </w:rPr>
-              <w:t>0</w:t>
-            </w:r>
-          </w:p>
-        </w:tc>
-        <w:tc>
-          <w:tcPr>
-            <w:tcW w:type="dxa" w:w="1357"/>
-            <w:vAlign w:val="center"/>
-          </w:tcPr>
-          <w:p>
-            <w:pPr>
-              <w:jc w:val="center"/>
-            </w:pPr>
-            <w:r>
-              <w:rPr>
-                <w:sz w:val="18"/>
-              </w:rPr>
-              <w:t>80</w:t>
-            </w:r>
-          </w:p>
-        </w:tc>
-      </w:tr>
-      <w:tr>
-        <w:tc>
-          <w:tcPr>
-            <w:tcW w:type="dxa" w:w="1357"/>
-            <w:vAlign w:val="center"/>
-          </w:tcPr>
-          <w:p>
-            <w:pPr>
-              <w:jc w:val="center"/>
-            </w:pPr>
-            <w:r>
-              <w:rPr>
-                <w:sz w:val="18"/>
-              </w:rPr>
-              <w:t>66</w:t>
-            </w:r>
-          </w:p>
-        </w:tc>
-        <w:tc>
-          <w:tcPr>
-            <w:tcW w:type="dxa" w:w="1357"/>
-            <w:vAlign w:val="center"/>
-          </w:tcPr>
-          <w:p>
-            <w:pPr>
-              <w:jc w:val="center"/>
-            </w:pPr>
-            <w:r>
-              <w:rPr>
-                <w:sz w:val="18"/>
-              </w:rPr>
-              <w:t>Водитель погрузчика Linde H 50D</w:t>
-            </w:r>
-          </w:p>
-        </w:tc>
-        <w:tc>
-          <w:tcPr>
-            <w:tcW w:type="dxa" w:w="1357"/>
-            <w:vAlign w:val="center"/>
-          </w:tcPr>
-          <w:p>
-            <w:pPr>
-              <w:jc w:val="center"/>
-            </w:pPr>
-            <w:r>
-              <w:rPr>
-                <w:sz w:val="18"/>
-              </w:rPr>
-              <w:t>Производственное оборудование</w:t>
-            </w:r>
-          </w:p>
-        </w:tc>
-        <w:tc>
-          <w:tcPr>
-            <w:tcW w:type="dxa" w:w="1357"/>
-            <w:vAlign w:val="center"/>
-          </w:tcPr>
-          <w:p>
-            <w:pPr>
-              <w:jc w:val="center"/>
-            </w:pPr>
-            <w:r>
-              <w:rPr>
-                <w:sz w:val="18"/>
-              </w:rPr>
-              <w:t>Непостоянный широкополосный</w:t>
-            </w:r>
-          </w:p>
-        </w:tc>
-        <w:tc>
-          <w:tcPr>
-            <w:tcW w:type="dxa" w:w="1357"/>
-            <w:vAlign w:val="center"/>
-          </w:tcPr>
-          <w:p>
-            <w:pPr>
-              <w:jc w:val="center"/>
-            </w:pPr>
-            <w:r>
-              <w:rPr>
-                <w:sz w:val="18"/>
-              </w:rPr>
-              <w:t>75</w:t>
-            </w:r>
-          </w:p>
-        </w:tc>
-        <w:tc>
-          <w:tcPr>
-            <w:tcW w:type="dxa" w:w="1357"/>
-            <w:vAlign w:val="center"/>
-          </w:tcPr>
-          <w:p>
-            <w:pPr>
-              <w:jc w:val="center"/>
-            </w:pPr>
-            <w:r>
-              <w:rPr>
-                <w:sz w:val="18"/>
-              </w:rPr>
-              <w:t>80</w:t>
-            </w:r>
-          </w:p>
-        </w:tc>
-        <w:tc>
-          <w:tcPr>
-            <w:tcW w:type="dxa" w:w="1357"/>
-            <w:vAlign w:val="center"/>
-          </w:tcPr>
-          <w:p>
-            <w:pPr>
-              <w:jc w:val="center"/>
-            </w:pPr>
-            <w:r>
-              <w:rPr>
-                <w:sz w:val="18"/>
-              </w:rPr>
-              <w:t>77</w:t>
-            </w:r>
-          </w:p>
-        </w:tc>
-        <w:tc>
-          <w:tcPr>
-            <w:tcW w:type="dxa" w:w="1357"/>
-            <w:vAlign w:val="center"/>
-          </w:tcPr>
-          <w:p>
-            <w:pPr>
-              <w:jc w:val="center"/>
-            </w:pPr>
-            <w:r>
-              <w:rPr>
-                <w:sz w:val="18"/>
-              </w:rPr>
-              <w:t>110</w:t>
-            </w:r>
-          </w:p>
-        </w:tc>
-        <w:tc>
-          <w:tcPr>
-            <w:tcW w:type="dxa" w:w="1357"/>
-            <w:vAlign w:val="center"/>
-          </w:tcPr>
-          <w:p>
-            <w:pPr>
-              <w:jc w:val="center"/>
-            </w:pPr>
-            <w:r>
-              <w:rPr>
-                <w:sz w:val="18"/>
-              </w:rPr>
-              <w:t>0</w:t>
-            </w:r>
-          </w:p>
-        </w:tc>
-        <w:tc>
-          <w:tcPr>
-            <w:tcW w:type="dxa" w:w="1357"/>
-            <w:vAlign w:val="center"/>
-          </w:tcPr>
-          <w:p>
-            <w:pPr>
-              <w:jc w:val="center"/>
-            </w:pPr>
-            <w:r>
-              <w:rPr>
-                <w:sz w:val="18"/>
-              </w:rPr>
-              <w:t>80</w:t>
-            </w:r>
-          </w:p>
-        </w:tc>
-      </w:tr>
-      <w:tr>
-        <w:tc>
-          <w:tcPr>
-            <w:tcW w:type="dxa" w:w="1357"/>
-            <w:vAlign w:val="center"/>
-          </w:tcPr>
-          <w:p>
-            <w:pPr>
-              <w:jc w:val="center"/>
-            </w:pPr>
-            <w:r>
-              <w:rPr>
-                <w:sz w:val="18"/>
-              </w:rPr>
-              <w:t>67</w:t>
-            </w:r>
-          </w:p>
-        </w:tc>
-        <w:tc>
-          <w:tcPr>
-            <w:tcW w:type="dxa" w:w="1357"/>
-            <w:vAlign w:val="center"/>
-          </w:tcPr>
-          <w:p>
-            <w:pPr>
-              <w:jc w:val="center"/>
-            </w:pPr>
-            <w:r>
-              <w:rPr>
-                <w:sz w:val="18"/>
-              </w:rPr>
-              <w:t xml:space="preserve">Водитель погрузчика Электропогрузчик Linde E20PL  </w:t>
-            </w:r>
-          </w:p>
-        </w:tc>
-        <w:tc>
-          <w:tcPr>
-            <w:tcW w:type="dxa" w:w="1357"/>
-            <w:vAlign w:val="center"/>
-          </w:tcPr>
-          <w:p>
-            <w:pPr>
-              <w:jc w:val="center"/>
-            </w:pPr>
-            <w:r>
-              <w:rPr>
-                <w:sz w:val="18"/>
-              </w:rPr>
-              <w:t>Производственное оборудование</w:t>
-            </w:r>
-          </w:p>
-        </w:tc>
-        <w:tc>
-          <w:tcPr>
-            <w:tcW w:type="dxa" w:w="1357"/>
-            <w:vAlign w:val="center"/>
-          </w:tcPr>
-          <w:p>
-            <w:pPr>
-              <w:jc w:val="center"/>
-            </w:pPr>
-            <w:r>
-              <w:rPr>
-                <w:sz w:val="18"/>
-              </w:rPr>
-              <w:t>Непостоянный широкополосный</w:t>
-            </w:r>
-          </w:p>
-        </w:tc>
-        <w:tc>
-          <w:tcPr>
-            <w:tcW w:type="dxa" w:w="1357"/>
-            <w:vAlign w:val="center"/>
-          </w:tcPr>
-          <w:p>
-            <w:pPr>
-              <w:jc w:val="center"/>
-            </w:pPr>
-            <w:r>
-              <w:rPr>
-                <w:sz w:val="18"/>
-              </w:rPr>
-              <w:t>90</w:t>
-            </w:r>
-          </w:p>
-        </w:tc>
-        <w:tc>
-          <w:tcPr>
-            <w:tcW w:type="dxa" w:w="1357"/>
-            <w:vAlign w:val="center"/>
-          </w:tcPr>
-          <w:p>
-            <w:pPr>
-              <w:jc w:val="center"/>
-            </w:pPr>
-            <w:r>
-              <w:rPr>
-                <w:sz w:val="18"/>
-              </w:rPr>
-              <w:t>80</w:t>
-            </w:r>
-          </w:p>
-        </w:tc>
-        <w:tc>
-          <w:tcPr>
-            <w:tcW w:type="dxa" w:w="1357"/>
-            <w:vAlign w:val="center"/>
-          </w:tcPr>
-          <w:p>
-            <w:pPr>
-              <w:jc w:val="center"/>
-            </w:pPr>
-            <w:r>
-              <w:rPr>
-                <w:sz w:val="18"/>
-              </w:rPr>
-              <w:t>98</w:t>
-            </w:r>
-          </w:p>
-        </w:tc>
-        <w:tc>
-          <w:tcPr>
-            <w:tcW w:type="dxa" w:w="1357"/>
-            <w:vAlign w:val="center"/>
-          </w:tcPr>
-          <w:p>
-            <w:pPr>
-              <w:jc w:val="center"/>
-            </w:pPr>
-            <w:r>
-              <w:rPr>
-                <w:sz w:val="18"/>
-              </w:rPr>
-              <w:t>110</w:t>
-            </w:r>
-          </w:p>
-        </w:tc>
-        <w:tc>
-          <w:tcPr>
-            <w:tcW w:type="dxa" w:w="1357"/>
-            <w:vAlign w:val="center"/>
-          </w:tcPr>
-          <w:p>
-            <w:pPr>
-              <w:jc w:val="center"/>
-            </w:pPr>
-            <w:r>
-              <w:rPr>
-                <w:sz w:val="18"/>
-              </w:rPr>
-              <w:t>0</w:t>
-            </w:r>
-          </w:p>
-        </w:tc>
-        <w:tc>
-          <w:tcPr>
-            <w:tcW w:type="dxa" w:w="1357"/>
-            <w:vAlign w:val="center"/>
-          </w:tcPr>
-          <w:p>
-            <w:pPr>
-              <w:jc w:val="center"/>
-            </w:pPr>
-            <w:r>
-              <w:rPr>
-                <w:sz w:val="18"/>
-              </w:rPr>
-              <w:t>80</w:t>
-            </w:r>
-          </w:p>
-        </w:tc>
-      </w:tr>
-      <w:tr>
-        <w:tc>
-          <w:tcPr>
-            <w:tcW w:type="dxa" w:w="13570"/>
-            <w:gridSpan w:val="10"/>
-            <w:vAlign w:val="center"/>
-          </w:tcPr>
-          <w:p>
-            <w:pPr>
-              <w:jc w:val="center"/>
-            </w:pPr>
-            <w:r>
-              <w:rPr>
-                <w:sz w:val="18"/>
-              </w:rPr>
-              <w:t>Энергомеханический отдел</w:t>
-            </w:r>
-          </w:p>
-        </w:tc>
-      </w:tr>
-      <w:tr>
-        <w:tc>
-          <w:tcPr>
-            <w:tcW w:type="dxa" w:w="1357"/>
-            <w:vAlign w:val="center"/>
-          </w:tcPr>
-          <w:p>
-            <w:pPr>
-              <w:jc w:val="center"/>
-            </w:pPr>
-            <w:r>
-              <w:rPr>
-                <w:sz w:val="18"/>
-              </w:rPr>
-              <w:t>69</w:t>
-            </w:r>
-          </w:p>
-        </w:tc>
-        <w:tc>
-          <w:tcPr>
-            <w:tcW w:type="dxa" w:w="1357"/>
-            <w:vAlign w:val="center"/>
-          </w:tcPr>
-          <w:p>
-            <w:pPr>
-              <w:jc w:val="center"/>
-            </w:pPr>
-            <w:r>
-              <w:rPr>
-                <w:sz w:val="18"/>
-              </w:rPr>
-              <w:t>Машинист компрессорных установок</w:t>
-            </w:r>
-          </w:p>
-        </w:tc>
-        <w:tc>
-          <w:tcPr>
-            <w:tcW w:type="dxa" w:w="1357"/>
-            <w:vAlign w:val="center"/>
-          </w:tcPr>
-          <w:p>
-            <w:pPr>
-              <w:jc w:val="center"/>
-            </w:pPr>
-            <w:r>
-              <w:rPr>
-                <w:sz w:val="18"/>
-              </w:rPr>
-              <w:t>Производственное оборудование</w:t>
-            </w:r>
-          </w:p>
-        </w:tc>
-        <w:tc>
-          <w:tcPr>
-            <w:tcW w:type="dxa" w:w="1357"/>
-            <w:vAlign w:val="center"/>
-          </w:tcPr>
-          <w:p>
-            <w:pPr>
-              <w:jc w:val="center"/>
-            </w:pPr>
-            <w:r>
-              <w:rPr>
-                <w:sz w:val="18"/>
-              </w:rPr>
-              <w:t>Непостоянный широкополосный</w:t>
-            </w:r>
-          </w:p>
-        </w:tc>
-        <w:tc>
-          <w:tcPr>
-            <w:tcW w:type="dxa" w:w="1357"/>
-            <w:vAlign w:val="center"/>
-          </w:tcPr>
-          <w:p>
-            <w:pPr>
-              <w:jc w:val="center"/>
-            </w:pPr>
-            <w:r>
-              <w:rPr>
-                <w:sz w:val="18"/>
-              </w:rPr>
-              <w:t>88</w:t>
-            </w:r>
-          </w:p>
-        </w:tc>
-        <w:tc>
-          <w:tcPr>
-            <w:tcW w:type="dxa" w:w="1357"/>
-            <w:vAlign w:val="center"/>
-          </w:tcPr>
-          <w:p>
-            <w:pPr>
-              <w:jc w:val="center"/>
-            </w:pPr>
-            <w:r>
-              <w:rPr>
-                <w:sz w:val="18"/>
-              </w:rPr>
-              <w:t>80</w:t>
-            </w:r>
-          </w:p>
-        </w:tc>
-        <w:tc>
-          <w:tcPr>
-            <w:tcW w:type="dxa" w:w="1357"/>
-            <w:vAlign w:val="center"/>
-          </w:tcPr>
-          <w:p>
-            <w:pPr>
-              <w:jc w:val="center"/>
-            </w:pPr>
-            <w:r>
-              <w:rPr>
-                <w:sz w:val="18"/>
-              </w:rPr>
-              <w:t>91</w:t>
-            </w:r>
-          </w:p>
-        </w:tc>
-        <w:tc>
-          <w:tcPr>
-            <w:tcW w:type="dxa" w:w="1357"/>
-            <w:vAlign w:val="center"/>
-          </w:tcPr>
-          <w:p>
-            <w:pPr>
-              <w:jc w:val="center"/>
-            </w:pPr>
-            <w:r>
-              <w:rPr>
-                <w:sz w:val="18"/>
-              </w:rPr>
-              <w:t>110</w:t>
-            </w:r>
-          </w:p>
-        </w:tc>
-        <w:tc>
-          <w:tcPr>
-            <w:tcW w:type="dxa" w:w="1357"/>
-            <w:vAlign w:val="center"/>
-          </w:tcPr>
-          <w:p>
-            <w:pPr>
-              <w:jc w:val="center"/>
-            </w:pPr>
-            <w:r>
-              <w:rPr>
-                <w:sz w:val="18"/>
-              </w:rPr>
-              <w:t>0</w:t>
-            </w:r>
-          </w:p>
-        </w:tc>
-        <w:tc>
-          <w:tcPr>
-            <w:tcW w:type="dxa" w:w="1357"/>
-            <w:vAlign w:val="center"/>
-          </w:tcPr>
-          <w:p>
-            <w:pPr>
-              <w:jc w:val="center"/>
-            </w:pPr>
-            <w:r>
-              <w:rPr>
-                <w:sz w:val="18"/>
-              </w:rPr>
-              <w:t>80</w:t>
-            </w:r>
-          </w:p>
-        </w:tc>
-      </w:tr>
-      <w:tr>
-        <w:tc>
-          <w:tcPr>
-            <w:tcW w:type="dxa" w:w="13570"/>
-            <w:gridSpan w:val="10"/>
-            <w:vAlign w:val="center"/>
-          </w:tcPr>
-          <w:p>
-            <w:pPr>
-              <w:jc w:val="center"/>
-            </w:pPr>
-            <w:r>
-              <w:rPr>
-                <w:sz w:val="18"/>
-              </w:rPr>
-              <w:t>Участок литейно-заготовительный</w:t>
-            </w:r>
-          </w:p>
-        </w:tc>
-      </w:tr>
-      <w:tr>
-        <w:tc>
-          <w:tcPr>
-            <w:tcW w:type="dxa" w:w="1357"/>
-            <w:vAlign w:val="center"/>
-          </w:tcPr>
-          <w:p>
-            <w:pPr>
-              <w:jc w:val="center"/>
-            </w:pPr>
-            <w:r>
-              <w:rPr>
-                <w:sz w:val="18"/>
-              </w:rPr>
-              <w:t>70</w:t>
-            </w:r>
-          </w:p>
-        </w:tc>
-        <w:tc>
-          <w:tcPr>
-            <w:tcW w:type="dxa" w:w="1357"/>
-            <w:vAlign w:val="center"/>
-          </w:tcPr>
-          <w:p>
-            <w:pPr>
-              <w:jc w:val="center"/>
-            </w:pPr>
-            <w:r>
-              <w:rPr>
-                <w:sz w:val="18"/>
-              </w:rPr>
-              <w:t>Наждачник</w:t>
-            </w:r>
-          </w:p>
-        </w:tc>
-        <w:tc>
-          <w:tcPr>
-            <w:tcW w:type="dxa" w:w="1357"/>
-            <w:vAlign w:val="center"/>
-          </w:tcPr>
-          <w:p>
-            <w:pPr>
-              <w:jc w:val="center"/>
-            </w:pPr>
-            <w:r>
-              <w:rPr>
-                <w:sz w:val="18"/>
-              </w:rPr>
-              <w:t>Производственное оборудование</w:t>
-            </w:r>
-          </w:p>
-        </w:tc>
-        <w:tc>
-          <w:tcPr>
-            <w:tcW w:type="dxa" w:w="1357"/>
-            <w:vAlign w:val="center"/>
-          </w:tcPr>
-          <w:p>
-            <w:pPr>
-              <w:jc w:val="center"/>
-            </w:pPr>
-            <w:r>
-              <w:rPr>
-                <w:sz w:val="18"/>
-              </w:rPr>
-              <w:t>Непостоянный широкополосный</w:t>
-            </w:r>
-          </w:p>
-        </w:tc>
-        <w:tc>
-          <w:tcPr>
-            <w:tcW w:type="dxa" w:w="1357"/>
-            <w:vAlign w:val="center"/>
-          </w:tcPr>
-          <w:p>
-            <w:pPr>
-              <w:jc w:val="center"/>
-            </w:pPr>
-            <w:r>
-              <w:rPr>
-                <w:sz w:val="18"/>
-              </w:rPr>
-              <w:t>88</w:t>
-            </w:r>
-          </w:p>
-        </w:tc>
-        <w:tc>
-          <w:tcPr>
-            <w:tcW w:type="dxa" w:w="1357"/>
-            <w:vAlign w:val="center"/>
-          </w:tcPr>
-          <w:p>
-            <w:pPr>
-              <w:jc w:val="center"/>
-            </w:pPr>
-            <w:r>
-              <w:rPr>
-                <w:sz w:val="18"/>
-              </w:rPr>
-              <w:t>80</w:t>
-            </w:r>
-          </w:p>
-        </w:tc>
-        <w:tc>
-          <w:tcPr>
-            <w:tcW w:type="dxa" w:w="1357"/>
-            <w:vAlign w:val="center"/>
-          </w:tcPr>
-          <w:p>
-            <w:pPr>
-              <w:jc w:val="center"/>
-            </w:pPr>
-            <w:r>
-              <w:rPr>
-                <w:sz w:val="18"/>
-              </w:rPr>
-              <w:t>96</w:t>
-            </w:r>
-          </w:p>
-        </w:tc>
-        <w:tc>
-          <w:tcPr>
-            <w:tcW w:type="dxa" w:w="1357"/>
-            <w:vAlign w:val="center"/>
-          </w:tcPr>
-          <w:p>
-            <w:pPr>
-              <w:jc w:val="center"/>
-            </w:pPr>
-            <w:r>
-              <w:rPr>
-                <w:sz w:val="18"/>
-              </w:rPr>
-              <w:t>110</w:t>
-            </w:r>
-          </w:p>
-        </w:tc>
-        <w:tc>
-          <w:tcPr>
-            <w:tcW w:type="dxa" w:w="1357"/>
-            <w:vAlign w:val="center"/>
-          </w:tcPr>
-          <w:p>
-            <w:pPr>
-              <w:jc w:val="center"/>
-            </w:pPr>
-            <w:r>
-              <w:rPr>
-                <w:sz w:val="18"/>
-              </w:rPr>
-              <w:t>0</w:t>
-            </w:r>
-          </w:p>
-        </w:tc>
-        <w:tc>
-          <w:tcPr>
-            <w:tcW w:type="dxa" w:w="1357"/>
-            <w:vAlign w:val="center"/>
-          </w:tcPr>
-          <w:p>
-            <w:pPr>
-              <w:jc w:val="center"/>
-            </w:pPr>
-            <w:r>
-              <w:rPr>
-                <w:sz w:val="18"/>
-              </w:rPr>
-              <w:t>80</w:t>
-            </w:r>
-          </w:p>
-        </w:tc>
-      </w:tr>
-      <w:tr>
-        <w:tc>
-          <w:tcPr>
-            <w:tcW w:type="dxa" w:w="1357"/>
-            <w:vAlign w:val="center"/>
-          </w:tcPr>
-          <w:p>
-            <w:pPr>
-              <w:jc w:val="center"/>
-            </w:pPr>
-            <w:r>
-              <w:rPr>
-                <w:sz w:val="18"/>
-              </w:rPr>
-              <w:t>71</w:t>
-            </w:r>
-          </w:p>
-        </w:tc>
-        <w:tc>
-          <w:tcPr>
-            <w:tcW w:type="dxa" w:w="1357"/>
-            <w:vAlign w:val="center"/>
-          </w:tcPr>
-          <w:p>
-            <w:pPr>
-              <w:jc w:val="center"/>
-            </w:pPr>
-            <w:r>
-              <w:rPr>
-                <w:sz w:val="18"/>
-              </w:rPr>
-              <w:t>Литейщик на машинах для литья под давлением</w:t>
-            </w:r>
-          </w:p>
-        </w:tc>
-        <w:tc>
-          <w:tcPr>
-            <w:tcW w:type="dxa" w:w="1357"/>
-            <w:vAlign w:val="center"/>
-          </w:tcPr>
-          <w:p>
-            <w:pPr>
-              <w:jc w:val="center"/>
-            </w:pPr>
-            <w:r>
-              <w:rPr>
-                <w:sz w:val="18"/>
-              </w:rPr>
-              <w:t>Производственное оборудование</w:t>
-            </w:r>
-          </w:p>
-        </w:tc>
-        <w:tc>
-          <w:tcPr>
-            <w:tcW w:type="dxa" w:w="1357"/>
-            <w:vAlign w:val="center"/>
-          </w:tcPr>
-          <w:p>
-            <w:pPr>
-              <w:jc w:val="center"/>
-            </w:pPr>
-            <w:r>
-              <w:rPr>
-                <w:sz w:val="18"/>
-              </w:rPr>
-              <w:t>Непостоянный широкополосный</w:t>
-            </w:r>
-          </w:p>
-        </w:tc>
-        <w:tc>
-          <w:tcPr>
-            <w:tcW w:type="dxa" w:w="1357"/>
-            <w:vAlign w:val="center"/>
-          </w:tcPr>
-          <w:p>
-            <w:pPr>
-              <w:jc w:val="center"/>
-            </w:pPr>
-            <w:r>
-              <w:rPr>
-                <w:sz w:val="18"/>
-              </w:rPr>
-              <w:t>86</w:t>
-            </w:r>
-          </w:p>
-        </w:tc>
-        <w:tc>
-          <w:tcPr>
-            <w:tcW w:type="dxa" w:w="1357"/>
-            <w:vAlign w:val="center"/>
-          </w:tcPr>
-          <w:p>
-            <w:pPr>
-              <w:jc w:val="center"/>
-            </w:pPr>
-            <w:r>
-              <w:rPr>
-                <w:sz w:val="18"/>
-              </w:rPr>
-              <w:t>80</w:t>
-            </w:r>
-          </w:p>
-        </w:tc>
-        <w:tc>
-          <w:tcPr>
-            <w:tcW w:type="dxa" w:w="1357"/>
-            <w:vAlign w:val="center"/>
-          </w:tcPr>
-          <w:p>
-            <w:pPr>
-              <w:jc w:val="center"/>
-            </w:pPr>
-            <w:r>
-              <w:rPr>
-                <w:sz w:val="18"/>
-              </w:rPr>
-              <w:t>86</w:t>
-            </w:r>
-          </w:p>
-        </w:tc>
-        <w:tc>
-          <w:tcPr>
-            <w:tcW w:type="dxa" w:w="1357"/>
-            <w:vAlign w:val="center"/>
-          </w:tcPr>
-          <w:p>
-            <w:pPr>
-              <w:jc w:val="center"/>
-            </w:pPr>
-            <w:r>
-              <w:rPr>
-                <w:sz w:val="18"/>
-              </w:rPr>
-              <w:t>110</w:t>
-            </w:r>
-          </w:p>
-        </w:tc>
-        <w:tc>
-          <w:tcPr>
-            <w:tcW w:type="dxa" w:w="1357"/>
-            <w:vAlign w:val="center"/>
-          </w:tcPr>
-          <w:p>
-            <w:pPr>
-              <w:jc w:val="center"/>
-            </w:pPr>
-            <w:r>
-              <w:rPr>
-                <w:sz w:val="18"/>
-              </w:rPr>
-              <w:t>0</w:t>
-            </w:r>
-          </w:p>
-        </w:tc>
-        <w:tc>
-          <w:tcPr>
-            <w:tcW w:type="dxa" w:w="1357"/>
-            <w:vAlign w:val="center"/>
-          </w:tcPr>
-          <w:p>
-            <w:pPr>
-              <w:jc w:val="center"/>
-            </w:pPr>
-            <w:r>
-              <w:rPr>
-                <w:sz w:val="18"/>
-              </w:rPr>
-              <w:t>80</w:t>
-            </w:r>
-          </w:p>
-        </w:tc>
-      </w:tr>
-      <w:tr>
-        <w:tc>
-          <w:tcPr>
-            <w:tcW w:type="dxa" w:w="1357"/>
-            <w:vAlign w:val="center"/>
-          </w:tcPr>
-          <w:p>
-            <w:pPr>
-              <w:jc w:val="center"/>
-            </w:pPr>
-            <w:r>
-              <w:rPr>
-                <w:sz w:val="18"/>
-              </w:rPr>
-              <w:t>72</w:t>
-            </w:r>
-          </w:p>
-        </w:tc>
-        <w:tc>
-          <w:tcPr>
-            <w:tcW w:type="dxa" w:w="1357"/>
-            <w:vAlign w:val="center"/>
-          </w:tcPr>
-          <w:p>
-            <w:pPr>
-              <w:jc w:val="center"/>
-            </w:pPr>
-            <w:r>
-              <w:rPr>
-                <w:sz w:val="18"/>
-              </w:rPr>
-              <w:t>Наладчик холодноштамповочного оборудования</w:t>
-            </w:r>
-          </w:p>
-        </w:tc>
-        <w:tc>
-          <w:tcPr>
-            <w:tcW w:type="dxa" w:w="1357"/>
-            <w:vAlign w:val="center"/>
-          </w:tcPr>
-          <w:p>
-            <w:pPr>
-              <w:jc w:val="center"/>
-            </w:pPr>
-            <w:r>
-              <w:rPr>
-                <w:sz w:val="18"/>
-              </w:rPr>
-              <w:t>Производственное оборудование</w:t>
-            </w:r>
-          </w:p>
-        </w:tc>
-        <w:tc>
-          <w:tcPr>
-            <w:tcW w:type="dxa" w:w="1357"/>
-            <w:vAlign w:val="center"/>
-          </w:tcPr>
-          <w:p>
-            <w:pPr>
-              <w:jc w:val="center"/>
-            </w:pPr>
-            <w:r>
-              <w:rPr>
-                <w:sz w:val="18"/>
-              </w:rPr>
-              <w:t>Непостоянный широкополосный</w:t>
-            </w:r>
-          </w:p>
-        </w:tc>
-        <w:tc>
-          <w:tcPr>
-            <w:tcW w:type="dxa" w:w="1357"/>
-            <w:vAlign w:val="center"/>
-          </w:tcPr>
-          <w:p>
-            <w:pPr>
-              <w:jc w:val="center"/>
-            </w:pPr>
-            <w:r>
-              <w:rPr>
-                <w:sz w:val="18"/>
-              </w:rPr>
-              <w:t>74</w:t>
-            </w:r>
-          </w:p>
-        </w:tc>
-        <w:tc>
-          <w:tcPr>
-            <w:tcW w:type="dxa" w:w="1357"/>
-            <w:vAlign w:val="center"/>
-          </w:tcPr>
-          <w:p>
-            <w:pPr>
-              <w:jc w:val="center"/>
-            </w:pPr>
-            <w:r>
-              <w:rPr>
-                <w:sz w:val="18"/>
-              </w:rPr>
-              <w:t>80</w:t>
-            </w:r>
-          </w:p>
-        </w:tc>
-        <w:tc>
-          <w:tcPr>
-            <w:tcW w:type="dxa" w:w="1357"/>
-            <w:vAlign w:val="center"/>
-          </w:tcPr>
-          <w:p>
-            <w:pPr>
-              <w:jc w:val="center"/>
-            </w:pPr>
-            <w:r>
-              <w:rPr>
-                <w:sz w:val="18"/>
-              </w:rPr>
-              <w:t>77</w:t>
-            </w:r>
-          </w:p>
-        </w:tc>
-        <w:tc>
-          <w:tcPr>
-            <w:tcW w:type="dxa" w:w="1357"/>
-            <w:vAlign w:val="center"/>
-          </w:tcPr>
-          <w:p>
-            <w:pPr>
-              <w:jc w:val="center"/>
-            </w:pPr>
-            <w:r>
-              <w:rPr>
-                <w:sz w:val="18"/>
-              </w:rPr>
-              <w:t>110</w:t>
-            </w:r>
-          </w:p>
-        </w:tc>
-        <w:tc>
-          <w:tcPr>
-            <w:tcW w:type="dxa" w:w="1357"/>
-            <w:vAlign w:val="center"/>
-          </w:tcPr>
-          <w:p>
-            <w:pPr>
-              <w:jc w:val="center"/>
-            </w:pPr>
-            <w:r>
-              <w:rPr>
-                <w:sz w:val="18"/>
-              </w:rPr>
-              <w:t>0</w:t>
-            </w:r>
-          </w:p>
-        </w:tc>
-        <w:tc>
-          <w:tcPr>
-            <w:tcW w:type="dxa" w:w="1357"/>
-            <w:vAlign w:val="center"/>
-          </w:tcPr>
-          <w:p>
-            <w:pPr>
-              <w:jc w:val="center"/>
-            </w:pPr>
-            <w:r>
-              <w:rPr>
-                <w:sz w:val="18"/>
-              </w:rPr>
-              <w:t>80</w:t>
-            </w:r>
-          </w:p>
-        </w:tc>
-      </w:tr>
-      <w:tr>
-        <w:tc>
-          <w:tcPr>
-            <w:tcW w:type="dxa" w:w="1357"/>
-            <w:vAlign w:val="center"/>
-          </w:tcPr>
-          <w:p>
-            <w:pPr>
-              <w:jc w:val="center"/>
-            </w:pPr>
-            <w:r>
-              <w:rPr>
-                <w:sz w:val="18"/>
-              </w:rPr>
-              <w:t>73</w:t>
-            </w:r>
-          </w:p>
-        </w:tc>
-        <w:tc>
-          <w:tcPr>
-            <w:tcW w:type="dxa" w:w="1357"/>
-            <w:vAlign w:val="center"/>
-          </w:tcPr>
-          <w:p>
-            <w:pPr>
-              <w:jc w:val="center"/>
-            </w:pPr>
-            <w:r>
-              <w:rPr>
-                <w:sz w:val="18"/>
-              </w:rPr>
-              <w:t>Грузчик</w:t>
-            </w:r>
-          </w:p>
-        </w:tc>
-        <w:tc>
-          <w:tcPr>
-            <w:tcW w:type="dxa" w:w="1357"/>
-            <w:vAlign w:val="center"/>
-          </w:tcPr>
-          <w:p>
-            <w:pPr>
-              <w:jc w:val="center"/>
-            </w:pPr>
-            <w:r>
-              <w:rPr>
-                <w:sz w:val="18"/>
-              </w:rPr>
-              <w:t>Производственное оборудование</w:t>
-            </w:r>
-          </w:p>
-        </w:tc>
-        <w:tc>
-          <w:tcPr>
-            <w:tcW w:type="dxa" w:w="1357"/>
-            <w:vAlign w:val="center"/>
-          </w:tcPr>
-          <w:p>
-            <w:pPr>
-              <w:jc w:val="center"/>
-            </w:pPr>
-            <w:r>
-              <w:rPr>
-                <w:sz w:val="18"/>
-              </w:rPr>
-              <w:t>Непостоянный широкополосный</w:t>
-            </w:r>
-          </w:p>
-        </w:tc>
-        <w:tc>
-          <w:tcPr>
-            <w:tcW w:type="dxa" w:w="1357"/>
-            <w:vAlign w:val="center"/>
-          </w:tcPr>
-          <w:p>
-            <w:pPr>
-              <w:jc w:val="center"/>
-            </w:pPr>
-            <w:r>
-              <w:rPr>
-                <w:sz w:val="18"/>
-              </w:rPr>
-              <w:t>88</w:t>
-            </w:r>
-          </w:p>
-        </w:tc>
-        <w:tc>
-          <w:tcPr>
-            <w:tcW w:type="dxa" w:w="1357"/>
-            <w:vAlign w:val="center"/>
-          </w:tcPr>
-          <w:p>
-            <w:pPr>
-              <w:jc w:val="center"/>
-            </w:pPr>
-            <w:r>
-              <w:rPr>
-                <w:sz w:val="18"/>
-              </w:rPr>
-              <w:t>80</w:t>
-            </w:r>
-          </w:p>
-        </w:tc>
-        <w:tc>
-          <w:tcPr>
-            <w:tcW w:type="dxa" w:w="1357"/>
-            <w:vAlign w:val="center"/>
-          </w:tcPr>
-          <w:p>
-            <w:pPr>
-              <w:jc w:val="center"/>
-            </w:pPr>
-            <w:r>
-              <w:rPr>
-                <w:sz w:val="18"/>
-              </w:rPr>
-              <w:t>98</w:t>
-            </w:r>
-          </w:p>
-        </w:tc>
-        <w:tc>
-          <w:tcPr>
-            <w:tcW w:type="dxa" w:w="1357"/>
-            <w:vAlign w:val="center"/>
-          </w:tcPr>
-          <w:p>
-            <w:pPr>
-              <w:jc w:val="center"/>
-            </w:pPr>
-            <w:r>
-              <w:rPr>
-                <w:sz w:val="18"/>
-              </w:rPr>
-              <w:t>110</w:t>
-            </w:r>
-          </w:p>
-        </w:tc>
-        <w:tc>
-          <w:tcPr>
-            <w:tcW w:type="dxa" w:w="1357"/>
-            <w:vAlign w:val="center"/>
-          </w:tcPr>
-          <w:p>
-            <w:pPr>
-              <w:jc w:val="center"/>
-            </w:pPr>
-            <w:r>
-              <w:rPr>
-                <w:sz w:val="18"/>
-              </w:rPr>
-              <w:t>0</w:t>
-            </w:r>
-          </w:p>
-        </w:tc>
-        <w:tc>
-          <w:tcPr>
-            <w:tcW w:type="dxa" w:w="1357"/>
-            <w:vAlign w:val="center"/>
-          </w:tcPr>
-          <w:p>
-            <w:pPr>
-              <w:jc w:val="center"/>
-            </w:pPr>
-            <w:r>
-              <w:rPr>
-                <w:sz w:val="18"/>
-              </w:rPr>
-              <w:t>80</w:t>
-            </w:r>
-          </w:p>
-        </w:tc>
-      </w:tr>
-      <w:tr>
-        <w:tc>
-          <w:tcPr>
-            <w:tcW w:type="dxa" w:w="1357"/>
-            <w:vAlign w:val="center"/>
-          </w:tcPr>
-          <w:p>
-            <w:pPr>
-              <w:jc w:val="center"/>
-            </w:pPr>
-            <w:r>
-              <w:rPr>
-                <w:sz w:val="18"/>
-              </w:rPr>
-              <w:t>74</w:t>
-            </w:r>
-          </w:p>
-        </w:tc>
-        <w:tc>
-          <w:tcPr>
-            <w:tcW w:type="dxa" w:w="1357"/>
-            <w:vAlign w:val="center"/>
-          </w:tcPr>
-          <w:p>
-            <w:pPr>
-              <w:jc w:val="center"/>
-            </w:pPr>
-            <w:r>
-              <w:rPr>
-                <w:sz w:val="18"/>
-              </w:rPr>
-              <w:t>Штамповщик</w:t>
-            </w:r>
-          </w:p>
-        </w:tc>
-        <w:tc>
-          <w:tcPr>
-            <w:tcW w:type="dxa" w:w="1357"/>
-            <w:vAlign w:val="center"/>
-          </w:tcPr>
-          <w:p>
-            <w:pPr>
-              <w:jc w:val="center"/>
-            </w:pPr>
-            <w:r>
-              <w:rPr>
-                <w:sz w:val="18"/>
-              </w:rPr>
-              <w:t>Производственное оборудование</w:t>
-            </w:r>
-          </w:p>
-        </w:tc>
-        <w:tc>
-          <w:tcPr>
-            <w:tcW w:type="dxa" w:w="1357"/>
-            <w:vAlign w:val="center"/>
-          </w:tcPr>
-          <w:p>
-            <w:pPr>
-              <w:jc w:val="center"/>
-            </w:pPr>
-            <w:r>
-              <w:rPr>
-                <w:sz w:val="18"/>
-              </w:rPr>
-              <w:t>Непостоянный широкополосный</w:t>
-            </w:r>
-          </w:p>
-        </w:tc>
-        <w:tc>
-          <w:tcPr>
-            <w:tcW w:type="dxa" w:w="1357"/>
-            <w:vAlign w:val="center"/>
-          </w:tcPr>
-          <w:p>
-            <w:pPr>
-              <w:jc w:val="center"/>
-            </w:pPr>
-            <w:r>
-              <w:rPr>
-                <w:sz w:val="18"/>
-              </w:rPr>
-              <w:t>72</w:t>
-            </w:r>
-          </w:p>
-        </w:tc>
-        <w:tc>
-          <w:tcPr>
-            <w:tcW w:type="dxa" w:w="1357"/>
-            <w:vAlign w:val="center"/>
-          </w:tcPr>
-          <w:p>
-            <w:pPr>
-              <w:jc w:val="center"/>
-            </w:pPr>
-            <w:r>
-              <w:rPr>
-                <w:sz w:val="18"/>
-              </w:rPr>
-              <w:t>80</w:t>
-            </w:r>
-          </w:p>
-        </w:tc>
-        <w:tc>
-          <w:tcPr>
-            <w:tcW w:type="dxa" w:w="1357"/>
-            <w:vAlign w:val="center"/>
-          </w:tcPr>
-          <w:p>
-            <w:pPr>
-              <w:jc w:val="center"/>
-            </w:pPr>
-            <w:r>
-              <w:rPr>
-                <w:sz w:val="18"/>
-              </w:rPr>
-              <w:t>73</w:t>
-            </w:r>
-          </w:p>
-        </w:tc>
-        <w:tc>
-          <w:tcPr>
-            <w:tcW w:type="dxa" w:w="1357"/>
-            <w:vAlign w:val="center"/>
-          </w:tcPr>
-          <w:p>
-            <w:pPr>
-              <w:jc w:val="center"/>
-            </w:pPr>
-            <w:r>
-              <w:rPr>
-                <w:sz w:val="18"/>
-              </w:rPr>
-              <w:t>110</w:t>
-            </w:r>
-          </w:p>
-        </w:tc>
-        <w:tc>
-          <w:tcPr>
-            <w:tcW w:type="dxa" w:w="1357"/>
-            <w:vAlign w:val="center"/>
-          </w:tcPr>
-          <w:p>
-            <w:pPr>
-              <w:jc w:val="center"/>
-            </w:pPr>
-            <w:r>
-              <w:rPr>
-                <w:sz w:val="18"/>
-              </w:rPr>
-              <w:t>0</w:t>
-            </w:r>
-          </w:p>
-        </w:tc>
-        <w:tc>
-          <w:tcPr>
-            <w:tcW w:type="dxa" w:w="1357"/>
-            <w:vAlign w:val="center"/>
-          </w:tcPr>
-          <w:p>
-            <w:pPr>
-              <w:jc w:val="center"/>
-            </w:pPr>
-            <w:r>
-              <w:rPr>
-                <w:sz w:val="18"/>
-              </w:rPr>
-              <w:t>80</w:t>
-            </w:r>
-          </w:p>
-        </w:tc>
-      </w:tr>
-      <w:tr>
-        <w:tc>
-          <w:tcPr>
-            <w:tcW w:type="dxa" w:w="1357"/>
-            <w:vAlign w:val="center"/>
-          </w:tcPr>
-          <w:p>
-            <w:pPr>
-              <w:jc w:val="center"/>
-            </w:pPr>
-            <w:r>
-              <w:rPr>
-                <w:sz w:val="18"/>
-              </w:rPr>
-              <w:t>75</w:t>
-            </w:r>
-          </w:p>
-        </w:tc>
-        <w:tc>
-          <w:tcPr>
-            <w:tcW w:type="dxa" w:w="1357"/>
-            <w:vAlign w:val="center"/>
-          </w:tcPr>
-          <w:p>
-            <w:pPr>
-              <w:jc w:val="center"/>
-            </w:pPr>
-            <w:r>
-              <w:rPr>
-                <w:sz w:val="18"/>
-              </w:rPr>
-              <w:t>Станочник широкого профиля</w:t>
-            </w:r>
-          </w:p>
-        </w:tc>
-        <w:tc>
-          <w:tcPr>
-            <w:tcW w:type="dxa" w:w="1357"/>
-            <w:vAlign w:val="center"/>
-          </w:tcPr>
-          <w:p>
-            <w:pPr>
-              <w:jc w:val="center"/>
-            </w:pPr>
-            <w:r>
-              <w:rPr>
-                <w:sz w:val="18"/>
-              </w:rPr>
-              <w:t>Производственное оборудование</w:t>
-            </w:r>
-          </w:p>
-        </w:tc>
-        <w:tc>
-          <w:tcPr>
-            <w:tcW w:type="dxa" w:w="1357"/>
-            <w:vAlign w:val="center"/>
-          </w:tcPr>
-          <w:p>
-            <w:pPr>
-              <w:jc w:val="center"/>
-            </w:pPr>
-            <w:r>
-              <w:rPr>
-                <w:sz w:val="18"/>
-              </w:rPr>
-              <w:t>Непостоянный широкополосный</w:t>
-            </w:r>
-          </w:p>
-        </w:tc>
-        <w:tc>
-          <w:tcPr>
-            <w:tcW w:type="dxa" w:w="1357"/>
-            <w:vAlign w:val="center"/>
-          </w:tcPr>
-          <w:p>
-            <w:pPr>
-              <w:jc w:val="center"/>
-            </w:pPr>
-            <w:r>
-              <w:rPr>
-                <w:sz w:val="18"/>
-              </w:rPr>
-              <w:t>87</w:t>
-            </w:r>
-          </w:p>
-        </w:tc>
-        <w:tc>
-          <w:tcPr>
-            <w:tcW w:type="dxa" w:w="1357"/>
-            <w:vAlign w:val="center"/>
-          </w:tcPr>
-          <w:p>
-            <w:pPr>
-              <w:jc w:val="center"/>
-            </w:pPr>
-            <w:r>
-              <w:rPr>
-                <w:sz w:val="18"/>
-              </w:rPr>
-              <w:t>80</w:t>
-            </w:r>
-          </w:p>
-        </w:tc>
-        <w:tc>
-          <w:tcPr>
-            <w:tcW w:type="dxa" w:w="1357"/>
-            <w:vAlign w:val="center"/>
-          </w:tcPr>
-          <w:p>
-            <w:pPr>
-              <w:jc w:val="center"/>
-            </w:pPr>
-            <w:r>
-              <w:rPr>
-                <w:sz w:val="18"/>
-              </w:rPr>
-              <w:t>92</w:t>
-            </w:r>
-          </w:p>
-        </w:tc>
-        <w:tc>
-          <w:tcPr>
-            <w:tcW w:type="dxa" w:w="1357"/>
-            <w:vAlign w:val="center"/>
-          </w:tcPr>
-          <w:p>
-            <w:pPr>
-              <w:jc w:val="center"/>
-            </w:pPr>
-            <w:r>
-              <w:rPr>
-                <w:sz w:val="18"/>
-              </w:rPr>
-              <w:t>110</w:t>
-            </w:r>
-          </w:p>
-        </w:tc>
-        <w:tc>
-          <w:tcPr>
-            <w:tcW w:type="dxa" w:w="1357"/>
-            <w:vAlign w:val="center"/>
-          </w:tcPr>
-          <w:p>
-            <w:pPr>
-              <w:jc w:val="center"/>
-            </w:pPr>
-            <w:r>
-              <w:rPr>
-                <w:sz w:val="18"/>
-              </w:rPr>
-              <w:t>0</w:t>
-            </w:r>
-          </w:p>
-        </w:tc>
-        <w:tc>
-          <w:tcPr>
-            <w:tcW w:type="dxa" w:w="1357"/>
-            <w:vAlign w:val="center"/>
-          </w:tcPr>
-          <w:p>
-            <w:pPr>
-              <w:jc w:val="center"/>
-            </w:pPr>
-            <w:r>
-              <w:rPr>
-                <w:sz w:val="18"/>
-              </w:rPr>
-              <w:t>80</w:t>
-            </w:r>
-          </w:p>
-        </w:tc>
-      </w:tr>
-      <w:tr>
-        <w:tc>
-          <w:tcPr>
-            <w:tcW w:type="dxa" w:w="1357"/>
-            <w:vAlign w:val="center"/>
-          </w:tcPr>
-          <w:p>
-            <w:pPr>
-              <w:jc w:val="center"/>
-            </w:pPr>
-            <w:r>
-              <w:rPr>
-                <w:sz w:val="18"/>
-              </w:rPr>
-              <w:t>76</w:t>
-            </w:r>
-          </w:p>
-        </w:tc>
-        <w:tc>
-          <w:tcPr>
-            <w:tcW w:type="dxa" w:w="1357"/>
-            <w:vAlign w:val="center"/>
-          </w:tcPr>
-          <w:p>
-            <w:pPr>
-              <w:jc w:val="center"/>
-            </w:pPr>
-            <w:r>
-              <w:rPr>
-                <w:sz w:val="18"/>
-              </w:rPr>
-              <w:t>Инженер-технолог II категории</w:t>
-            </w:r>
-          </w:p>
-        </w:tc>
-        <w:tc>
-          <w:tcPr>
-            <w:tcW w:type="dxa" w:w="1357"/>
-            <w:vAlign w:val="center"/>
-          </w:tcPr>
-          <w:p>
-            <w:pPr>
-              <w:jc w:val="center"/>
-            </w:pPr>
-            <w:r>
-              <w:rPr>
-                <w:sz w:val="18"/>
-              </w:rPr>
-              <w:t>Производственное оборудование</w:t>
-            </w:r>
-          </w:p>
-        </w:tc>
-        <w:tc>
-          <w:tcPr>
-            <w:tcW w:type="dxa" w:w="1357"/>
-            <w:vAlign w:val="center"/>
-          </w:tcPr>
-          <w:p>
-            <w:pPr>
-              <w:jc w:val="center"/>
-            </w:pPr>
-            <w:r>
-              <w:rPr>
-                <w:sz w:val="18"/>
-              </w:rPr>
-              <w:t>Непостоянный широкополосный</w:t>
-            </w:r>
-          </w:p>
-        </w:tc>
-        <w:tc>
-          <w:tcPr>
-            <w:tcW w:type="dxa" w:w="1357"/>
-            <w:vAlign w:val="center"/>
-          </w:tcPr>
-          <w:p>
-            <w:pPr>
-              <w:jc w:val="center"/>
-            </w:pPr>
-            <w:r>
-              <w:rPr>
-                <w:sz w:val="18"/>
-              </w:rPr>
-              <w:t>80</w:t>
-            </w:r>
-          </w:p>
-        </w:tc>
-        <w:tc>
-          <w:tcPr>
-            <w:tcW w:type="dxa" w:w="1357"/>
-            <w:vAlign w:val="center"/>
-          </w:tcPr>
-          <w:p>
-            <w:pPr>
-              <w:jc w:val="center"/>
-            </w:pPr>
-            <w:r>
-              <w:rPr>
-                <w:sz w:val="18"/>
-              </w:rPr>
-              <w:t>80</w:t>
-            </w:r>
-          </w:p>
-        </w:tc>
-        <w:tc>
-          <w:tcPr>
-            <w:tcW w:type="dxa" w:w="1357"/>
-            <w:vAlign w:val="center"/>
-          </w:tcPr>
-          <w:p>
-            <w:pPr>
-              <w:jc w:val="center"/>
-            </w:pPr>
-            <w:r>
-              <w:rPr>
-                <w:sz w:val="18"/>
-              </w:rPr>
-              <w:t>84</w:t>
-            </w:r>
-          </w:p>
-        </w:tc>
-        <w:tc>
-          <w:tcPr>
-            <w:tcW w:type="dxa" w:w="1357"/>
-            <w:vAlign w:val="center"/>
-          </w:tcPr>
-          <w:p>
-            <w:pPr>
-              <w:jc w:val="center"/>
-            </w:pPr>
-            <w:r>
-              <w:rPr>
-                <w:sz w:val="18"/>
-              </w:rPr>
-              <w:t>110</w:t>
-            </w:r>
-          </w:p>
-        </w:tc>
-        <w:tc>
-          <w:tcPr>
-            <w:tcW w:type="dxa" w:w="1357"/>
-            <w:vAlign w:val="center"/>
-          </w:tcPr>
-          <w:p>
-            <w:pPr>
-              <w:jc w:val="center"/>
-            </w:pPr>
-            <w:r>
-              <w:rPr>
-                <w:sz w:val="18"/>
-              </w:rPr>
-              <w:t>0</w:t>
-            </w:r>
-          </w:p>
-        </w:tc>
-        <w:tc>
-          <w:tcPr>
-            <w:tcW w:type="dxa" w:w="1357"/>
-            <w:vAlign w:val="center"/>
-          </w:tcPr>
-          <w:p>
-            <w:pPr>
-              <w:jc w:val="center"/>
-            </w:pPr>
-            <w:r>
-              <w:rPr>
-                <w:sz w:val="18"/>
-              </w:rPr>
-              <w:t>80</w:t>
-            </w:r>
-          </w:p>
-        </w:tc>
-      </w:tr>
-      <w:tr>
-        <w:tc>
-          <w:tcPr>
-            <w:tcW w:type="dxa" w:w="1357"/>
-            <w:vAlign w:val="center"/>
-          </w:tcPr>
-          <w:p>
-            <w:pPr>
-              <w:jc w:val="center"/>
-            </w:pPr>
-            <w:r>
-              <w:rPr>
-                <w:sz w:val="18"/>
-              </w:rPr>
-              <w:t>77</w:t>
-            </w:r>
-          </w:p>
-        </w:tc>
-        <w:tc>
-          <w:tcPr>
-            <w:tcW w:type="dxa" w:w="1357"/>
-            <w:vAlign w:val="center"/>
-          </w:tcPr>
-          <w:p>
-            <w:pPr>
-              <w:jc w:val="center"/>
-            </w:pPr>
-            <w:r>
-              <w:rPr>
-                <w:sz w:val="18"/>
-              </w:rPr>
-              <w:t>Мастер участка</w:t>
-            </w:r>
-          </w:p>
-        </w:tc>
-        <w:tc>
-          <w:tcPr>
-            <w:tcW w:type="dxa" w:w="1357"/>
-            <w:vAlign w:val="center"/>
-          </w:tcPr>
-          <w:p>
-            <w:pPr>
-              <w:jc w:val="center"/>
-            </w:pPr>
-            <w:r>
-              <w:rPr>
-                <w:sz w:val="18"/>
-              </w:rPr>
-              <w:t>Производственное оборудование</w:t>
-            </w:r>
-          </w:p>
-        </w:tc>
-        <w:tc>
-          <w:tcPr>
-            <w:tcW w:type="dxa" w:w="1357"/>
-            <w:vAlign w:val="center"/>
-          </w:tcPr>
-          <w:p>
-            <w:pPr>
-              <w:jc w:val="center"/>
-            </w:pPr>
-            <w:r>
-              <w:rPr>
-                <w:sz w:val="18"/>
-              </w:rPr>
-              <w:t>Непостоянный широкополосный</w:t>
-            </w:r>
-          </w:p>
-        </w:tc>
-        <w:tc>
-          <w:tcPr>
-            <w:tcW w:type="dxa" w:w="1357"/>
-            <w:vAlign w:val="center"/>
-          </w:tcPr>
-          <w:p>
-            <w:pPr>
-              <w:jc w:val="center"/>
-            </w:pPr>
-            <w:r>
-              <w:rPr>
-                <w:sz w:val="18"/>
-              </w:rPr>
-              <w:t>84</w:t>
-            </w:r>
-          </w:p>
-        </w:tc>
-        <w:tc>
-          <w:tcPr>
-            <w:tcW w:type="dxa" w:w="1357"/>
-            <w:vAlign w:val="center"/>
-          </w:tcPr>
-          <w:p>
-            <w:pPr>
-              <w:jc w:val="center"/>
-            </w:pPr>
-            <w:r>
-              <w:rPr>
-                <w:sz w:val="18"/>
-              </w:rPr>
-              <w:t>80</w:t>
-            </w:r>
-          </w:p>
-        </w:tc>
-        <w:tc>
-          <w:tcPr>
-            <w:tcW w:type="dxa" w:w="1357"/>
-            <w:vAlign w:val="center"/>
-          </w:tcPr>
-          <w:p>
-            <w:pPr>
-              <w:jc w:val="center"/>
-            </w:pPr>
-            <w:r>
-              <w:rPr>
-                <w:sz w:val="18"/>
-              </w:rPr>
-              <w:t>84</w:t>
-            </w:r>
-          </w:p>
-        </w:tc>
-        <w:tc>
-          <w:tcPr>
-            <w:tcW w:type="dxa" w:w="1357"/>
-            <w:vAlign w:val="center"/>
-          </w:tcPr>
-          <w:p>
-            <w:pPr>
-              <w:jc w:val="center"/>
-            </w:pPr>
-            <w:r>
-              <w:rPr>
-                <w:sz w:val="18"/>
-              </w:rPr>
-              <w:t>110</w:t>
-            </w:r>
-          </w:p>
-        </w:tc>
-        <w:tc>
-          <w:tcPr>
-            <w:tcW w:type="dxa" w:w="1357"/>
-            <w:vAlign w:val="center"/>
-          </w:tcPr>
-          <w:p>
-            <w:pPr>
-              <w:jc w:val="center"/>
-            </w:pPr>
-            <w:r>
-              <w:rPr>
-                <w:sz w:val="18"/>
-              </w:rPr>
-              <w:t>0</w:t>
-            </w:r>
-          </w:p>
-        </w:tc>
-        <w:tc>
-          <w:tcPr>
-            <w:tcW w:type="dxa" w:w="1357"/>
-            <w:vAlign w:val="center"/>
-          </w:tcPr>
-          <w:p>
-            <w:pPr>
-              <w:jc w:val="center"/>
-            </w:pPr>
-            <w:r>
-              <w:rPr>
-                <w:sz w:val="18"/>
-              </w:rPr>
-              <w:t>80</w:t>
-            </w:r>
-          </w:p>
-        </w:tc>
-      </w:tr>
-      <w:tr>
-        <w:tc>
-          <w:tcPr>
-            <w:tcW w:type="dxa" w:w="13570"/>
-            <w:gridSpan w:val="10"/>
-            <w:vAlign w:val="center"/>
-          </w:tcPr>
-          <w:p>
-            <w:pPr>
-              <w:jc w:val="center"/>
-            </w:pPr>
-            <w:r>
-              <w:rPr>
-                <w:sz w:val="18"/>
-              </w:rPr>
-              <w:t>Участок металлоконструкций</w:t>
-            </w:r>
-          </w:p>
-        </w:tc>
-      </w:tr>
-      <w:tr>
-        <w:tc>
-          <w:tcPr>
-            <w:tcW w:type="dxa" w:w="1357"/>
-            <w:vAlign w:val="center"/>
-          </w:tcPr>
-          <w:p>
-            <w:pPr>
-              <w:jc w:val="center"/>
-            </w:pPr>
-            <w:r>
-              <w:rPr>
-                <w:sz w:val="18"/>
-              </w:rPr>
-              <w:t>78</w:t>
-            </w:r>
-          </w:p>
-        </w:tc>
-        <w:tc>
-          <w:tcPr>
-            <w:tcW w:type="dxa" w:w="1357"/>
-            <w:vAlign w:val="center"/>
-          </w:tcPr>
-          <w:p>
-            <w:pPr>
-              <w:jc w:val="center"/>
-            </w:pPr>
-            <w:r>
-              <w:rPr>
-                <w:sz w:val="18"/>
-              </w:rPr>
-              <w:t>Диспетчер</w:t>
-            </w:r>
-          </w:p>
-        </w:tc>
-        <w:tc>
-          <w:tcPr>
-            <w:tcW w:type="dxa" w:w="1357"/>
-            <w:vAlign w:val="center"/>
-          </w:tcPr>
-          <w:p>
-            <w:pPr>
-              <w:jc w:val="center"/>
-            </w:pPr>
-            <w:r>
-              <w:rPr>
-                <w:sz w:val="18"/>
-              </w:rPr>
-              <w:t>Производственное оборудование</w:t>
-            </w:r>
-          </w:p>
-        </w:tc>
-        <w:tc>
-          <w:tcPr>
-            <w:tcW w:type="dxa" w:w="1357"/>
-            <w:vAlign w:val="center"/>
-          </w:tcPr>
-          <w:p>
-            <w:pPr>
-              <w:jc w:val="center"/>
-            </w:pPr>
-            <w:r>
-              <w:rPr>
-                <w:sz w:val="18"/>
-              </w:rPr>
-              <w:t>Непостоянный широкополосный</w:t>
-            </w:r>
-          </w:p>
-        </w:tc>
-        <w:tc>
-          <w:tcPr>
-            <w:tcW w:type="dxa" w:w="1357"/>
-            <w:vAlign w:val="center"/>
-          </w:tcPr>
-          <w:p>
-            <w:pPr>
-              <w:jc w:val="center"/>
-            </w:pPr>
-            <w:r>
-              <w:rPr>
-                <w:sz w:val="18"/>
-              </w:rPr>
-              <w:t>76</w:t>
-            </w:r>
-          </w:p>
-        </w:tc>
-        <w:tc>
-          <w:tcPr>
-            <w:tcW w:type="dxa" w:w="1357"/>
-            <w:vAlign w:val="center"/>
-          </w:tcPr>
-          <w:p>
-            <w:pPr>
-              <w:jc w:val="center"/>
-            </w:pPr>
-            <w:r>
-              <w:rPr>
-                <w:sz w:val="18"/>
-              </w:rPr>
-              <w:t>80</w:t>
-            </w:r>
-          </w:p>
-        </w:tc>
-        <w:tc>
-          <w:tcPr>
-            <w:tcW w:type="dxa" w:w="1357"/>
-            <w:vAlign w:val="center"/>
-          </w:tcPr>
-          <w:p>
-            <w:pPr>
-              <w:jc w:val="center"/>
-            </w:pPr>
-            <w:r>
-              <w:rPr>
-                <w:sz w:val="18"/>
-              </w:rPr>
-              <w:t>84</w:t>
-            </w:r>
-          </w:p>
-        </w:tc>
-        <w:tc>
-          <w:tcPr>
-            <w:tcW w:type="dxa" w:w="1357"/>
-            <w:vAlign w:val="center"/>
-          </w:tcPr>
-          <w:p>
-            <w:pPr>
-              <w:jc w:val="center"/>
-            </w:pPr>
-            <w:r>
-              <w:rPr>
-                <w:sz w:val="18"/>
-              </w:rPr>
-              <w:t>110</w:t>
-            </w:r>
-          </w:p>
-        </w:tc>
-        <w:tc>
-          <w:tcPr>
-            <w:tcW w:type="dxa" w:w="1357"/>
-            <w:vAlign w:val="center"/>
-          </w:tcPr>
-          <w:p>
-            <w:pPr>
-              <w:jc w:val="center"/>
-            </w:pPr>
-            <w:r>
-              <w:rPr>
-                <w:sz w:val="18"/>
-              </w:rPr>
-              <w:t>0</w:t>
-            </w:r>
-          </w:p>
-        </w:tc>
-        <w:tc>
-          <w:tcPr>
-            <w:tcW w:type="dxa" w:w="1357"/>
-            <w:vAlign w:val="center"/>
-          </w:tcPr>
-          <w:p>
-            <w:pPr>
-              <w:jc w:val="center"/>
-            </w:pPr>
-            <w:r>
-              <w:rPr>
-                <w:sz w:val="18"/>
-              </w:rPr>
-              <w:t>80</w:t>
-            </w:r>
-          </w:p>
-        </w:tc>
-      </w:tr>
-      <w:tr>
-        <w:tc>
-          <w:tcPr>
-            <w:tcW w:type="dxa" w:w="1357"/>
-            <w:vAlign w:val="center"/>
-          </w:tcPr>
-          <w:p>
-            <w:pPr>
-              <w:jc w:val="center"/>
-            </w:pPr>
-            <w:r>
-              <w:rPr>
-                <w:sz w:val="18"/>
-              </w:rPr>
-              <w:t>79</w:t>
-            </w:r>
-          </w:p>
-        </w:tc>
-        <w:tc>
-          <w:tcPr>
-            <w:tcW w:type="dxa" w:w="1357"/>
-            <w:vAlign w:val="center"/>
-          </w:tcPr>
-          <w:p>
-            <w:pPr>
-              <w:jc w:val="center"/>
-            </w:pPr>
-            <w:r>
-              <w:rPr>
-                <w:sz w:val="18"/>
-              </w:rPr>
-              <w:t>Грузчик</w:t>
-            </w:r>
-          </w:p>
-        </w:tc>
-        <w:tc>
-          <w:tcPr>
-            <w:tcW w:type="dxa" w:w="1357"/>
-            <w:vAlign w:val="center"/>
-          </w:tcPr>
-          <w:p>
-            <w:pPr>
-              <w:jc w:val="center"/>
-            </w:pPr>
-            <w:r>
-              <w:rPr>
-                <w:sz w:val="18"/>
-              </w:rPr>
-              <w:t>Производственное оборудование</w:t>
-            </w:r>
-          </w:p>
-        </w:tc>
-        <w:tc>
-          <w:tcPr>
-            <w:tcW w:type="dxa" w:w="1357"/>
-            <w:vAlign w:val="center"/>
-          </w:tcPr>
-          <w:p>
-            <w:pPr>
-              <w:jc w:val="center"/>
-            </w:pPr>
-            <w:r>
-              <w:rPr>
-                <w:sz w:val="18"/>
-              </w:rPr>
-              <w:t>Непостоянный широкополосный</w:t>
-            </w:r>
-          </w:p>
-        </w:tc>
-        <w:tc>
-          <w:tcPr>
-            <w:tcW w:type="dxa" w:w="1357"/>
-            <w:vAlign w:val="center"/>
-          </w:tcPr>
-          <w:p>
-            <w:pPr>
-              <w:jc w:val="center"/>
-            </w:pPr>
-            <w:r>
-              <w:rPr>
-                <w:sz w:val="18"/>
-              </w:rPr>
-              <w:t>77</w:t>
-            </w:r>
-          </w:p>
-        </w:tc>
-        <w:tc>
-          <w:tcPr>
-            <w:tcW w:type="dxa" w:w="1357"/>
-            <w:vAlign w:val="center"/>
-          </w:tcPr>
-          <w:p>
-            <w:pPr>
-              <w:jc w:val="center"/>
-            </w:pPr>
-            <w:r>
-              <w:rPr>
-                <w:sz w:val="18"/>
-              </w:rPr>
-              <w:t>80</w:t>
-            </w:r>
-          </w:p>
-        </w:tc>
-        <w:tc>
-          <w:tcPr>
-            <w:tcW w:type="dxa" w:w="1357"/>
-            <w:vAlign w:val="center"/>
-          </w:tcPr>
-          <w:p>
-            <w:pPr>
-              <w:jc w:val="center"/>
-            </w:pPr>
-            <w:r>
-              <w:rPr>
-                <w:sz w:val="18"/>
-              </w:rPr>
-              <w:t>85</w:t>
-            </w:r>
-          </w:p>
-        </w:tc>
-        <w:tc>
-          <w:tcPr>
-            <w:tcW w:type="dxa" w:w="1357"/>
-            <w:vAlign w:val="center"/>
-          </w:tcPr>
-          <w:p>
-            <w:pPr>
-              <w:jc w:val="center"/>
-            </w:pPr>
-            <w:r>
-              <w:rPr>
-                <w:sz w:val="18"/>
-              </w:rPr>
-              <w:t>110</w:t>
-            </w:r>
-          </w:p>
-        </w:tc>
-        <w:tc>
-          <w:tcPr>
-            <w:tcW w:type="dxa" w:w="1357"/>
-            <w:vAlign w:val="center"/>
-          </w:tcPr>
-          <w:p>
-            <w:pPr>
-              <w:jc w:val="center"/>
-            </w:pPr>
-            <w:r>
-              <w:rPr>
-                <w:sz w:val="18"/>
-              </w:rPr>
-              <w:t>0</w:t>
-            </w:r>
-          </w:p>
-        </w:tc>
-        <w:tc>
-          <w:tcPr>
-            <w:tcW w:type="dxa" w:w="1357"/>
-            <w:vAlign w:val="center"/>
-          </w:tcPr>
-          <w:p>
-            <w:pPr>
-              <w:jc w:val="center"/>
-            </w:pPr>
-            <w:r>
-              <w:rPr>
-                <w:sz w:val="18"/>
-              </w:rPr>
-              <w:t>80</w:t>
-            </w:r>
-          </w:p>
-        </w:tc>
-      </w:tr>
-      <w:tr>
-        <w:tc>
-          <w:tcPr>
-            <w:tcW w:type="dxa" w:w="1357"/>
-            <w:vAlign w:val="center"/>
-          </w:tcPr>
-          <w:p>
-            <w:pPr>
-              <w:jc w:val="center"/>
-            </w:pPr>
-            <w:r>
-              <w:rPr>
-                <w:sz w:val="18"/>
-              </w:rPr>
-              <w:t>80</w:t>
-            </w:r>
-          </w:p>
-        </w:tc>
-        <w:tc>
-          <w:tcPr>
-            <w:tcW w:type="dxa" w:w="1357"/>
-            <w:vAlign w:val="center"/>
-          </w:tcPr>
-          <w:p>
-            <w:pPr>
-              <w:jc w:val="center"/>
-            </w:pPr>
-            <w:r>
-              <w:rPr>
-                <w:sz w:val="18"/>
-              </w:rPr>
-              <w:t>Маляр</w:t>
-            </w:r>
-          </w:p>
-        </w:tc>
-        <w:tc>
-          <w:tcPr>
-            <w:tcW w:type="dxa" w:w="1357"/>
-            <w:vAlign w:val="center"/>
-          </w:tcPr>
-          <w:p>
-            <w:pPr>
-              <w:jc w:val="center"/>
-            </w:pPr>
-            <w:r>
-              <w:rPr>
-                <w:sz w:val="18"/>
-              </w:rPr>
-              <w:t>Производственное оборудование</w:t>
-            </w:r>
-          </w:p>
-        </w:tc>
-        <w:tc>
-          <w:tcPr>
-            <w:tcW w:type="dxa" w:w="1357"/>
-            <w:vAlign w:val="center"/>
-          </w:tcPr>
-          <w:p>
-            <w:pPr>
-              <w:jc w:val="center"/>
-            </w:pPr>
-            <w:r>
-              <w:rPr>
-                <w:sz w:val="18"/>
-              </w:rPr>
-              <w:t>Непостоянный широкополосный</w:t>
-            </w:r>
-          </w:p>
-        </w:tc>
-        <w:tc>
-          <w:tcPr>
-            <w:tcW w:type="dxa" w:w="1357"/>
-            <w:vAlign w:val="center"/>
-          </w:tcPr>
-          <w:p>
-            <w:pPr>
-              <w:jc w:val="center"/>
-            </w:pPr>
-            <w:r>
-              <w:rPr>
-                <w:sz w:val="18"/>
-              </w:rPr>
-              <w:t>83</w:t>
-            </w:r>
-          </w:p>
-        </w:tc>
-        <w:tc>
-          <w:tcPr>
-            <w:tcW w:type="dxa" w:w="1357"/>
-            <w:vAlign w:val="center"/>
-          </w:tcPr>
-          <w:p>
-            <w:pPr>
-              <w:jc w:val="center"/>
-            </w:pPr>
-            <w:r>
-              <w:rPr>
-                <w:sz w:val="18"/>
-              </w:rPr>
-              <w:t>80</w:t>
-            </w:r>
-          </w:p>
-        </w:tc>
-        <w:tc>
-          <w:tcPr>
-            <w:tcW w:type="dxa" w:w="1357"/>
-            <w:vAlign w:val="center"/>
-          </w:tcPr>
-          <w:p>
-            <w:pPr>
-              <w:jc w:val="center"/>
-            </w:pPr>
-            <w:r>
-              <w:rPr>
-                <w:sz w:val="18"/>
-              </w:rPr>
-              <w:t>90</w:t>
-            </w:r>
-          </w:p>
-        </w:tc>
-        <w:tc>
-          <w:tcPr>
-            <w:tcW w:type="dxa" w:w="1357"/>
-            <w:vAlign w:val="center"/>
-          </w:tcPr>
-          <w:p>
-            <w:pPr>
-              <w:jc w:val="center"/>
-            </w:pPr>
-            <w:r>
-              <w:rPr>
-                <w:sz w:val="18"/>
-              </w:rPr>
-              <w:t>110</w:t>
-            </w:r>
-          </w:p>
-        </w:tc>
-        <w:tc>
-          <w:tcPr>
-            <w:tcW w:type="dxa" w:w="1357"/>
-            <w:vAlign w:val="center"/>
-          </w:tcPr>
-          <w:p>
-            <w:pPr>
-              <w:jc w:val="center"/>
-            </w:pPr>
-            <w:r>
-              <w:rPr>
-                <w:sz w:val="18"/>
-              </w:rPr>
-              <w:t>0</w:t>
-            </w:r>
-          </w:p>
-        </w:tc>
-        <w:tc>
-          <w:tcPr>
-            <w:tcW w:type="dxa" w:w="1357"/>
-            <w:vAlign w:val="center"/>
-          </w:tcPr>
-          <w:p>
-            <w:pPr>
-              <w:jc w:val="center"/>
-            </w:pPr>
-            <w:r>
-              <w:rPr>
-                <w:sz w:val="18"/>
-              </w:rPr>
-              <w:t>80</w:t>
-            </w:r>
-          </w:p>
-        </w:tc>
-      </w:tr>
-      <w:tr>
-        <w:tc>
-          <w:tcPr>
-            <w:tcW w:type="dxa" w:w="1357"/>
-            <w:vAlign w:val="center"/>
-          </w:tcPr>
-          <w:p>
-            <w:pPr>
-              <w:jc w:val="center"/>
-            </w:pPr>
-            <w:r>
-              <w:rPr>
-                <w:sz w:val="18"/>
-              </w:rPr>
-              <w:t>81</w:t>
-            </w:r>
-          </w:p>
-        </w:tc>
-        <w:tc>
-          <w:tcPr>
-            <w:tcW w:type="dxa" w:w="1357"/>
-            <w:vAlign w:val="center"/>
-          </w:tcPr>
-          <w:p>
-            <w:pPr>
-              <w:jc w:val="center"/>
-            </w:pPr>
-            <w:r>
-              <w:rPr>
-                <w:sz w:val="18"/>
-              </w:rPr>
-              <w:t>Оператор автоматических и полуавтоматических линий холодноштамповочного оборудования</w:t>
-            </w:r>
-          </w:p>
-        </w:tc>
-        <w:tc>
-          <w:tcPr>
-            <w:tcW w:type="dxa" w:w="1357"/>
-            <w:vAlign w:val="center"/>
-          </w:tcPr>
-          <w:p>
-            <w:pPr>
-              <w:jc w:val="center"/>
-            </w:pPr>
-            <w:r>
-              <w:rPr>
-                <w:sz w:val="18"/>
-              </w:rPr>
-              <w:t>Производственное оборудование</w:t>
-            </w:r>
-          </w:p>
-        </w:tc>
-        <w:tc>
-          <w:tcPr>
-            <w:tcW w:type="dxa" w:w="1357"/>
-            <w:vAlign w:val="center"/>
-          </w:tcPr>
-          <w:p>
-            <w:pPr>
-              <w:jc w:val="center"/>
-            </w:pPr>
-            <w:r>
-              <w:rPr>
-                <w:sz w:val="18"/>
-              </w:rPr>
-              <w:t>Непостоянный широкополосный</w:t>
-            </w:r>
-          </w:p>
-        </w:tc>
-        <w:tc>
-          <w:tcPr>
-            <w:tcW w:type="dxa" w:w="1357"/>
-            <w:vAlign w:val="center"/>
-          </w:tcPr>
-          <w:p>
-            <w:pPr>
-              <w:jc w:val="center"/>
-            </w:pPr>
-            <w:r>
-              <w:rPr>
-                <w:sz w:val="18"/>
-              </w:rPr>
-              <w:t>74</w:t>
-            </w:r>
-          </w:p>
-        </w:tc>
-        <w:tc>
-          <w:tcPr>
-            <w:tcW w:type="dxa" w:w="1357"/>
-            <w:vAlign w:val="center"/>
-          </w:tcPr>
-          <w:p>
-            <w:pPr>
-              <w:jc w:val="center"/>
-            </w:pPr>
-            <w:r>
-              <w:rPr>
-                <w:sz w:val="18"/>
-              </w:rPr>
-              <w:t>80</w:t>
-            </w:r>
-          </w:p>
-        </w:tc>
-        <w:tc>
-          <w:tcPr>
-            <w:tcW w:type="dxa" w:w="1357"/>
-            <w:vAlign w:val="center"/>
-          </w:tcPr>
-          <w:p>
-            <w:pPr>
-              <w:jc w:val="center"/>
-            </w:pPr>
-            <w:r>
-              <w:rPr>
-                <w:sz w:val="18"/>
-              </w:rPr>
-              <w:t>83</w:t>
-            </w:r>
-          </w:p>
-        </w:tc>
-        <w:tc>
-          <w:tcPr>
-            <w:tcW w:type="dxa" w:w="1357"/>
-            <w:vAlign w:val="center"/>
-          </w:tcPr>
-          <w:p>
-            <w:pPr>
-              <w:jc w:val="center"/>
-            </w:pPr>
-            <w:r>
-              <w:rPr>
-                <w:sz w:val="18"/>
-              </w:rPr>
-              <w:t>110</w:t>
-            </w:r>
-          </w:p>
-        </w:tc>
-        <w:tc>
-          <w:tcPr>
-            <w:tcW w:type="dxa" w:w="1357"/>
-            <w:vAlign w:val="center"/>
-          </w:tcPr>
-          <w:p>
-            <w:pPr>
-              <w:jc w:val="center"/>
-            </w:pPr>
-            <w:r>
-              <w:rPr>
-                <w:sz w:val="18"/>
-              </w:rPr>
-              <w:t>0</w:t>
-            </w:r>
-          </w:p>
-        </w:tc>
-        <w:tc>
-          <w:tcPr>
-            <w:tcW w:type="dxa" w:w="1357"/>
-            <w:vAlign w:val="center"/>
-          </w:tcPr>
-          <w:p>
-            <w:pPr>
-              <w:jc w:val="center"/>
-            </w:pPr>
-            <w:r>
-              <w:rPr>
-                <w:sz w:val="18"/>
-              </w:rPr>
-              <w:t>80</w:t>
-            </w:r>
-          </w:p>
-        </w:tc>
-      </w:tr>
-      <w:tr>
-        <w:tc>
-          <w:tcPr>
-            <w:tcW w:type="dxa" w:w="1357"/>
-            <w:vAlign w:val="center"/>
-          </w:tcPr>
-          <w:p>
-            <w:pPr>
-              <w:jc w:val="center"/>
-            </w:pPr>
-            <w:r>
-              <w:rPr>
-                <w:sz w:val="18"/>
-              </w:rPr>
-              <w:t>82</w:t>
-            </w:r>
-          </w:p>
-        </w:tc>
-        <w:tc>
-          <w:tcPr>
-            <w:tcW w:type="dxa" w:w="1357"/>
-            <w:vAlign w:val="center"/>
-          </w:tcPr>
-          <w:p>
-            <w:pPr>
-              <w:jc w:val="center"/>
-            </w:pPr>
-            <w:r>
-              <w:rPr>
-                <w:sz w:val="18"/>
-              </w:rPr>
-              <w:t>Старший мастер участка</w:t>
-            </w:r>
-          </w:p>
-        </w:tc>
-        <w:tc>
-          <w:tcPr>
-            <w:tcW w:type="dxa" w:w="1357"/>
-            <w:vAlign w:val="center"/>
-          </w:tcPr>
-          <w:p>
-            <w:pPr>
-              <w:jc w:val="center"/>
-            </w:pPr>
-            <w:r>
-              <w:rPr>
-                <w:sz w:val="18"/>
-              </w:rPr>
-              <w:t>Производственное оборудование</w:t>
-            </w:r>
-          </w:p>
-        </w:tc>
-        <w:tc>
-          <w:tcPr>
-            <w:tcW w:type="dxa" w:w="1357"/>
-            <w:vAlign w:val="center"/>
-          </w:tcPr>
-          <w:p>
-            <w:pPr>
-              <w:jc w:val="center"/>
-            </w:pPr>
-            <w:r>
-              <w:rPr>
-                <w:sz w:val="18"/>
-              </w:rPr>
-              <w:t>Непостоянный широкополосный</w:t>
-            </w:r>
-          </w:p>
-        </w:tc>
-        <w:tc>
-          <w:tcPr>
-            <w:tcW w:type="dxa" w:w="1357"/>
-            <w:vAlign w:val="center"/>
-          </w:tcPr>
-          <w:p>
-            <w:pPr>
-              <w:jc w:val="center"/>
-            </w:pPr>
-            <w:r>
-              <w:rPr>
-                <w:sz w:val="18"/>
-              </w:rPr>
-              <w:t>90</w:t>
-            </w:r>
-          </w:p>
-        </w:tc>
-        <w:tc>
-          <w:tcPr>
-            <w:tcW w:type="dxa" w:w="1357"/>
-            <w:vAlign w:val="center"/>
-          </w:tcPr>
-          <w:p>
-            <w:pPr>
-              <w:jc w:val="center"/>
-            </w:pPr>
-            <w:r>
-              <w:rPr>
-                <w:sz w:val="18"/>
-              </w:rPr>
-              <w:t>80</w:t>
-            </w:r>
-          </w:p>
-        </w:tc>
-        <w:tc>
-          <w:tcPr>
-            <w:tcW w:type="dxa" w:w="1357"/>
-            <w:vAlign w:val="center"/>
-          </w:tcPr>
-          <w:p>
-            <w:pPr>
-              <w:jc w:val="center"/>
-            </w:pPr>
-            <w:r>
-              <w:rPr>
-                <w:sz w:val="18"/>
-              </w:rPr>
-              <w:t>96</w:t>
-            </w:r>
-          </w:p>
-        </w:tc>
-        <w:tc>
-          <w:tcPr>
-            <w:tcW w:type="dxa" w:w="1357"/>
-            <w:vAlign w:val="center"/>
-          </w:tcPr>
-          <w:p>
-            <w:pPr>
-              <w:jc w:val="center"/>
-            </w:pPr>
-            <w:r>
-              <w:rPr>
-                <w:sz w:val="18"/>
-              </w:rPr>
-              <w:t>110</w:t>
-            </w:r>
-          </w:p>
-        </w:tc>
-        <w:tc>
-          <w:tcPr>
-            <w:tcW w:type="dxa" w:w="1357"/>
-            <w:vAlign w:val="center"/>
-          </w:tcPr>
-          <w:p>
-            <w:pPr>
-              <w:jc w:val="center"/>
-            </w:pPr>
-            <w:r>
-              <w:rPr>
-                <w:sz w:val="18"/>
-              </w:rPr>
-              <w:t>0</w:t>
-            </w:r>
-          </w:p>
-        </w:tc>
-        <w:tc>
-          <w:tcPr>
-            <w:tcW w:type="dxa" w:w="1357"/>
-            <w:vAlign w:val="center"/>
-          </w:tcPr>
-          <w:p>
-            <w:pPr>
-              <w:jc w:val="center"/>
-            </w:pPr>
-            <w:r>
-              <w:rPr>
-                <w:sz w:val="18"/>
-              </w:rPr>
-              <w:t>80</w:t>
-            </w:r>
-          </w:p>
-        </w:tc>
-      </w:tr>
-      <w:tr>
-        <w:tc>
-          <w:tcPr>
-            <w:tcW w:type="dxa" w:w="13570"/>
-            <w:gridSpan w:val="10"/>
-            <w:vAlign w:val="center"/>
-          </w:tcPr>
-          <w:p>
-            <w:pPr>
-              <w:jc w:val="center"/>
-            </w:pPr>
-            <w:r>
-              <w:rPr>
-                <w:sz w:val="18"/>
-              </w:rPr>
-              <w:t>Участок механический</w:t>
-            </w:r>
-          </w:p>
-        </w:tc>
-      </w:tr>
-      <w:tr>
-        <w:tc>
-          <w:tcPr>
-            <w:tcW w:type="dxa" w:w="1357"/>
-            <w:vAlign w:val="center"/>
-          </w:tcPr>
-          <w:p>
-            <w:pPr>
-              <w:jc w:val="center"/>
-            </w:pPr>
-            <w:r>
-              <w:rPr>
-                <w:sz w:val="18"/>
-              </w:rPr>
-              <w:t>83</w:t>
-            </w:r>
-          </w:p>
-        </w:tc>
-        <w:tc>
-          <w:tcPr>
-            <w:tcW w:type="dxa" w:w="1357"/>
-            <w:vAlign w:val="center"/>
-          </w:tcPr>
-          <w:p>
-            <w:pPr>
-              <w:jc w:val="center"/>
-            </w:pPr>
-            <w:r>
-              <w:rPr>
-                <w:sz w:val="18"/>
-              </w:rPr>
-              <w:t>Фрезеровщик</w:t>
-            </w:r>
-          </w:p>
-        </w:tc>
-        <w:tc>
-          <w:tcPr>
-            <w:tcW w:type="dxa" w:w="1357"/>
-            <w:vAlign w:val="center"/>
-          </w:tcPr>
-          <w:p>
-            <w:pPr>
-              <w:jc w:val="center"/>
-            </w:pPr>
-            <w:r>
-              <w:rPr>
-                <w:sz w:val="18"/>
-              </w:rPr>
-              <w:t>Производственное оборудование</w:t>
-            </w:r>
-          </w:p>
-        </w:tc>
-        <w:tc>
-          <w:tcPr>
-            <w:tcW w:type="dxa" w:w="1357"/>
-            <w:vAlign w:val="center"/>
-          </w:tcPr>
-          <w:p>
-            <w:pPr>
-              <w:jc w:val="center"/>
-            </w:pPr>
-            <w:r>
-              <w:rPr>
-                <w:sz w:val="18"/>
-              </w:rPr>
-              <w:t>Непостоянный широкополосный</w:t>
-            </w:r>
-          </w:p>
-        </w:tc>
-        <w:tc>
-          <w:tcPr>
-            <w:tcW w:type="dxa" w:w="1357"/>
-            <w:vAlign w:val="center"/>
-          </w:tcPr>
-          <w:p>
-            <w:pPr>
-              <w:jc w:val="center"/>
-            </w:pPr>
-            <w:r>
-              <w:rPr>
-                <w:sz w:val="18"/>
-              </w:rPr>
-              <w:t>72</w:t>
-            </w:r>
-          </w:p>
-        </w:tc>
-        <w:tc>
-          <w:tcPr>
-            <w:tcW w:type="dxa" w:w="1357"/>
-            <w:vAlign w:val="center"/>
-          </w:tcPr>
-          <w:p>
-            <w:pPr>
-              <w:jc w:val="center"/>
-            </w:pPr>
-            <w:r>
-              <w:rPr>
-                <w:sz w:val="18"/>
-              </w:rPr>
-              <w:t>80</w:t>
-            </w:r>
-          </w:p>
-        </w:tc>
-        <w:tc>
-          <w:tcPr>
-            <w:tcW w:type="dxa" w:w="1357"/>
-            <w:vAlign w:val="center"/>
-          </w:tcPr>
-          <w:p>
-            <w:pPr>
-              <w:jc w:val="center"/>
-            </w:pPr>
-            <w:r>
-              <w:rPr>
-                <w:sz w:val="18"/>
-              </w:rPr>
-              <w:t>81</w:t>
-            </w:r>
-          </w:p>
-        </w:tc>
-        <w:tc>
-          <w:tcPr>
-            <w:tcW w:type="dxa" w:w="1357"/>
-            <w:vAlign w:val="center"/>
-          </w:tcPr>
-          <w:p>
-            <w:pPr>
-              <w:jc w:val="center"/>
-            </w:pPr>
-            <w:r>
-              <w:rPr>
-                <w:sz w:val="18"/>
-              </w:rPr>
-              <w:t>110</w:t>
-            </w:r>
-          </w:p>
-        </w:tc>
-        <w:tc>
-          <w:tcPr>
-            <w:tcW w:type="dxa" w:w="1357"/>
-            <w:vAlign w:val="center"/>
-          </w:tcPr>
-          <w:p>
-            <w:pPr>
-              <w:jc w:val="center"/>
-            </w:pPr>
-            <w:r>
-              <w:rPr>
-                <w:sz w:val="18"/>
-              </w:rPr>
-              <w:t>0</w:t>
-            </w:r>
-          </w:p>
-        </w:tc>
-        <w:tc>
-          <w:tcPr>
-            <w:tcW w:type="dxa" w:w="1357"/>
-            <w:vAlign w:val="center"/>
-          </w:tcPr>
-          <w:p>
-            <w:pPr>
-              <w:jc w:val="center"/>
-            </w:pPr>
-            <w:r>
-              <w:rPr>
-                <w:sz w:val="18"/>
-              </w:rPr>
-              <w:t>80</w:t>
-            </w:r>
-          </w:p>
-        </w:tc>
-      </w:tr>
-      <w:tr>
-        <w:tc>
-          <w:tcPr>
-            <w:tcW w:type="dxa" w:w="1357"/>
-            <w:vAlign w:val="center"/>
-          </w:tcPr>
-          <w:p>
-            <w:pPr>
-              <w:jc w:val="center"/>
-            </w:pPr>
-            <w:r>
-              <w:rPr>
-                <w:sz w:val="18"/>
-              </w:rPr>
-              <w:t>84</w:t>
-            </w:r>
-          </w:p>
-        </w:tc>
-        <w:tc>
-          <w:tcPr>
-            <w:tcW w:type="dxa" w:w="1357"/>
-            <w:vAlign w:val="center"/>
-          </w:tcPr>
-          <w:p>
-            <w:pPr>
-              <w:jc w:val="center"/>
-            </w:pPr>
-            <w:r>
-              <w:rPr>
-                <w:sz w:val="18"/>
-              </w:rPr>
-              <w:t>Токарь</w:t>
-            </w:r>
-          </w:p>
-        </w:tc>
-        <w:tc>
-          <w:tcPr>
-            <w:tcW w:type="dxa" w:w="1357"/>
-            <w:vAlign w:val="center"/>
-          </w:tcPr>
-          <w:p>
-            <w:pPr>
-              <w:jc w:val="center"/>
-            </w:pPr>
-            <w:r>
-              <w:rPr>
-                <w:sz w:val="18"/>
-              </w:rPr>
-              <w:t>Производственное оборудование</w:t>
-            </w:r>
-          </w:p>
-        </w:tc>
-        <w:tc>
-          <w:tcPr>
-            <w:tcW w:type="dxa" w:w="1357"/>
-            <w:vAlign w:val="center"/>
-          </w:tcPr>
-          <w:p>
-            <w:pPr>
-              <w:jc w:val="center"/>
-            </w:pPr>
-            <w:r>
-              <w:rPr>
-                <w:sz w:val="18"/>
-              </w:rPr>
-              <w:t>Непостоянный широкополосный</w:t>
-            </w:r>
-          </w:p>
-        </w:tc>
-        <w:tc>
-          <w:tcPr>
-            <w:tcW w:type="dxa" w:w="1357"/>
-            <w:vAlign w:val="center"/>
-          </w:tcPr>
-          <w:p>
-            <w:pPr>
-              <w:jc w:val="center"/>
-            </w:pPr>
-            <w:r>
-              <w:rPr>
-                <w:sz w:val="18"/>
-              </w:rPr>
-              <w:t>88</w:t>
-            </w:r>
-          </w:p>
-        </w:tc>
-        <w:tc>
-          <w:tcPr>
-            <w:tcW w:type="dxa" w:w="1357"/>
-            <w:vAlign w:val="center"/>
-          </w:tcPr>
-          <w:p>
-            <w:pPr>
-              <w:jc w:val="center"/>
-            </w:pPr>
-            <w:r>
-              <w:rPr>
-                <w:sz w:val="18"/>
-              </w:rPr>
-              <w:t>80</w:t>
-            </w:r>
-          </w:p>
-        </w:tc>
-        <w:tc>
-          <w:tcPr>
-            <w:tcW w:type="dxa" w:w="1357"/>
-            <w:vAlign w:val="center"/>
-          </w:tcPr>
-          <w:p>
-            <w:pPr>
-              <w:jc w:val="center"/>
-            </w:pPr>
-            <w:r>
-              <w:rPr>
-                <w:sz w:val="18"/>
-              </w:rPr>
-              <w:t>97</w:t>
-            </w:r>
-          </w:p>
-        </w:tc>
-        <w:tc>
-          <w:tcPr>
-            <w:tcW w:type="dxa" w:w="1357"/>
-            <w:vAlign w:val="center"/>
-          </w:tcPr>
-          <w:p>
-            <w:pPr>
-              <w:jc w:val="center"/>
-            </w:pPr>
-            <w:r>
-              <w:rPr>
-                <w:sz w:val="18"/>
-              </w:rPr>
-              <w:t>110</w:t>
-            </w:r>
-          </w:p>
-        </w:tc>
-        <w:tc>
-          <w:tcPr>
-            <w:tcW w:type="dxa" w:w="1357"/>
-            <w:vAlign w:val="center"/>
-          </w:tcPr>
-          <w:p>
-            <w:pPr>
-              <w:jc w:val="center"/>
-            </w:pPr>
-            <w:r>
-              <w:rPr>
-                <w:sz w:val="18"/>
-              </w:rPr>
-              <w:t>0</w:t>
-            </w:r>
-          </w:p>
-        </w:tc>
-        <w:tc>
-          <w:tcPr>
-            <w:tcW w:type="dxa" w:w="1357"/>
-            <w:vAlign w:val="center"/>
-          </w:tcPr>
-          <w:p>
-            <w:pPr>
-              <w:jc w:val="center"/>
-            </w:pPr>
-            <w:r>
-              <w:rPr>
-                <w:sz w:val="18"/>
-              </w:rPr>
-              <w:t>80</w:t>
-            </w:r>
-          </w:p>
-        </w:tc>
-      </w:tr>
-      <w:tr>
-        <w:tc>
-          <w:tcPr>
-            <w:tcW w:type="dxa" w:w="1357"/>
-            <w:vAlign w:val="center"/>
-          </w:tcPr>
-          <w:p>
-            <w:pPr>
-              <w:jc w:val="center"/>
-            </w:pPr>
-            <w:r>
-              <w:rPr>
-                <w:sz w:val="18"/>
-              </w:rPr>
-              <w:t>85</w:t>
-            </w:r>
-          </w:p>
-        </w:tc>
-        <w:tc>
-          <w:tcPr>
-            <w:tcW w:type="dxa" w:w="1357"/>
-            <w:vAlign w:val="center"/>
-          </w:tcPr>
-          <w:p>
-            <w:pPr>
-              <w:jc w:val="center"/>
-            </w:pPr>
-            <w:r>
-              <w:rPr>
-                <w:sz w:val="18"/>
-              </w:rPr>
-              <w:t>Токарь</w:t>
-            </w:r>
-          </w:p>
-        </w:tc>
-        <w:tc>
-          <w:tcPr>
-            <w:tcW w:type="dxa" w:w="1357"/>
-            <w:vAlign w:val="center"/>
-          </w:tcPr>
-          <w:p>
-            <w:pPr>
-              <w:jc w:val="center"/>
-            </w:pPr>
-            <w:r>
-              <w:rPr>
-                <w:sz w:val="18"/>
-              </w:rPr>
-              <w:t>Производственное оборудование</w:t>
-            </w:r>
-          </w:p>
-        </w:tc>
-        <w:tc>
-          <w:tcPr>
-            <w:tcW w:type="dxa" w:w="1357"/>
-            <w:vAlign w:val="center"/>
-          </w:tcPr>
-          <w:p>
-            <w:pPr>
-              <w:jc w:val="center"/>
-            </w:pPr>
-            <w:r>
-              <w:rPr>
-                <w:sz w:val="18"/>
-              </w:rPr>
-              <w:t>Непостоянный широкополосный</w:t>
-            </w:r>
-          </w:p>
-        </w:tc>
-        <w:tc>
-          <w:tcPr>
-            <w:tcW w:type="dxa" w:w="1357"/>
-            <w:vAlign w:val="center"/>
-          </w:tcPr>
-          <w:p>
-            <w:pPr>
-              <w:jc w:val="center"/>
-            </w:pPr>
-            <w:r>
-              <w:rPr>
-                <w:sz w:val="18"/>
-              </w:rPr>
-              <w:t>81</w:t>
-            </w:r>
-          </w:p>
-        </w:tc>
-        <w:tc>
-          <w:tcPr>
-            <w:tcW w:type="dxa" w:w="1357"/>
-            <w:vAlign w:val="center"/>
-          </w:tcPr>
-          <w:p>
-            <w:pPr>
-              <w:jc w:val="center"/>
-            </w:pPr>
-            <w:r>
-              <w:rPr>
-                <w:sz w:val="18"/>
-              </w:rPr>
-              <w:t>80</w:t>
-            </w:r>
-          </w:p>
-        </w:tc>
-        <w:tc>
-          <w:tcPr>
-            <w:tcW w:type="dxa" w:w="1357"/>
-            <w:vAlign w:val="center"/>
-          </w:tcPr>
-          <w:p>
-            <w:pPr>
-              <w:jc w:val="center"/>
-            </w:pPr>
-            <w:r>
-              <w:rPr>
-                <w:sz w:val="18"/>
-              </w:rPr>
-              <w:t>91</w:t>
-            </w:r>
-          </w:p>
-        </w:tc>
-        <w:tc>
-          <w:tcPr>
-            <w:tcW w:type="dxa" w:w="1357"/>
-            <w:vAlign w:val="center"/>
-          </w:tcPr>
-          <w:p>
-            <w:pPr>
-              <w:jc w:val="center"/>
-            </w:pPr>
-            <w:r>
-              <w:rPr>
-                <w:sz w:val="18"/>
-              </w:rPr>
-              <w:t>110</w:t>
-            </w:r>
-          </w:p>
-        </w:tc>
-        <w:tc>
-          <w:tcPr>
-            <w:tcW w:type="dxa" w:w="1357"/>
-            <w:vAlign w:val="center"/>
-          </w:tcPr>
-          <w:p>
-            <w:pPr>
-              <w:jc w:val="center"/>
-            </w:pPr>
-            <w:r>
-              <w:rPr>
-                <w:sz w:val="18"/>
-              </w:rPr>
-              <w:t>0</w:t>
-            </w:r>
-          </w:p>
-        </w:tc>
-        <w:tc>
-          <w:tcPr>
-            <w:tcW w:type="dxa" w:w="1357"/>
-            <w:vAlign w:val="center"/>
-          </w:tcPr>
-          <w:p>
-            <w:pPr>
-              <w:jc w:val="center"/>
-            </w:pPr>
-            <w:r>
-              <w:rPr>
-                <w:sz w:val="18"/>
-              </w:rPr>
-              <w:t>80</w:t>
-            </w:r>
-          </w:p>
-        </w:tc>
-      </w:tr>
-      <w:tr>
-        <w:tc>
-          <w:tcPr>
-            <w:tcW w:type="dxa" w:w="1357"/>
-            <w:vAlign w:val="center"/>
-          </w:tcPr>
-          <w:p>
-            <w:pPr>
-              <w:jc w:val="center"/>
-            </w:pPr>
-            <w:r>
-              <w:rPr>
-                <w:sz w:val="18"/>
-              </w:rPr>
-              <w:t>86</w:t>
-            </w:r>
-          </w:p>
-        </w:tc>
-        <w:tc>
-          <w:tcPr>
-            <w:tcW w:type="dxa" w:w="1357"/>
-            <w:vAlign w:val="center"/>
-          </w:tcPr>
-          <w:p>
-            <w:pPr>
-              <w:jc w:val="center"/>
-            </w:pPr>
-            <w:r>
-              <w:rPr>
-                <w:sz w:val="18"/>
-              </w:rPr>
-              <w:t>Оператор станков с программным управлением</w:t>
-            </w:r>
-          </w:p>
-        </w:tc>
-        <w:tc>
-          <w:tcPr>
-            <w:tcW w:type="dxa" w:w="1357"/>
-            <w:vAlign w:val="center"/>
-          </w:tcPr>
-          <w:p>
-            <w:pPr>
-              <w:jc w:val="center"/>
-            </w:pPr>
-            <w:r>
-              <w:rPr>
-                <w:sz w:val="18"/>
-              </w:rPr>
-              <w:t>Производственное оборудование</w:t>
-            </w:r>
-          </w:p>
-        </w:tc>
-        <w:tc>
-          <w:tcPr>
-            <w:tcW w:type="dxa" w:w="1357"/>
-            <w:vAlign w:val="center"/>
-          </w:tcPr>
-          <w:p>
-            <w:pPr>
-              <w:jc w:val="center"/>
-            </w:pPr>
-            <w:r>
-              <w:rPr>
-                <w:sz w:val="18"/>
-              </w:rPr>
-              <w:t>Непостоянный широкополосный</w:t>
-            </w:r>
-          </w:p>
-        </w:tc>
-        <w:tc>
-          <w:tcPr>
-            <w:tcW w:type="dxa" w:w="1357"/>
-            <w:vAlign w:val="center"/>
-          </w:tcPr>
-          <w:p>
-            <w:pPr>
-              <w:jc w:val="center"/>
-            </w:pPr>
-            <w:r>
-              <w:rPr>
-                <w:sz w:val="18"/>
-              </w:rPr>
-              <w:t>84</w:t>
-            </w:r>
-          </w:p>
-        </w:tc>
-        <w:tc>
-          <w:tcPr>
-            <w:tcW w:type="dxa" w:w="1357"/>
-            <w:vAlign w:val="center"/>
-          </w:tcPr>
-          <w:p>
-            <w:pPr>
-              <w:jc w:val="center"/>
-            </w:pPr>
-            <w:r>
-              <w:rPr>
-                <w:sz w:val="18"/>
-              </w:rPr>
-              <w:t>80</w:t>
-            </w:r>
-          </w:p>
-        </w:tc>
-        <w:tc>
-          <w:tcPr>
-            <w:tcW w:type="dxa" w:w="1357"/>
-            <w:vAlign w:val="center"/>
-          </w:tcPr>
-          <w:p>
-            <w:pPr>
-              <w:jc w:val="center"/>
-            </w:pPr>
-            <w:r>
-              <w:rPr>
-                <w:sz w:val="18"/>
-              </w:rPr>
-              <w:t>90</w:t>
-            </w:r>
-          </w:p>
-        </w:tc>
-        <w:tc>
-          <w:tcPr>
-            <w:tcW w:type="dxa" w:w="1357"/>
-            <w:vAlign w:val="center"/>
-          </w:tcPr>
-          <w:p>
-            <w:pPr>
-              <w:jc w:val="center"/>
-            </w:pPr>
-            <w:r>
-              <w:rPr>
-                <w:sz w:val="18"/>
-              </w:rPr>
-              <w:t>110</w:t>
-            </w:r>
-          </w:p>
-        </w:tc>
-        <w:tc>
-          <w:tcPr>
-            <w:tcW w:type="dxa" w:w="1357"/>
-            <w:vAlign w:val="center"/>
-          </w:tcPr>
-          <w:p>
-            <w:pPr>
-              <w:jc w:val="center"/>
-            </w:pPr>
-            <w:r>
-              <w:rPr>
-                <w:sz w:val="18"/>
-              </w:rPr>
-              <w:t>0</w:t>
-            </w:r>
-          </w:p>
-        </w:tc>
-        <w:tc>
-          <w:tcPr>
-            <w:tcW w:type="dxa" w:w="1357"/>
-            <w:vAlign w:val="center"/>
-          </w:tcPr>
-          <w:p>
-            <w:pPr>
-              <w:jc w:val="center"/>
-            </w:pPr>
-            <w:r>
-              <w:rPr>
-                <w:sz w:val="18"/>
-              </w:rPr>
-              <w:t>80</w:t>
-            </w:r>
-          </w:p>
-        </w:tc>
-      </w:tr>
-      <w:tr>
-        <w:tc>
-          <w:tcPr>
-            <w:tcW w:type="dxa" w:w="1357"/>
-            <w:vAlign w:val="center"/>
-          </w:tcPr>
-          <w:p>
-            <w:pPr>
-              <w:jc w:val="center"/>
-            </w:pPr>
-            <w:r>
-              <w:rPr>
-                <w:sz w:val="18"/>
-              </w:rPr>
-              <w:t>87</w:t>
-            </w:r>
-          </w:p>
-        </w:tc>
-        <w:tc>
-          <w:tcPr>
-            <w:tcW w:type="dxa" w:w="1357"/>
-            <w:vAlign w:val="center"/>
-          </w:tcPr>
-          <w:p>
-            <w:pPr>
-              <w:jc w:val="center"/>
-            </w:pPr>
-            <w:r>
-              <w:rPr>
-                <w:sz w:val="18"/>
-              </w:rPr>
-              <w:t>Оператор станков с программным управлением</w:t>
-            </w:r>
-          </w:p>
-        </w:tc>
-        <w:tc>
-          <w:tcPr>
-            <w:tcW w:type="dxa" w:w="1357"/>
-            <w:vAlign w:val="center"/>
-          </w:tcPr>
-          <w:p>
-            <w:pPr>
-              <w:jc w:val="center"/>
-            </w:pPr>
-            <w:r>
-              <w:rPr>
-                <w:sz w:val="18"/>
-              </w:rPr>
-              <w:t>Производственное оборудование</w:t>
-            </w:r>
-          </w:p>
-        </w:tc>
-        <w:tc>
-          <w:tcPr>
-            <w:tcW w:type="dxa" w:w="1357"/>
-            <w:vAlign w:val="center"/>
-          </w:tcPr>
-          <w:p>
-            <w:pPr>
-              <w:jc w:val="center"/>
-            </w:pPr>
-            <w:r>
-              <w:rPr>
-                <w:sz w:val="18"/>
-              </w:rPr>
-              <w:t>Непостоянный широкополосный</w:t>
-            </w:r>
-          </w:p>
-        </w:tc>
-        <w:tc>
-          <w:tcPr>
-            <w:tcW w:type="dxa" w:w="1357"/>
-            <w:vAlign w:val="center"/>
-          </w:tcPr>
-          <w:p>
-            <w:pPr>
-              <w:jc w:val="center"/>
-            </w:pPr>
-            <w:r>
-              <w:rPr>
-                <w:sz w:val="18"/>
-              </w:rPr>
-              <w:t>87</w:t>
-            </w:r>
-          </w:p>
-        </w:tc>
-        <w:tc>
-          <w:tcPr>
-            <w:tcW w:type="dxa" w:w="1357"/>
-            <w:vAlign w:val="center"/>
-          </w:tcPr>
-          <w:p>
-            <w:pPr>
-              <w:jc w:val="center"/>
-            </w:pPr>
-            <w:r>
-              <w:rPr>
-                <w:sz w:val="18"/>
-              </w:rPr>
-              <w:t>80</w:t>
-            </w:r>
-          </w:p>
-        </w:tc>
-        <w:tc>
-          <w:tcPr>
-            <w:tcW w:type="dxa" w:w="1357"/>
-            <w:vAlign w:val="center"/>
-          </w:tcPr>
-          <w:p>
-            <w:pPr>
-              <w:jc w:val="center"/>
-            </w:pPr>
-            <w:r>
-              <w:rPr>
-                <w:sz w:val="18"/>
-              </w:rPr>
-              <w:t>95</w:t>
-            </w:r>
-          </w:p>
-        </w:tc>
-        <w:tc>
-          <w:tcPr>
-            <w:tcW w:type="dxa" w:w="1357"/>
-            <w:vAlign w:val="center"/>
-          </w:tcPr>
-          <w:p>
-            <w:pPr>
-              <w:jc w:val="center"/>
-            </w:pPr>
-            <w:r>
-              <w:rPr>
-                <w:sz w:val="18"/>
-              </w:rPr>
-              <w:t>110</w:t>
-            </w:r>
-          </w:p>
-        </w:tc>
-        <w:tc>
-          <w:tcPr>
-            <w:tcW w:type="dxa" w:w="1357"/>
-            <w:vAlign w:val="center"/>
-          </w:tcPr>
-          <w:p>
-            <w:pPr>
-              <w:jc w:val="center"/>
-            </w:pPr>
-            <w:r>
-              <w:rPr>
-                <w:sz w:val="18"/>
-              </w:rPr>
-              <w:t>0</w:t>
-            </w:r>
-          </w:p>
-        </w:tc>
-        <w:tc>
-          <w:tcPr>
-            <w:tcW w:type="dxa" w:w="1357"/>
-            <w:vAlign w:val="center"/>
-          </w:tcPr>
-          <w:p>
-            <w:pPr>
-              <w:jc w:val="center"/>
-            </w:pPr>
-            <w:r>
-              <w:rPr>
-                <w:sz w:val="18"/>
-              </w:rPr>
-              <w:t>80</w:t>
-            </w:r>
-          </w:p>
-        </w:tc>
-      </w:tr>
-      <w:tr>
-        <w:tc>
-          <w:tcPr>
-            <w:tcW w:type="dxa" w:w="1357"/>
-            <w:vAlign w:val="center"/>
-          </w:tcPr>
-          <w:p>
-            <w:pPr>
-              <w:jc w:val="center"/>
-            </w:pPr>
-            <w:r>
-              <w:rPr>
-                <w:sz w:val="18"/>
-              </w:rPr>
-              <w:t>88</w:t>
-            </w:r>
-          </w:p>
-        </w:tc>
-        <w:tc>
-          <w:tcPr>
-            <w:tcW w:type="dxa" w:w="1357"/>
-            <w:vAlign w:val="center"/>
-          </w:tcPr>
-          <w:p>
-            <w:pPr>
-              <w:jc w:val="center"/>
-            </w:pPr>
-            <w:r>
-              <w:rPr>
-                <w:sz w:val="18"/>
-              </w:rPr>
-              <w:t>Оператор станков с программным управлением</w:t>
-            </w:r>
-          </w:p>
-        </w:tc>
-        <w:tc>
-          <w:tcPr>
-            <w:tcW w:type="dxa" w:w="1357"/>
-            <w:vAlign w:val="center"/>
-          </w:tcPr>
-          <w:p>
-            <w:pPr>
-              <w:jc w:val="center"/>
-            </w:pPr>
-            <w:r>
-              <w:rPr>
-                <w:sz w:val="18"/>
-              </w:rPr>
-              <w:t>Производственное оборудование</w:t>
-            </w:r>
-          </w:p>
-        </w:tc>
-        <w:tc>
-          <w:tcPr>
-            <w:tcW w:type="dxa" w:w="1357"/>
-            <w:vAlign w:val="center"/>
-          </w:tcPr>
-          <w:p>
-            <w:pPr>
-              <w:jc w:val="center"/>
-            </w:pPr>
-            <w:r>
-              <w:rPr>
-                <w:sz w:val="18"/>
-              </w:rPr>
-              <w:t>Непостоянный широкополосный</w:t>
-            </w:r>
-          </w:p>
-        </w:tc>
-        <w:tc>
-          <w:tcPr>
-            <w:tcW w:type="dxa" w:w="1357"/>
-            <w:vAlign w:val="center"/>
-          </w:tcPr>
-          <w:p>
-            <w:pPr>
-              <w:jc w:val="center"/>
-            </w:pPr>
-            <w:r>
-              <w:rPr>
-                <w:sz w:val="18"/>
-              </w:rPr>
-              <w:t>83</w:t>
-            </w:r>
-          </w:p>
-        </w:tc>
-        <w:tc>
-          <w:tcPr>
-            <w:tcW w:type="dxa" w:w="1357"/>
-            <w:vAlign w:val="center"/>
-          </w:tcPr>
-          <w:p>
-            <w:pPr>
-              <w:jc w:val="center"/>
-            </w:pPr>
-            <w:r>
-              <w:rPr>
-                <w:sz w:val="18"/>
-              </w:rPr>
-              <w:t>80</w:t>
-            </w:r>
-          </w:p>
-        </w:tc>
-        <w:tc>
-          <w:tcPr>
-            <w:tcW w:type="dxa" w:w="1357"/>
-            <w:vAlign w:val="center"/>
-          </w:tcPr>
-          <w:p>
-            <w:pPr>
-              <w:jc w:val="center"/>
-            </w:pPr>
-            <w:r>
-              <w:rPr>
-                <w:sz w:val="18"/>
-              </w:rPr>
-              <w:t>85</w:t>
-            </w:r>
-          </w:p>
-        </w:tc>
-        <w:tc>
-          <w:tcPr>
-            <w:tcW w:type="dxa" w:w="1357"/>
-            <w:vAlign w:val="center"/>
-          </w:tcPr>
-          <w:p>
-            <w:pPr>
-              <w:jc w:val="center"/>
-            </w:pPr>
-            <w:r>
-              <w:rPr>
-                <w:sz w:val="18"/>
-              </w:rPr>
-              <w:t>110</w:t>
-            </w:r>
-          </w:p>
-        </w:tc>
-        <w:tc>
-          <w:tcPr>
-            <w:tcW w:type="dxa" w:w="1357"/>
-            <w:vAlign w:val="center"/>
-          </w:tcPr>
-          <w:p>
-            <w:pPr>
-              <w:jc w:val="center"/>
-            </w:pPr>
-            <w:r>
-              <w:rPr>
-                <w:sz w:val="18"/>
-              </w:rPr>
-              <w:t>0</w:t>
-            </w:r>
-          </w:p>
-        </w:tc>
-        <w:tc>
-          <w:tcPr>
-            <w:tcW w:type="dxa" w:w="1357"/>
-            <w:vAlign w:val="center"/>
-          </w:tcPr>
-          <w:p>
-            <w:pPr>
-              <w:jc w:val="center"/>
-            </w:pPr>
-            <w:r>
-              <w:rPr>
-                <w:sz w:val="18"/>
-              </w:rPr>
-              <w:t>80</w:t>
-            </w:r>
-          </w:p>
-        </w:tc>
-      </w:tr>
-      <w:tr>
-        <w:tc>
-          <w:tcPr>
-            <w:tcW w:type="dxa" w:w="1357"/>
-            <w:vAlign w:val="center"/>
-          </w:tcPr>
-          <w:p>
-            <w:pPr>
-              <w:jc w:val="center"/>
-            </w:pPr>
-            <w:r>
-              <w:rPr>
-                <w:sz w:val="18"/>
-              </w:rPr>
-              <w:t>89</w:t>
-            </w:r>
-          </w:p>
-        </w:tc>
-        <w:tc>
-          <w:tcPr>
-            <w:tcW w:type="dxa" w:w="1357"/>
-            <w:vAlign w:val="center"/>
-          </w:tcPr>
-          <w:p>
-            <w:pPr>
-              <w:jc w:val="center"/>
-            </w:pPr>
-            <w:r>
-              <w:rPr>
-                <w:sz w:val="18"/>
-              </w:rPr>
-              <w:t>Сверловщик</w:t>
-            </w:r>
-          </w:p>
-        </w:tc>
-        <w:tc>
-          <w:tcPr>
-            <w:tcW w:type="dxa" w:w="1357"/>
-            <w:vAlign w:val="center"/>
-          </w:tcPr>
-          <w:p>
-            <w:pPr>
-              <w:jc w:val="center"/>
-            </w:pPr>
-            <w:r>
-              <w:rPr>
-                <w:sz w:val="18"/>
-              </w:rPr>
-              <w:t>Производственное оборудование</w:t>
-            </w:r>
-          </w:p>
-        </w:tc>
-        <w:tc>
-          <w:tcPr>
-            <w:tcW w:type="dxa" w:w="1357"/>
-            <w:vAlign w:val="center"/>
-          </w:tcPr>
-          <w:p>
-            <w:pPr>
-              <w:jc w:val="center"/>
-            </w:pPr>
-            <w:r>
-              <w:rPr>
-                <w:sz w:val="18"/>
-              </w:rPr>
-              <w:t>Непостоянный широкополосный</w:t>
-            </w:r>
-          </w:p>
-        </w:tc>
-        <w:tc>
-          <w:tcPr>
-            <w:tcW w:type="dxa" w:w="1357"/>
-            <w:vAlign w:val="center"/>
-          </w:tcPr>
-          <w:p>
-            <w:pPr>
-              <w:jc w:val="center"/>
-            </w:pPr>
-            <w:r>
-              <w:rPr>
-                <w:sz w:val="18"/>
-              </w:rPr>
-              <w:t>80</w:t>
-            </w:r>
-          </w:p>
-        </w:tc>
-        <w:tc>
-          <w:tcPr>
-            <w:tcW w:type="dxa" w:w="1357"/>
-            <w:vAlign w:val="center"/>
-          </w:tcPr>
-          <w:p>
-            <w:pPr>
-              <w:jc w:val="center"/>
-            </w:pPr>
-            <w:r>
-              <w:rPr>
-                <w:sz w:val="18"/>
-              </w:rPr>
-              <w:t>80</w:t>
-            </w:r>
-          </w:p>
-        </w:tc>
-        <w:tc>
-          <w:tcPr>
-            <w:tcW w:type="dxa" w:w="1357"/>
-            <w:vAlign w:val="center"/>
-          </w:tcPr>
-          <w:p>
-            <w:pPr>
-              <w:jc w:val="center"/>
-            </w:pPr>
-            <w:r>
-              <w:rPr>
-                <w:sz w:val="18"/>
-              </w:rPr>
-              <w:t>88</w:t>
-            </w:r>
-          </w:p>
-        </w:tc>
-        <w:tc>
-          <w:tcPr>
-            <w:tcW w:type="dxa" w:w="1357"/>
-            <w:vAlign w:val="center"/>
-          </w:tcPr>
-          <w:p>
-            <w:pPr>
-              <w:jc w:val="center"/>
-            </w:pPr>
-            <w:r>
-              <w:rPr>
-                <w:sz w:val="18"/>
-              </w:rPr>
-              <w:t>110</w:t>
-            </w:r>
-          </w:p>
-        </w:tc>
-        <w:tc>
-          <w:tcPr>
-            <w:tcW w:type="dxa" w:w="1357"/>
-            <w:vAlign w:val="center"/>
-          </w:tcPr>
-          <w:p>
-            <w:pPr>
-              <w:jc w:val="center"/>
-            </w:pPr>
-            <w:r>
-              <w:rPr>
-                <w:sz w:val="18"/>
-              </w:rPr>
-              <w:t>0</w:t>
-            </w:r>
-          </w:p>
-        </w:tc>
-        <w:tc>
-          <w:tcPr>
-            <w:tcW w:type="dxa" w:w="1357"/>
-            <w:vAlign w:val="center"/>
-          </w:tcPr>
-          <w:p>
-            <w:pPr>
-              <w:jc w:val="center"/>
-            </w:pPr>
-            <w:r>
-              <w:rPr>
-                <w:sz w:val="18"/>
-              </w:rPr>
-              <w:t>80</w:t>
-            </w:r>
-          </w:p>
-        </w:tc>
-      </w:tr>
-      <w:tr>
-        <w:tc>
-          <w:tcPr>
-            <w:tcW w:type="dxa" w:w="1357"/>
-            <w:vAlign w:val="center"/>
-          </w:tcPr>
-          <w:p>
-            <w:pPr>
-              <w:jc w:val="center"/>
-            </w:pPr>
-            <w:r>
-              <w:rPr>
-                <w:sz w:val="18"/>
-              </w:rPr>
-              <w:t>90</w:t>
-            </w:r>
-          </w:p>
-        </w:tc>
-        <w:tc>
-          <w:tcPr>
-            <w:tcW w:type="dxa" w:w="1357"/>
-            <w:vAlign w:val="center"/>
-          </w:tcPr>
-          <w:p>
-            <w:pPr>
-              <w:jc w:val="center"/>
-            </w:pPr>
-            <w:r>
-              <w:rPr>
-                <w:sz w:val="18"/>
-              </w:rPr>
-              <w:t>Сверловщик</w:t>
-            </w:r>
-          </w:p>
-        </w:tc>
-        <w:tc>
-          <w:tcPr>
-            <w:tcW w:type="dxa" w:w="1357"/>
-            <w:vAlign w:val="center"/>
-          </w:tcPr>
-          <w:p>
-            <w:pPr>
-              <w:jc w:val="center"/>
-            </w:pPr>
-            <w:r>
-              <w:rPr>
-                <w:sz w:val="18"/>
-              </w:rPr>
-              <w:t>Производственное оборудование</w:t>
-            </w:r>
-          </w:p>
-        </w:tc>
-        <w:tc>
-          <w:tcPr>
-            <w:tcW w:type="dxa" w:w="1357"/>
-            <w:vAlign w:val="center"/>
-          </w:tcPr>
-          <w:p>
-            <w:pPr>
-              <w:jc w:val="center"/>
-            </w:pPr>
-            <w:r>
-              <w:rPr>
-                <w:sz w:val="18"/>
-              </w:rPr>
-              <w:t>Непостоянный широкополосный</w:t>
-            </w:r>
-          </w:p>
-        </w:tc>
-        <w:tc>
-          <w:tcPr>
-            <w:tcW w:type="dxa" w:w="1357"/>
-            <w:vAlign w:val="center"/>
-          </w:tcPr>
-          <w:p>
-            <w:pPr>
-              <w:jc w:val="center"/>
-            </w:pPr>
-            <w:r>
-              <w:rPr>
-                <w:sz w:val="18"/>
-              </w:rPr>
-              <w:t>83</w:t>
-            </w:r>
-          </w:p>
-        </w:tc>
-        <w:tc>
-          <w:tcPr>
-            <w:tcW w:type="dxa" w:w="1357"/>
-            <w:vAlign w:val="center"/>
-          </w:tcPr>
-          <w:p>
-            <w:pPr>
-              <w:jc w:val="center"/>
-            </w:pPr>
-            <w:r>
-              <w:rPr>
-                <w:sz w:val="18"/>
-              </w:rPr>
-              <w:t>80</w:t>
-            </w:r>
-          </w:p>
-        </w:tc>
-        <w:tc>
-          <w:tcPr>
-            <w:tcW w:type="dxa" w:w="1357"/>
-            <w:vAlign w:val="center"/>
-          </w:tcPr>
-          <w:p>
-            <w:pPr>
-              <w:jc w:val="center"/>
-            </w:pPr>
-            <w:r>
-              <w:rPr>
-                <w:sz w:val="18"/>
-              </w:rPr>
-              <w:t>92</w:t>
-            </w:r>
-          </w:p>
-        </w:tc>
-        <w:tc>
-          <w:tcPr>
-            <w:tcW w:type="dxa" w:w="1357"/>
-            <w:vAlign w:val="center"/>
-          </w:tcPr>
-          <w:p>
-            <w:pPr>
-              <w:jc w:val="center"/>
-            </w:pPr>
-            <w:r>
-              <w:rPr>
-                <w:sz w:val="18"/>
-              </w:rPr>
-              <w:t>110</w:t>
-            </w:r>
-          </w:p>
-        </w:tc>
-        <w:tc>
-          <w:tcPr>
-            <w:tcW w:type="dxa" w:w="1357"/>
-            <w:vAlign w:val="center"/>
-          </w:tcPr>
-          <w:p>
-            <w:pPr>
-              <w:jc w:val="center"/>
-            </w:pPr>
-            <w:r>
-              <w:rPr>
-                <w:sz w:val="18"/>
-              </w:rPr>
-              <w:t>0</w:t>
-            </w:r>
-          </w:p>
-        </w:tc>
-        <w:tc>
-          <w:tcPr>
-            <w:tcW w:type="dxa" w:w="1357"/>
-            <w:vAlign w:val="center"/>
-          </w:tcPr>
-          <w:p>
-            <w:pPr>
-              <w:jc w:val="center"/>
-            </w:pPr>
-            <w:r>
-              <w:rPr>
-                <w:sz w:val="18"/>
-              </w:rPr>
-              <w:t>80</w:t>
-            </w:r>
-          </w:p>
-        </w:tc>
-      </w:tr>
-      <w:tr>
-        <w:tc>
-          <w:tcPr>
-            <w:tcW w:type="dxa" w:w="1357"/>
-            <w:vAlign w:val="center"/>
-          </w:tcPr>
-          <w:p>
-            <w:pPr>
-              <w:jc w:val="center"/>
-            </w:pPr>
-            <w:r>
-              <w:rPr>
-                <w:sz w:val="18"/>
-              </w:rPr>
-              <w:t>91</w:t>
-            </w:r>
-          </w:p>
-        </w:tc>
-        <w:tc>
-          <w:tcPr>
-            <w:tcW w:type="dxa" w:w="1357"/>
-            <w:vAlign w:val="center"/>
-          </w:tcPr>
-          <w:p>
-            <w:pPr>
-              <w:jc w:val="center"/>
-            </w:pPr>
-            <w:r>
-              <w:rPr>
-                <w:sz w:val="18"/>
-              </w:rPr>
-              <w:t>Промывщик деталей и узлов</w:t>
-            </w:r>
-          </w:p>
-        </w:tc>
-        <w:tc>
-          <w:tcPr>
-            <w:tcW w:type="dxa" w:w="1357"/>
-            <w:vAlign w:val="center"/>
-          </w:tcPr>
-          <w:p>
-            <w:pPr>
-              <w:jc w:val="center"/>
-            </w:pPr>
-            <w:r>
-              <w:rPr>
-                <w:sz w:val="18"/>
-              </w:rPr>
-              <w:t>Производственное оборудование</w:t>
-            </w:r>
-          </w:p>
-        </w:tc>
-        <w:tc>
-          <w:tcPr>
-            <w:tcW w:type="dxa" w:w="1357"/>
-            <w:vAlign w:val="center"/>
-          </w:tcPr>
-          <w:p>
-            <w:pPr>
-              <w:jc w:val="center"/>
-            </w:pPr>
-            <w:r>
-              <w:rPr>
-                <w:sz w:val="18"/>
-              </w:rPr>
-              <w:t>Непостоянный широкополосный</w:t>
-            </w:r>
-          </w:p>
-        </w:tc>
-        <w:tc>
-          <w:tcPr>
-            <w:tcW w:type="dxa" w:w="1357"/>
-            <w:vAlign w:val="center"/>
-          </w:tcPr>
-          <w:p>
-            <w:pPr>
-              <w:jc w:val="center"/>
-            </w:pPr>
-            <w:r>
-              <w:rPr>
-                <w:sz w:val="18"/>
-              </w:rPr>
-              <w:t>70</w:t>
-            </w:r>
-          </w:p>
-        </w:tc>
-        <w:tc>
-          <w:tcPr>
-            <w:tcW w:type="dxa" w:w="1357"/>
-            <w:vAlign w:val="center"/>
-          </w:tcPr>
-          <w:p>
-            <w:pPr>
-              <w:jc w:val="center"/>
-            </w:pPr>
-            <w:r>
-              <w:rPr>
-                <w:sz w:val="18"/>
-              </w:rPr>
-              <w:t>80</w:t>
-            </w:r>
-          </w:p>
-        </w:tc>
-        <w:tc>
-          <w:tcPr>
-            <w:tcW w:type="dxa" w:w="1357"/>
-            <w:vAlign w:val="center"/>
-          </w:tcPr>
-          <w:p>
-            <w:pPr>
-              <w:jc w:val="center"/>
-            </w:pPr>
-            <w:r>
-              <w:rPr>
-                <w:sz w:val="18"/>
-              </w:rPr>
-              <w:t>78</w:t>
-            </w:r>
-          </w:p>
-        </w:tc>
-        <w:tc>
-          <w:tcPr>
-            <w:tcW w:type="dxa" w:w="1357"/>
-            <w:vAlign w:val="center"/>
-          </w:tcPr>
-          <w:p>
-            <w:pPr>
-              <w:jc w:val="center"/>
-            </w:pPr>
-            <w:r>
-              <w:rPr>
-                <w:sz w:val="18"/>
-              </w:rPr>
-              <w:t>110</w:t>
-            </w:r>
-          </w:p>
-        </w:tc>
-        <w:tc>
-          <w:tcPr>
-            <w:tcW w:type="dxa" w:w="1357"/>
-            <w:vAlign w:val="center"/>
-          </w:tcPr>
-          <w:p>
-            <w:pPr>
-              <w:jc w:val="center"/>
-            </w:pPr>
-            <w:r>
-              <w:rPr>
-                <w:sz w:val="18"/>
-              </w:rPr>
-              <w:t>0</w:t>
-            </w:r>
-          </w:p>
-        </w:tc>
-        <w:tc>
-          <w:tcPr>
-            <w:tcW w:type="dxa" w:w="1357"/>
-            <w:vAlign w:val="center"/>
-          </w:tcPr>
-          <w:p>
-            <w:pPr>
-              <w:jc w:val="center"/>
-            </w:pPr>
-            <w:r>
-              <w:rPr>
-                <w:sz w:val="18"/>
-              </w:rPr>
-              <w:t>80</w:t>
-            </w:r>
-          </w:p>
-        </w:tc>
-      </w:tr>
-      <w:tr>
-        <w:tc>
-          <w:tcPr>
-            <w:tcW w:type="dxa" w:w="1357"/>
-            <w:vAlign w:val="center"/>
-          </w:tcPr>
-          <w:p>
-            <w:pPr>
-              <w:jc w:val="center"/>
-            </w:pPr>
-            <w:r>
-              <w:rPr>
-                <w:sz w:val="18"/>
-              </w:rPr>
-              <w:t>92</w:t>
-            </w:r>
-          </w:p>
-        </w:tc>
-        <w:tc>
-          <w:tcPr>
-            <w:tcW w:type="dxa" w:w="1357"/>
-            <w:vAlign w:val="center"/>
-          </w:tcPr>
-          <w:p>
-            <w:pPr>
-              <w:jc w:val="center"/>
-            </w:pPr>
-            <w:r>
-              <w:rPr>
-                <w:sz w:val="18"/>
-              </w:rPr>
-              <w:t>Маляр</w:t>
-            </w:r>
-          </w:p>
-        </w:tc>
-        <w:tc>
-          <w:tcPr>
-            <w:tcW w:type="dxa" w:w="1357"/>
-            <w:vAlign w:val="center"/>
-          </w:tcPr>
-          <w:p>
-            <w:pPr>
-              <w:jc w:val="center"/>
-            </w:pPr>
-            <w:r>
-              <w:rPr>
-                <w:sz w:val="18"/>
-              </w:rPr>
-              <w:t>Производственное оборудование</w:t>
-            </w:r>
-          </w:p>
-        </w:tc>
-        <w:tc>
-          <w:tcPr>
-            <w:tcW w:type="dxa" w:w="1357"/>
-            <w:vAlign w:val="center"/>
-          </w:tcPr>
-          <w:p>
-            <w:pPr>
-              <w:jc w:val="center"/>
-            </w:pPr>
-            <w:r>
-              <w:rPr>
-                <w:sz w:val="18"/>
-              </w:rPr>
-              <w:t>Непостоянный широкополосный</w:t>
-            </w:r>
-          </w:p>
-        </w:tc>
-        <w:tc>
-          <w:tcPr>
-            <w:tcW w:type="dxa" w:w="1357"/>
-            <w:vAlign w:val="center"/>
-          </w:tcPr>
-          <w:p>
-            <w:pPr>
-              <w:jc w:val="center"/>
-            </w:pPr>
-            <w:r>
-              <w:rPr>
-                <w:sz w:val="18"/>
-              </w:rPr>
-              <w:t>83</w:t>
-            </w:r>
-          </w:p>
-        </w:tc>
-        <w:tc>
-          <w:tcPr>
-            <w:tcW w:type="dxa" w:w="1357"/>
-            <w:vAlign w:val="center"/>
-          </w:tcPr>
-          <w:p>
-            <w:pPr>
-              <w:jc w:val="center"/>
-            </w:pPr>
-            <w:r>
-              <w:rPr>
-                <w:sz w:val="18"/>
-              </w:rPr>
-              <w:t>80</w:t>
-            </w:r>
-          </w:p>
-        </w:tc>
-        <w:tc>
-          <w:tcPr>
-            <w:tcW w:type="dxa" w:w="1357"/>
-            <w:vAlign w:val="center"/>
-          </w:tcPr>
-          <w:p>
-            <w:pPr>
-              <w:jc w:val="center"/>
-            </w:pPr>
-            <w:r>
-              <w:rPr>
-                <w:sz w:val="18"/>
-              </w:rPr>
-              <w:t>85</w:t>
-            </w:r>
-          </w:p>
-        </w:tc>
-        <w:tc>
-          <w:tcPr>
-            <w:tcW w:type="dxa" w:w="1357"/>
-            <w:vAlign w:val="center"/>
-          </w:tcPr>
-          <w:p>
-            <w:pPr>
-              <w:jc w:val="center"/>
-            </w:pPr>
-            <w:r>
-              <w:rPr>
-                <w:sz w:val="18"/>
-              </w:rPr>
-              <w:t>110</w:t>
-            </w:r>
-          </w:p>
-        </w:tc>
-        <w:tc>
-          <w:tcPr>
-            <w:tcW w:type="dxa" w:w="1357"/>
-            <w:vAlign w:val="center"/>
-          </w:tcPr>
-          <w:p>
-            <w:pPr>
-              <w:jc w:val="center"/>
-            </w:pPr>
-            <w:r>
-              <w:rPr>
-                <w:sz w:val="18"/>
-              </w:rPr>
-              <w:t>0</w:t>
-            </w:r>
-          </w:p>
-        </w:tc>
-        <w:tc>
-          <w:tcPr>
-            <w:tcW w:type="dxa" w:w="1357"/>
-            <w:vAlign w:val="center"/>
-          </w:tcPr>
-          <w:p>
-            <w:pPr>
-              <w:jc w:val="center"/>
-            </w:pPr>
-            <w:r>
-              <w:rPr>
-                <w:sz w:val="18"/>
-              </w:rPr>
-              <w:t>80</w:t>
-            </w:r>
-          </w:p>
-        </w:tc>
-      </w:tr>
-      <w:tr>
-        <w:tc>
-          <w:tcPr>
-            <w:tcW w:type="dxa" w:w="1357"/>
-            <w:vAlign w:val="center"/>
-          </w:tcPr>
-          <w:p>
-            <w:pPr>
-              <w:jc w:val="center"/>
-            </w:pPr>
-            <w:r>
-              <w:rPr>
-                <w:sz w:val="18"/>
-              </w:rPr>
-              <w:t>93</w:t>
-            </w:r>
-          </w:p>
-        </w:tc>
-        <w:tc>
-          <w:tcPr>
-            <w:tcW w:type="dxa" w:w="1357"/>
-            <w:vAlign w:val="center"/>
-          </w:tcPr>
-          <w:p>
-            <w:pPr>
-              <w:jc w:val="center"/>
-            </w:pPr>
-            <w:r>
-              <w:rPr>
-                <w:sz w:val="18"/>
-              </w:rPr>
-              <w:t>Слесарь механосборочных работ</w:t>
-            </w:r>
-          </w:p>
-        </w:tc>
-        <w:tc>
-          <w:tcPr>
-            <w:tcW w:type="dxa" w:w="1357"/>
-            <w:vAlign w:val="center"/>
-          </w:tcPr>
-          <w:p>
-            <w:pPr>
-              <w:jc w:val="center"/>
-            </w:pPr>
-            <w:r>
-              <w:rPr>
-                <w:sz w:val="18"/>
-              </w:rPr>
-              <w:t>Производственное оборудование</w:t>
-            </w:r>
-          </w:p>
-        </w:tc>
-        <w:tc>
-          <w:tcPr>
-            <w:tcW w:type="dxa" w:w="1357"/>
-            <w:vAlign w:val="center"/>
-          </w:tcPr>
-          <w:p>
-            <w:pPr>
-              <w:jc w:val="center"/>
-            </w:pPr>
-            <w:r>
-              <w:rPr>
-                <w:sz w:val="18"/>
-              </w:rPr>
-              <w:t>Непостоянный широкополосный</w:t>
-            </w:r>
-          </w:p>
-        </w:tc>
-        <w:tc>
-          <w:tcPr>
-            <w:tcW w:type="dxa" w:w="1357"/>
-            <w:vAlign w:val="center"/>
-          </w:tcPr>
-          <w:p>
-            <w:pPr>
-              <w:jc w:val="center"/>
-            </w:pPr>
-            <w:r>
-              <w:rPr>
-                <w:sz w:val="18"/>
-              </w:rPr>
-              <w:t>88</w:t>
-            </w:r>
-          </w:p>
-        </w:tc>
-        <w:tc>
-          <w:tcPr>
-            <w:tcW w:type="dxa" w:w="1357"/>
-            <w:vAlign w:val="center"/>
-          </w:tcPr>
-          <w:p>
-            <w:pPr>
-              <w:jc w:val="center"/>
-            </w:pPr>
-            <w:r>
-              <w:rPr>
-                <w:sz w:val="18"/>
-              </w:rPr>
-              <w:t>80</w:t>
-            </w:r>
-          </w:p>
-        </w:tc>
-        <w:tc>
-          <w:tcPr>
-            <w:tcW w:type="dxa" w:w="1357"/>
-            <w:vAlign w:val="center"/>
-          </w:tcPr>
-          <w:p>
-            <w:pPr>
-              <w:jc w:val="center"/>
-            </w:pPr>
-            <w:r>
-              <w:rPr>
-                <w:sz w:val="18"/>
-              </w:rPr>
-              <w:t>88</w:t>
-            </w:r>
-          </w:p>
-        </w:tc>
-        <w:tc>
-          <w:tcPr>
-            <w:tcW w:type="dxa" w:w="1357"/>
-            <w:vAlign w:val="center"/>
-          </w:tcPr>
-          <w:p>
-            <w:pPr>
-              <w:jc w:val="center"/>
-            </w:pPr>
-            <w:r>
-              <w:rPr>
-                <w:sz w:val="18"/>
-              </w:rPr>
-              <w:t>110</w:t>
-            </w:r>
-          </w:p>
-        </w:tc>
-        <w:tc>
-          <w:tcPr>
-            <w:tcW w:type="dxa" w:w="1357"/>
-            <w:vAlign w:val="center"/>
-          </w:tcPr>
-          <w:p>
-            <w:pPr>
-              <w:jc w:val="center"/>
-            </w:pPr>
-            <w:r>
-              <w:rPr>
-                <w:sz w:val="18"/>
-              </w:rPr>
-              <w:t>0</w:t>
-            </w:r>
-          </w:p>
-        </w:tc>
-        <w:tc>
-          <w:tcPr>
-            <w:tcW w:type="dxa" w:w="1357"/>
-            <w:vAlign w:val="center"/>
-          </w:tcPr>
-          <w:p>
-            <w:pPr>
-              <w:jc w:val="center"/>
-            </w:pPr>
-            <w:r>
-              <w:rPr>
-                <w:sz w:val="18"/>
-              </w:rPr>
-              <w:t>80</w:t>
-            </w:r>
-          </w:p>
-        </w:tc>
-      </w:tr>
-      <w:tr>
-        <w:tc>
-          <w:tcPr>
-            <w:tcW w:type="dxa" w:w="1357"/>
-            <w:vAlign w:val="center"/>
-          </w:tcPr>
-          <w:p>
-            <w:pPr>
-              <w:jc w:val="center"/>
-            </w:pPr>
-            <w:r>
-              <w:rPr>
-                <w:sz w:val="18"/>
-              </w:rPr>
-              <w:t>94</w:t>
-            </w:r>
-          </w:p>
-        </w:tc>
-        <w:tc>
-          <w:tcPr>
-            <w:tcW w:type="dxa" w:w="1357"/>
-            <w:vAlign w:val="center"/>
-          </w:tcPr>
-          <w:p>
-            <w:pPr>
-              <w:jc w:val="center"/>
-            </w:pPr>
-            <w:r>
-              <w:rPr>
-                <w:sz w:val="18"/>
-              </w:rPr>
-              <w:t>Слесарь механосборочных работ</w:t>
-            </w:r>
-          </w:p>
-        </w:tc>
-        <w:tc>
-          <w:tcPr>
-            <w:tcW w:type="dxa" w:w="1357"/>
-            <w:vAlign w:val="center"/>
-          </w:tcPr>
-          <w:p>
-            <w:pPr>
-              <w:jc w:val="center"/>
-            </w:pPr>
-            <w:r>
-              <w:rPr>
-                <w:sz w:val="18"/>
-              </w:rPr>
-              <w:t>Производственное оборудование</w:t>
-            </w:r>
-          </w:p>
-        </w:tc>
-        <w:tc>
-          <w:tcPr>
-            <w:tcW w:type="dxa" w:w="1357"/>
-            <w:vAlign w:val="center"/>
-          </w:tcPr>
-          <w:p>
-            <w:pPr>
-              <w:jc w:val="center"/>
-            </w:pPr>
-            <w:r>
-              <w:rPr>
-                <w:sz w:val="18"/>
-              </w:rPr>
-              <w:t>Непостоянный широкополосный</w:t>
-            </w:r>
-          </w:p>
-        </w:tc>
-        <w:tc>
-          <w:tcPr>
-            <w:tcW w:type="dxa" w:w="1357"/>
-            <w:vAlign w:val="center"/>
-          </w:tcPr>
-          <w:p>
-            <w:pPr>
-              <w:jc w:val="center"/>
-            </w:pPr>
-            <w:r>
-              <w:rPr>
-                <w:sz w:val="18"/>
-              </w:rPr>
-              <w:t>81</w:t>
-            </w:r>
-          </w:p>
-        </w:tc>
-        <w:tc>
-          <w:tcPr>
-            <w:tcW w:type="dxa" w:w="1357"/>
-            <w:vAlign w:val="center"/>
-          </w:tcPr>
-          <w:p>
-            <w:pPr>
-              <w:jc w:val="center"/>
-            </w:pPr>
-            <w:r>
-              <w:rPr>
-                <w:sz w:val="18"/>
-              </w:rPr>
-              <w:t>80</w:t>
-            </w:r>
-          </w:p>
-        </w:tc>
-        <w:tc>
-          <w:tcPr>
-            <w:tcW w:type="dxa" w:w="1357"/>
-            <w:vAlign w:val="center"/>
-          </w:tcPr>
-          <w:p>
-            <w:pPr>
-              <w:jc w:val="center"/>
-            </w:pPr>
-            <w:r>
-              <w:rPr>
-                <w:sz w:val="18"/>
-              </w:rPr>
-              <w:t>91</w:t>
-            </w:r>
-          </w:p>
-        </w:tc>
-        <w:tc>
-          <w:tcPr>
-            <w:tcW w:type="dxa" w:w="1357"/>
-            <w:vAlign w:val="center"/>
-          </w:tcPr>
-          <w:p>
-            <w:pPr>
-              <w:jc w:val="center"/>
-            </w:pPr>
-            <w:r>
-              <w:rPr>
-                <w:sz w:val="18"/>
-              </w:rPr>
-              <w:t>110</w:t>
-            </w:r>
-          </w:p>
-        </w:tc>
-        <w:tc>
-          <w:tcPr>
-            <w:tcW w:type="dxa" w:w="1357"/>
-            <w:vAlign w:val="center"/>
-          </w:tcPr>
-          <w:p>
-            <w:pPr>
-              <w:jc w:val="center"/>
-            </w:pPr>
-            <w:r>
-              <w:rPr>
-                <w:sz w:val="18"/>
-              </w:rPr>
-              <w:t>0</w:t>
-            </w:r>
-          </w:p>
-        </w:tc>
-        <w:tc>
-          <w:tcPr>
-            <w:tcW w:type="dxa" w:w="1357"/>
-            <w:vAlign w:val="center"/>
-          </w:tcPr>
-          <w:p>
-            <w:pPr>
-              <w:jc w:val="center"/>
-            </w:pPr>
-            <w:r>
-              <w:rPr>
-                <w:sz w:val="18"/>
-              </w:rPr>
-              <w:t>80</w:t>
-            </w:r>
-          </w:p>
-        </w:tc>
-      </w:tr>
-      <w:tr>
-        <w:tc>
-          <w:tcPr>
-            <w:tcW w:type="dxa" w:w="13570"/>
-            <w:gridSpan w:val="10"/>
-            <w:vAlign w:val="center"/>
-          </w:tcPr>
-          <w:p>
-            <w:pPr>
-              <w:jc w:val="center"/>
-            </w:pPr>
-            <w:r>
-              <w:rPr>
-                <w:sz w:val="18"/>
-              </w:rPr>
-              <w:t>Отдел контроля качества (ОКК)</w:t>
-            </w:r>
-          </w:p>
-        </w:tc>
-      </w:tr>
-      <w:tr>
-        <w:tc>
-          <w:tcPr>
-            <w:tcW w:type="dxa" w:w="1357"/>
-            <w:vAlign w:val="center"/>
-          </w:tcPr>
-          <w:p>
-            <w:pPr>
-              <w:jc w:val="center"/>
-            </w:pPr>
-            <w:r>
-              <w:rPr>
-                <w:sz w:val="18"/>
-              </w:rPr>
-              <w:t>62</w:t>
-            </w:r>
-          </w:p>
-        </w:tc>
-        <w:tc>
-          <w:tcPr>
-            <w:tcW w:type="dxa" w:w="1357"/>
-            <w:vAlign w:val="center"/>
-          </w:tcPr>
-          <w:p>
-            <w:pPr>
-              <w:jc w:val="center"/>
-            </w:pPr>
-            <w:r>
-              <w:rPr>
-                <w:sz w:val="18"/>
-              </w:rPr>
-              <w:t>Контролер станочных и слесарных работ (уч.№11)</w:t>
-            </w:r>
-          </w:p>
-        </w:tc>
-        <w:tc>
-          <w:tcPr>
-            <w:tcW w:type="dxa" w:w="1357"/>
-            <w:vAlign w:val="center"/>
-          </w:tcPr>
-          <w:p>
-            <w:pPr>
-              <w:jc w:val="center"/>
-            </w:pPr>
-            <w:r>
-              <w:rPr>
-                <w:sz w:val="18"/>
-              </w:rPr>
-              <w:t>Производственное оборудование</w:t>
-            </w:r>
-          </w:p>
-        </w:tc>
-        <w:tc>
-          <w:tcPr>
-            <w:tcW w:type="dxa" w:w="1357"/>
-            <w:vAlign w:val="center"/>
-          </w:tcPr>
-          <w:p>
-            <w:pPr>
-              <w:jc w:val="center"/>
-            </w:pPr>
-            <w:r>
-              <w:rPr>
-                <w:sz w:val="18"/>
-              </w:rPr>
-              <w:t>Непостоянный широкополосный</w:t>
-            </w:r>
-          </w:p>
-        </w:tc>
-        <w:tc>
-          <w:tcPr>
-            <w:tcW w:type="dxa" w:w="1357"/>
-            <w:vAlign w:val="center"/>
-          </w:tcPr>
-          <w:p>
-            <w:pPr>
-              <w:jc w:val="center"/>
-            </w:pPr>
-            <w:r>
-              <w:rPr>
-                <w:sz w:val="18"/>
-              </w:rPr>
-              <w:t>85</w:t>
-            </w:r>
-          </w:p>
-        </w:tc>
-        <w:tc>
-          <w:tcPr>
-            <w:tcW w:type="dxa" w:w="1357"/>
-            <w:vAlign w:val="center"/>
-          </w:tcPr>
-          <w:p>
-            <w:pPr>
-              <w:jc w:val="center"/>
-            </w:pPr>
-            <w:r>
-              <w:rPr>
-                <w:sz w:val="18"/>
-              </w:rPr>
-              <w:t>80</w:t>
-            </w:r>
-          </w:p>
-        </w:tc>
-        <w:tc>
-          <w:tcPr>
-            <w:tcW w:type="dxa" w:w="1357"/>
-            <w:vAlign w:val="center"/>
-          </w:tcPr>
-          <w:p>
-            <w:pPr>
-              <w:jc w:val="center"/>
-            </w:pPr>
-            <w:r>
-              <w:rPr>
-                <w:sz w:val="18"/>
-              </w:rPr>
-              <w:t>90</w:t>
-            </w:r>
-          </w:p>
-        </w:tc>
-        <w:tc>
-          <w:tcPr>
-            <w:tcW w:type="dxa" w:w="1357"/>
-            <w:vAlign w:val="center"/>
-          </w:tcPr>
-          <w:p>
-            <w:pPr>
-              <w:jc w:val="center"/>
-            </w:pPr>
-            <w:r>
-              <w:rPr>
-                <w:sz w:val="18"/>
-              </w:rPr>
-              <w:t>110</w:t>
-            </w:r>
-          </w:p>
-        </w:tc>
-        <w:tc>
-          <w:tcPr>
-            <w:tcW w:type="dxa" w:w="1357"/>
-            <w:vAlign w:val="center"/>
-          </w:tcPr>
-          <w:p>
-            <w:pPr>
-              <w:jc w:val="center"/>
-            </w:pPr>
-            <w:r>
-              <w:rPr>
-                <w:sz w:val="18"/>
-              </w:rPr>
-              <w:t>0</w:t>
-            </w:r>
-          </w:p>
-        </w:tc>
-        <w:tc>
-          <w:tcPr>
-            <w:tcW w:type="dxa" w:w="1357"/>
-            <w:vAlign w:val="center"/>
-          </w:tcPr>
-          <w:p>
-            <w:pPr>
-              <w:jc w:val="center"/>
-            </w:pPr>
-            <w:r>
-              <w:rPr>
-                <w:sz w:val="18"/>
-              </w:rPr>
-              <w:t>80</w:t>
+              <w:t>126</w:t>
             </w:r>
           </w:p>
         </w:tc>
@@ -9926,7 +1288,7 @@
         <w:t>19.  Дополнительная информация, востребованная заказчиком:</w:t>
       </w:r>
       <w:r>
-        <w:t xml:space="preserve">по результатам измерений установлено: параметры шума на рабочих местах: 63. Водитель погрузчика BOBCAT S175; 64. Водитель погрузчика ДП-7070; 67. Водитель погрузчика Электропогрузчик Linde E20PL  ; 69. Машинист компрессорных установок; 70. Наждачник; 71. Литейщик на машинах для литья под давлением; 73. Грузчик; 75. Станочник широкого профиля; 77. Мастер участка; 80. Маляр; 82. Старший мастер участка; 84. Токарь; 85. Токарь; 86. Оператор станков с программным управлением; 87. Оператор станков с программным управлением; 88. Оператор станков с программным управлением; 90. Сверловщик; 92. Маляр; 93. Слесарь механосборочных работ; 94. Слесарь механосборочных работ; 62. Контролер станочных и слесарных работ (уч.№11); не соответствуют требованиям СанПиН 1.2.3685-21 «Гигиенические нормативы и требования к обеспечению безопасности и (или) безвредности для человека факторов среды обитания». </w:t>
+        <w:t xml:space="preserve">по результатам измерений установлено: параметры шума на рабочем месте 68. Водитель погрузчика Электропогрузчик Linde E30; не соответствуют требованиям СанПиН 1.2.3685-21 «Гигиенические нормативы и требования к обеспечению безопасности и (или) безвредности для человека факторов среды обитания». </w:t>
       </w:r>
     </w:p>
     <w:p>
@@ -10173,7 +1535,7 @@
               <w:i/>
               <w:sz w:val="16"/>
             </w:rPr>
-            <w:t>Частичное или полное воспроизведение протокола запрещены без письменного разрешения руководителя испытательной лаборатории Результаты исследований (испытаний), измерений относятся только к объектам (образцам), прошедшим испытания, отбор Протокол №0000004-I/Ш от 2022-04-02</w:t>
+            <w:t>Частичное или полное воспроизведение протокола запрещены без письменного разрешения руководителя испытательной лаборатории Результаты исследований (испытаний), измерений относятся только к объектам (образцам), прошедшим испытания, отбор Протокол №0000004-I/Ш от 2022-04-03</w:t>
           </w:r>
         </w:p>
       </w:tc>
